--- a/filters/net.sf.okapi.filters.openxml.tests/output/PeekOpenXML_text_reference_v1_1.docx
+++ b/filters/net.sf.okapi.filters.openxml.tests/output/PeekOpenXML_text_reference_v1_1.docx
@@ -1275,51 +1275,21 @@
     </w:p>
     <w:p>
       <w:r>
-        <w:t xml:space="preserve">
-          <w:br/>
-          [MARKER_ISOLATED 0:&lt;w:r&gt;&lt;w:br w:type="page"/&gt;&lt;/w:r&gt;]
-          <w:br/>
-        </w:t>
+        <w:br w:type="page"/>
       </w:r>
     </w:p>
     <w:p>
-      <w:r>
-        <w:t xml:space="preserve">
-          <w:br/>
-          [MARKER_OPENING 0:&lt;w:pPr&gt;]
-          <w:br/>
-          <w:br/>
-          [MARKER_OPENING 1:&lt;w:sectPr&gt;]
-          <w:br/>
-          <w:br/>
-          [MARKER_ISOLATED 2:&lt;w:headerReference w:type="default" r:id="rId10"/&gt;]
-          <w:br/>
-          <w:br/>
-          [MARKER_ISOLATED 3:&lt;w:footerReference w:type="default" r:id="rId11"/&gt;]
-          <w:br/>
-          <w:br/>
-          [MARKER_ISOLATED 4:&lt;w:type w:val="continuous"/&gt;]
-          <w:br/>
-          <w:br/>
-          [MARKER_ISOLATED 5:&lt;w:pgSz w:w="12240" w:h="15840"/&gt;]
-          <w:br/>
-          <w:br/>
-          [MARKER_ISOLATED 6:&lt;w:pgMar w:top="1440" w:right="1440" w:bottom="1440" w:left="1440" w:header="720" w:footer="720" w:gutter="0"/&gt;]
-          <w:br/>
-          <w:br/>
-          [MARKER_ISOLATED 7:&lt;w:cols w:space="720"/&gt;]
-          <w:br/>
-          <w:br/>
-          [MARKER_ISOLATED 8:&lt;w:docGrid w:linePitch="360"/&gt;]
-          <w:br/>
-          <w:br/>
-          [MARKER_CLOSING 9:&lt;/w:sectPr&gt;]
-          <w:br/>
-          <w:br/>
-          [MARKER_CLOSING 10:&lt;/w:pPr&gt;]
-          <w:br/>
-        </w:t>
-      </w:r>
+      <w:pPr>
+        <w:sectPr>
+          <w:headerReference w:type="default" r:id="rId10"/>
+          <w:footerReference w:type="default" r:id="rId11"/>
+          <w:type w:val="continuous"/>
+          <w:pgSz w:w="12240" w:h="15840"/>
+          <w:pgMar w:top="1440" w:right="1440" w:bottom="1440" w:left="1440" w:header="720" w:footer="720" w:gutter="0"/>
+          <w:cols w:space="720"/>
+          <w:docGrid w:linePitch="360"/>
+        </w:sectPr>
+      </w:pPr>
     </w:p>
     <w:p>
       <w:r>
@@ -4490,11 +4460,31 @@
     </w:p>
     <w:p>
       <w:r>
-        <w:t xml:space="preserve">
-          <w:br/>
-          [MARKER_ISOLATED 0:&lt;w:r&gt;&lt;w:object w:dxaOrig="3915" w:dyaOrig="3243"&gt;&lt;v:shapetype id="_x0000_t75" coordsize="21600,21600" o:spt="75" o:preferrelative="t" path="m@4@5l@4@11@9@11@9@5xe" filled="f" stroked="f"&gt;&lt;v:stroke joinstyle="miter"/&gt;&lt;v:formulas&gt;&lt;v:f eqn="if lineDrawn pixelLineWidth 0"/&gt;&lt;v:f eqn="sum @0 1 0"/&gt;&lt;v:f eqn="sum 0 0 @1"/&gt;&lt;v:f eqn="prod @2 1 2"/&gt;&lt;v:f eqn="prod @3 21600 pixelWidth"/&gt;&lt;v:f eqn="prod @3 21600 pixelHeight"/&gt;&lt;v:f eqn="sum @0 0 1"/&gt;&lt;v:f eqn="prod @6 1 2"/&gt;&lt;v:f eqn="prod @7 21600 pixelWidth"/&gt;&lt;v:f eqn="sum @8 21600 0"/&gt;&lt;v:f eqn="prod @7 21600 pixelHeight"/&gt;&lt;v:f eqn="sum @10 21600 0"/&gt;&lt;/v:formulas&gt;&lt;v:path o:extrusionok="f" gradientshapeok="t" o:connecttype="rect"/&gt;&lt;o:lock v:ext="edit" aspectratio="t"/&gt;&lt;/v:shapetype&gt;&lt;v:shape id="_x0000_i1036" type="#_x0000_t75" style="width:195.6pt;height:233pt" o:ole=""&gt;&lt;v:imagedata r:id="rId14" o:title=""/&gt;&lt;/v:shape&gt;&lt;o:OLEObject Type="Embed" ProgID="Excel.Sheet.12" ShapeID="_x0000_i1036" DrawAspect="Content" ObjectID="_1263789512" r:id="rId15"/&gt;&lt;/w:object&gt;&lt;/w:r&gt;]
-          <w:br/>
-        </w:t>
+        <w:object w:dxaOrig="3915" w:dyaOrig="3243">
+          <v:shapetype id="_x0000_t75" coordsize="21600,21600" o:spt="75" o:preferrelative="t" path="m@4@5l@4@11@9@11@9@5xe" filled="f" stroked="f">
+            <v:stroke joinstyle="miter"/>
+            <v:formulas>
+              <v:f eqn="if lineDrawn pixelLineWidth 0"/>
+              <v:f eqn="sum @0 1 0"/>
+              <v:f eqn="sum 0 0 @1"/>
+              <v:f eqn="prod @2 1 2"/>
+              <v:f eqn="prod @3 21600 pixelWidth"/>
+              <v:f eqn="prod @3 21600 pixelHeight"/>
+              <v:f eqn="sum @0 0 1"/>
+              <v:f eqn="prod @6 1 2"/>
+              <v:f eqn="prod @7 21600 pixelWidth"/>
+              <v:f eqn="sum @8 21600 0"/>
+              <v:f eqn="prod @7 21600 pixelHeight"/>
+              <v:f eqn="sum @10 21600 0"/>
+            </v:formulas>
+            <v:path o:extrusionok="f" gradientshapeok="t" o:connecttype="rect"/>
+            <o:lock v:ext="edit" aspectratio="t"/>
+          </v:shapetype>
+          <v:shape id="_x0000_i1036" type="#_x0000_t75" style="width:195.6pt;height:233pt" o:ole="">
+            <v:imagedata r:id="rId14" o:title=""/>
+          </v:shape>
+          <o:OLEObject Type="Embed" ProgID="Excel.Sheet.12" ShapeID="_x0000_i1036" DrawAspect="Content" ObjectID="_1263789512" r:id="rId15"/>
+        </w:object>
       </w:r>
     </w:p>
     <w:p>
@@ -4701,41 +4691,21 @@
 <w:endnotes xmlns:ve="http://schemas.openxmlformats.org/markup-compatibility/2006" xmlns:o="urn:schemas-microsoft-com:office:office" xmlns:r="http://schemas.openxmlformats.org/officeDocument/2006/relationships" xmlns:m="http://schemas.openxmlformats.org/officeDocument/2006/math" xmlns:v="urn:schemas-microsoft-com:vml" xmlns:wp="http://schemas.openxmlformats.org/drawingml/2006/wordprocessingDrawing" xmlns:w10="urn:schemas-microsoft-com:office:word" xmlns:w="http://schemas.openxmlformats.org/wordprocessingml/2006/main" xmlns:wne="http://schemas.microsoft.com/office/word/2006/wordml">
   <w:endnote w:type="separator" w:id="0">
     <w:p>
+      <w:pPr>
+        <w:spacing w:after="0" w:line="240" w:lineRule="auto"/>
+      </w:pPr>
       <w:r>
-        <w:t xml:space="preserve">
-          <w:br/>
-          [MARKER_OPENING 0:&lt;w:pPr&gt;]
-          <w:br/>
-          <w:br/>
-          [MARKER_ISOLATED 1:&lt;w:spacing w:after="0" w:line="240" w:lineRule="auto"/&gt;]
-          <w:br/>
-          <w:br/>
-          [MARKER_CLOSING 2:&lt;/w:pPr&gt;]
-          <w:br/>
-          <w:br/>
-          [MARKER_ISOLATED 3:&lt;w:r&gt;&lt;w:separator/&gt;&lt;/w:r&gt;]
-          <w:br/>
-        </w:t>
+        <w:separator/>
       </w:r>
     </w:p>
   </w:endnote>
   <w:endnote w:type="continuationSeparator" w:id="1">
     <w:p>
+      <w:pPr>
+        <w:spacing w:after="0" w:line="240" w:lineRule="auto"/>
+      </w:pPr>
       <w:r>
-        <w:t xml:space="preserve">
-          <w:br/>
-          [MARKER_OPENING 0:&lt;w:pPr&gt;]
-          <w:br/>
-          <w:br/>
-          [MARKER_ISOLATED 1:&lt;w:spacing w:after="0" w:line="240" w:lineRule="auto"/&gt;]
-          <w:br/>
-          <w:br/>
-          [MARKER_CLOSING 2:&lt;/w:pPr&gt;]
-          <w:br/>
-          <w:br/>
-          [MARKER_ISOLATED 3:&lt;w:r&gt;&lt;w:continuationSeparator/&gt;&lt;/w:r&gt;]
-          <w:br/>
-        </w:t>
+        <w:continuationSeparator/>
       </w:r>
     </w:p>
   </w:endnote>
@@ -4780,19 +4750,9 @@
     </w:r>
   </w:p>
   <w:p>
-    <w:r>
-      <w:t xml:space="preserve">
-        <w:br/>
-        [MARKER_OPENING 0:&lt;w:pPr&gt;]
-        <w:br/>
-        <w:br/>
-        [MARKER_ISOLATED 1:&lt;w:pStyle w:val="Footer"/&gt;]
-        <w:br/>
-        <w:br/>
-        [MARKER_CLOSING 2:&lt;/w:pPr&gt;]
-        <w:br/>
-      </w:t>
-    </w:r>
+    <w:pPr>
+      <w:pStyle w:val="Footer"/>
+    </w:pPr>
   </w:p>
 </w:ftr>
 </file>
@@ -4835,19 +4795,9 @@
     </w:r>
   </w:p>
   <w:p>
-    <w:r>
-      <w:t xml:space="preserve">
-        <w:br/>
-        [MARKER_OPENING 0:&lt;w:pPr&gt;]
-        <w:br/>
-        <w:br/>
-        [MARKER_ISOLATED 1:&lt;w:pStyle w:val="Footer"/&gt;]
-        <w:br/>
-        <w:br/>
-        [MARKER_CLOSING 2:&lt;/w:pPr&gt;]
-        <w:br/>
-      </w:t>
-    </w:r>
+    <w:pPr>
+      <w:pStyle w:val="Footer"/>
+    </w:pPr>
   </w:p>
 </w:ftr>
 </file>
@@ -4856,41 +4806,21 @@
 <w:footnotes xmlns:ve="http://schemas.openxmlformats.org/markup-compatibility/2006" xmlns:o="urn:schemas-microsoft-com:office:office" xmlns:r="http://schemas.openxmlformats.org/officeDocument/2006/relationships" xmlns:m="http://schemas.openxmlformats.org/officeDocument/2006/math" xmlns:v="urn:schemas-microsoft-com:vml" xmlns:wp="http://schemas.openxmlformats.org/drawingml/2006/wordprocessingDrawing" xmlns:w10="urn:schemas-microsoft-com:office:word" xmlns:w="http://schemas.openxmlformats.org/wordprocessingml/2006/main" xmlns:wne="http://schemas.microsoft.com/office/word/2006/wordml">
   <w:footnote w:type="separator" w:id="0">
     <w:p>
+      <w:pPr>
+        <w:spacing w:after="0" w:line="240" w:lineRule="auto"/>
+      </w:pPr>
       <w:r>
-        <w:t xml:space="preserve">
-          <w:br/>
-          [MARKER_OPENING 0:&lt;w:pPr&gt;]
-          <w:br/>
-          <w:br/>
-          [MARKER_ISOLATED 1:&lt;w:spacing w:after="0" w:line="240" w:lineRule="auto"/&gt;]
-          <w:br/>
-          <w:br/>
-          [MARKER_CLOSING 2:&lt;/w:pPr&gt;]
-          <w:br/>
-          <w:br/>
-          [MARKER_ISOLATED 3:&lt;w:r&gt;&lt;w:separator/&gt;&lt;/w:r&gt;]
-          <w:br/>
-        </w:t>
+        <w:separator/>
       </w:r>
     </w:p>
   </w:footnote>
   <w:footnote w:type="continuationSeparator" w:id="1">
     <w:p>
+      <w:pPr>
+        <w:spacing w:after="0" w:line="240" w:lineRule="auto"/>
+      </w:pPr>
       <w:r>
-        <w:t xml:space="preserve">
-          <w:br/>
-          [MARKER_OPENING 0:&lt;w:pPr&gt;]
-          <w:br/>
-          <w:br/>
-          [MARKER_ISOLATED 1:&lt;w:spacing w:after="0" w:line="240" w:lineRule="auto"/&gt;]
-          <w:br/>
-          <w:br/>
-          [MARKER_CLOSING 2:&lt;/w:pPr&gt;]
-          <w:br/>
-          <w:br/>
-          [MARKER_ISOLATED 3:&lt;w:r&gt;&lt;w:continuationSeparator/&gt;&lt;/w:r&gt;]
-          <w:br/>
-        </w:t>
+        <w:continuationSeparator/>
       </w:r>
     </w:p>
   </w:footnote>

--- a/filters/net.sf.okapi.filters.openxml.tests/output/PeekOpenXML_text_reference_v1_1.docx
+++ b/filters/net.sf.okapi.filters.openxml.tests/output/PeekOpenXML_text_reference_v1_1.docx
@@ -517,35 +517,36 @@
       <w:r>
         <w:t xml:space="preserve">
           <w:br/>
-          [MARKER_OPENING 0:&lt;w:pPr&gt;]
-          <w:br/>
-          <w:br/>
-          [MARKER_ISOLATED 1:&lt;w:ind w:left="1440" w:right="1440"/&gt;]
-          <w:br/>
-          <w:br/>
-          [MARKER_OPENING 2:&lt;w:rPr&gt;]
-          <w:br/>
-          <w:br/>
-          [MARKER_ISOLATED 3:&lt;w:color w:val="7F7F7F" w:themeColor="text1" w:themeTint="80"/&gt;]
-          <w:br/>
-          <w:br/>
-          [MARKER_CLOSING 4:&lt;/w:rPr&gt;]
-          <w:br/>
-          <w:br/>
-          [MARKER_CLOSING 5:&lt;/w:pPr&gt;]
-          <w:br/>
-          <w:br/>
-          [MARKER_OPENING 6:&lt;w:r&gt;&lt;w:t&gt;]
+          [MARKER_OPENING 0:&lt;w:r&gt;&lt;w:t&gt;]
           <w:br/>
           isthay aragraphpay indenthay
           <w:br/>
-          [MARKER_CLOSING 7:&lt;/w:t&gt;&lt;/w:r&gt;]
-          <w:br/>
-          <w:br/>
-          [MARKER_OPENING 8:&lt;w:r&gt;&lt;w:t xml:space="preserve"&gt;]
+          [MARKER_CLOSING 1:&lt;/w:t&gt;&lt;/w:r&gt;]
+          <w:br/>
+          <w:br/>
+          [MARKER_OPENING 2:&lt;w:r&gt;&lt;w:t xml:space="preserve"&gt;]
           <w:br/>
           edhay eftlay 1 inchhay andhay ightray 1 inchhay.  
           <w:br/>
+          [MARKER_CLOSING 3:&lt;/w:t&gt;&lt;/w:r&gt;]
+          <w:br/>
+          <w:br/>
+          [MARKER_ISOLATED 4:&lt;w:proofErr w:type="spellStart"/&gt;]
+          <w:br/>
+          <w:br/>
+          [MARKER_OPENING 5:&lt;w:r&gt;&lt;w:rPr&gt;&lt;w:color w:val="7F7F7F" w:themeColor="text1" w:themeTint="80"/&gt;&lt;/w:rPr&gt;&lt;w:t&gt;]
+          <w:br/>
+          oremlay
+          <w:br/>
+          [MARKER_CLOSING 6:&lt;/w:t&gt;&lt;/w:r&gt;]
+          <w:br/>
+          <w:br/>
+          [MARKER_ISOLATED 7:&lt;w:proofErr w:type="spellEnd"/&gt;]
+          <w:br/>
+          <w:br/>
+          [MARKER_OPENING 8:&lt;w:r&gt;&lt;w:rPr&gt;&lt;w:color w:val="7F7F7F" w:themeColor="text1" w:themeTint="80"/&gt;&lt;/w:rPr&gt;&lt;w:t xml:space="preserve"&gt;]
+          <w:br/>
+          <w:br/>
           [MARKER_CLOSING 9:&lt;/w:t&gt;&lt;/w:r&gt;]
           <w:br/>
           <w:br/>
@@ -554,7 +555,7 @@
           <w:br/>
           [MARKER_OPENING 11:&lt;w:r&gt;&lt;w:rPr&gt;&lt;w:color w:val="7F7F7F" w:themeColor="text1" w:themeTint="80"/&gt;&lt;/w:rPr&gt;&lt;w:t&gt;]
           <w:br/>
-          oremlay
+          ipsumhay
           <w:br/>
           [MARKER_CLOSING 12:&lt;/w:t&gt;&lt;/w:r&gt;]
           <w:br/>
@@ -568,17 +569,17 @@
           [MARKER_CLOSING 15:&lt;/w:t&gt;&lt;/w:r&gt;]
           <w:br/>
           <w:br/>
-          [MARKER_ISOLATED 16:&lt;w:proofErr w:type="spellStart"/&gt;]
+          [MARKER_ISOLATED 16:&lt;w:proofErr w:type="gramStart"/&gt;]
           <w:br/>
           <w:br/>
           [MARKER_OPENING 17:&lt;w:r&gt;&lt;w:rPr&gt;&lt;w:color w:val="7F7F7F" w:themeColor="text1" w:themeTint="80"/&gt;&lt;/w:rPr&gt;&lt;w:t&gt;]
           <w:br/>
-          ipsumhay
+          olorday itsay
           <w:br/>
           [MARKER_CLOSING 18:&lt;/w:t&gt;&lt;/w:r&gt;]
           <w:br/>
           <w:br/>
-          [MARKER_ISOLATED 19:&lt;w:proofErr w:type="spellEnd"/&gt;]
+          [MARKER_ISOLATED 19:&lt;w:proofErr w:type="gramEnd"/&gt;]
           <w:br/>
           <w:br/>
           [MARKER_OPENING 20:&lt;w:r&gt;&lt;w:rPr&gt;&lt;w:color w:val="7F7F7F" w:themeColor="text1" w:themeTint="80"/&gt;&lt;/w:rPr&gt;&lt;w:t xml:space="preserve"&gt;]
@@ -587,21 +588,22 @@
           [MARKER_CLOSING 21:&lt;/w:t&gt;&lt;/w:r&gt;]
           <w:br/>
           <w:br/>
-          [MARKER_ISOLATED 22:&lt;w:proofErr w:type="gramStart"/&gt;]
+          [MARKER_ISOLATED 22:&lt;w:proofErr w:type="spellStart"/&gt;]
           <w:br/>
           <w:br/>
           [MARKER_OPENING 23:&lt;w:r&gt;&lt;w:rPr&gt;&lt;w:color w:val="7F7F7F" w:themeColor="text1" w:themeTint="80"/&gt;&lt;/w:rPr&gt;&lt;w:t&gt;]
           <w:br/>
-          olorday itsay
+          amethay
           <w:br/>
           [MARKER_CLOSING 24:&lt;/w:t&gt;&lt;/w:r&gt;]
           <w:br/>
           <w:br/>
-          [MARKER_ISOLATED 25:&lt;w:proofErr w:type="gramEnd"/&gt;]
+          [MARKER_ISOLATED 25:&lt;w:proofErr w:type="spellEnd"/&gt;]
           <w:br/>
           <w:br/>
           [MARKER_OPENING 26:&lt;w:r&gt;&lt;w:rPr&gt;&lt;w:color w:val="7F7F7F" w:themeColor="text1" w:themeTint="80"/&gt;&lt;/w:rPr&gt;&lt;w:t xml:space="preserve"&gt;]
           <w:br/>
+          , 
           <w:br/>
           [MARKER_CLOSING 27:&lt;/w:t&gt;&lt;/w:r&gt;]
           <w:br/>
@@ -611,7 +613,7 @@
           <w:br/>
           [MARKER_OPENING 29:&lt;w:r&gt;&lt;w:rPr&gt;&lt;w:color w:val="7F7F7F" w:themeColor="text1" w:themeTint="80"/&gt;&lt;/w:rPr&gt;&lt;w:t&gt;]
           <w:br/>
-          amethay
+          onsectetuercay
           <w:br/>
           [MARKER_CLOSING 30:&lt;/w:t&gt;&lt;/w:r&gt;]
           <w:br/>
@@ -621,7 +623,6 @@
           <w:br/>
           [MARKER_OPENING 32:&lt;w:r&gt;&lt;w:rPr&gt;&lt;w:color w:val="7F7F7F" w:themeColor="text1" w:themeTint="80"/&gt;&lt;/w:rPr&gt;&lt;w:t xml:space="preserve"&gt;]
           <w:br/>
-          , 
           <w:br/>
           [MARKER_CLOSING 33:&lt;/w:t&gt;&lt;/w:r&gt;]
           <w:br/>
@@ -631,7 +632,7 @@
           <w:br/>
           [MARKER_OPENING 35:&lt;w:r&gt;&lt;w:rPr&gt;&lt;w:color w:val="7F7F7F" w:themeColor="text1" w:themeTint="80"/&gt;&lt;/w:rPr&gt;&lt;w:t&gt;]
           <w:br/>
-          onsectetuercay
+          adipiscinghay
           <w:br/>
           [MARKER_CLOSING 36:&lt;/w:t&gt;&lt;/w:r&gt;]
           <w:br/>
@@ -650,7 +651,7 @@
           <w:br/>
           [MARKER_OPENING 41:&lt;w:r&gt;&lt;w:rPr&gt;&lt;w:color w:val="7F7F7F" w:themeColor="text1" w:themeTint="80"/&gt;&lt;/w:rPr&gt;&lt;w:t&gt;]
           <w:br/>
-          adipiscinghay
+          elithay
           <w:br/>
           [MARKER_CLOSING 42:&lt;/w:t&gt;&lt;/w:r&gt;]
           <w:br/>
@@ -660,6 +661,7 @@
           <w:br/>
           [MARKER_OPENING 44:&lt;w:r&gt;&lt;w:rPr&gt;&lt;w:color w:val="7F7F7F" w:themeColor="text1" w:themeTint="80"/&gt;&lt;/w:rPr&gt;&lt;w:t xml:space="preserve"&gt;]
           <w:br/>
+          . 
           <w:br/>
           [MARKER_CLOSING 45:&lt;/w:t&gt;&lt;/w:r&gt;]
           <w:br/>
@@ -669,7 +671,7 @@
           <w:br/>
           [MARKER_OPENING 47:&lt;w:r&gt;&lt;w:rPr&gt;&lt;w:color w:val="7F7F7F" w:themeColor="text1" w:themeTint="80"/&gt;&lt;/w:rPr&gt;&lt;w:t&gt;]
           <w:br/>
-          elithay
+          aurismay
           <w:br/>
           [MARKER_CLOSING 48:&lt;/w:t&gt;&lt;/w:r&gt;]
           <w:br/>
@@ -679,7 +681,6 @@
           <w:br/>
           [MARKER_OPENING 50:&lt;w:r&gt;&lt;w:rPr&gt;&lt;w:color w:val="7F7F7F" w:themeColor="text1" w:themeTint="80"/&gt;&lt;/w:rPr&gt;&lt;w:t xml:space="preserve"&gt;]
           <w:br/>
-          . 
           <w:br/>
           [MARKER_CLOSING 51:&lt;/w:t&gt;&lt;/w:r&gt;]
           <w:br/>
@@ -689,7 +690,7 @@
           <w:br/>
           [MARKER_OPENING 53:&lt;w:r&gt;&lt;w:rPr&gt;&lt;w:color w:val="7F7F7F" w:themeColor="text1" w:themeTint="80"/&gt;&lt;/w:rPr&gt;&lt;w:t&gt;]
           <w:br/>
-          aurismay
+          ellentesquepay
           <w:br/>
           [MARKER_CLOSING 54:&lt;/w:t&gt;&lt;/w:r&gt;]
           <w:br/>
@@ -708,7 +709,7 @@
           <w:br/>
           [MARKER_OPENING 59:&lt;w:r&gt;&lt;w:rPr&gt;&lt;w:color w:val="7F7F7F" w:themeColor="text1" w:themeTint="80"/&gt;&lt;/w:rPr&gt;&lt;w:t&gt;]
           <w:br/>
-          ellentesquepay
+          ullanay
           <w:br/>
           [MARKER_CLOSING 60:&lt;/w:t&gt;&lt;/w:r&gt;]
           <w:br/>
@@ -725,46 +726,105 @@
           [MARKER_ISOLATED 64:&lt;w:proofErr w:type="spellStart"/&gt;]
           <w:br/>
           <w:br/>
-          [MARKER_OPENING 65:&lt;w:r&gt;&lt;w:rPr&gt;&lt;w:color w:val="7F7F7F" w:themeColor="text1" w:themeTint="80"/&gt;&lt;/w:rPr&gt;&lt;w:t&gt;]
-          <w:br/>
-          ullanay
-          <w:br/>
-          [MARKER_CLOSING 66:&lt;/w:t&gt;&lt;/w:r&gt;]
-          <w:br/>
-          <w:br/>
-          [MARKER_ISOLATED 67:&lt;w:proofErr w:type="spellEnd"/&gt;]
-          <w:br/>
-          <w:br/>
-          [MARKER_OPENING 68:&lt;w:r&gt;&lt;w:rPr&gt;&lt;w:color w:val="7F7F7F" w:themeColor="text1" w:themeTint="80"/&gt;&lt;/w:rPr&gt;&lt;w:t xml:space="preserve"&gt;]
-          <w:br/>
-          <w:br/>
-          [MARKER_CLOSING 69:&lt;/w:t&gt;&lt;/w:r&gt;]
-          <w:br/>
-          <w:br/>
-          [MARKER_ISOLATED 70:&lt;w:proofErr w:type="spellStart"/&gt;]
-          <w:br/>
-          <w:br/>
-          [MARKER_ISOLATED 71:&lt;w:proofErr w:type="gramStart"/&gt;]
-          <w:br/>
-          <w:br/>
-          [MARKER_OPENING 72:&lt;w:r&gt;&lt;w:rPr&gt;&lt;w:color w:val="7F7F7F" w:themeColor="text1" w:themeTint="80"/&gt;&lt;/w:rPr&gt;&lt;w:t&gt;]
+          [MARKER_ISOLATED 65:&lt;w:proofErr w:type="gramStart"/&gt;]
+          <w:br/>
+          <w:br/>
+          [MARKER_OPENING 66:&lt;w:r&gt;&lt;w:rPr&gt;&lt;w:color w:val="7F7F7F" w:themeColor="text1" w:themeTint="80"/&gt;&lt;/w:rPr&gt;&lt;w:t&gt;]
           <w:br/>
           ecnay
           <w:br/>
-          [MARKER_CLOSING 73:&lt;/w:t&gt;&lt;/w:r&gt;]
-          <w:br/>
-          <w:br/>
-          [MARKER_ISOLATED 74:&lt;w:proofErr w:type="spellEnd"/&gt;]
-          <w:br/>
-          <w:br/>
-          [MARKER_ISOLATED 75:&lt;w:proofErr w:type="gramEnd"/&gt;]
-          <w:br/>
-          <w:br/>
-          [MARKER_OPENING 76:&lt;w:r&gt;&lt;w:rPr&gt;&lt;w:color w:val="7F7F7F" w:themeColor="text1" w:themeTint="80"/&gt;&lt;/w:rPr&gt;&lt;w:t xml:space="preserve"&gt;]
+          [MARKER_CLOSING 67:&lt;/w:t&gt;&lt;/w:r&gt;]
+          <w:br/>
+          <w:br/>
+          [MARKER_ISOLATED 68:&lt;w:proofErr w:type="spellEnd"/&gt;]
+          <w:br/>
+          <w:br/>
+          [MARKER_ISOLATED 69:&lt;w:proofErr w:type="gramEnd"/&gt;]
+          <w:br/>
+          <w:br/>
+          [MARKER_OPENING 70:&lt;w:r&gt;&lt;w:rPr&gt;&lt;w:color w:val="7F7F7F" w:themeColor="text1" w:themeTint="80"/&gt;&lt;/w:rPr&gt;&lt;w:t xml:space="preserve"&gt;]
           <w:br/>
            esthay.
           <w:br/>
-          [MARKER_CLOSING 77:&lt;/w:t&gt;&lt;/w:r&gt;]
+          [MARKER_CLOSING 71:&lt;/w:t&gt;&lt;/w:r&gt;]
+          <w:br/>
+        </w:t>
+      </w:r>
+    </w:p>
+    <w:pPr>
+      <w:ind w:left="1440" w:right="1440"/>
+      <w:rPr>
+        <w:color w:val="7F7F7F" w:themeColor="text1" w:themeTint="80"/>
+      </w:rPr>
+    </w:pPr>
+    <w:p>
+      <w:r>
+        <w:t xml:space="preserve">
+          <w:br/>
+          [MARKER_OPENING 0:&lt;w:r&gt;&lt;w:t&gt;]
+          <w:br/>
+          isthay aragraphpay enteredcay
+          <w:br/>
+          [MARKER_CLOSING 1:&lt;/w:t&gt;&lt;/w:r&gt;]
+          <w:br/>
+        </w:t>
+      </w:r>
+    </w:p>
+    <w:pPr>
+      <w:jc w:val="center"/>
+    </w:pPr>
+    <w:p>
+      <w:r>
+        <w:t xml:space="preserve">
+          <w:br/>
+          [MARKER_OPENING 0:&lt;w:r&gt;&lt;w:t&gt;]
+          <w:br/>
+          isthay aragraphpay ightray alignedhay.
+          <w:br/>
+          [MARKER_CLOSING 1:&lt;/w:t&gt;&lt;/w:r&gt;]
+          <w:br/>
+        </w:t>
+      </w:r>
+    </w:p>
+    <w:pPr>
+      <w:jc w:val="right"/>
+    </w:pPr>
+    <w:p>
+      <w:r>
+        <w:t xml:space="preserve">
+          <w:br/>
+          [MARKER_OPENING 0:&lt;w:r&gt;&lt;w:t&gt;]
+          <w:br/>
+          isthay aragraphpay ashay ahay ueblay outlinehay.
+          <w:br/>
+          [MARKER_CLOSING 1:&lt;/w:t&gt;&lt;/w:r&gt;]
+          <w:br/>
+        </w:t>
+      </w:r>
+    </w:p>
+    <w:pPr>
+      <w:pBdr>
+        <w:top w:val="single" w:sz="4" w:space="1" w:color="1F497D" w:themeColor="text2"/>
+        <w:left w:val="single" w:sz="4" w:space="4" w:color="1F497D" w:themeColor="text2"/>
+        <w:bottom w:val="single" w:sz="4" w:space="1" w:color="1F497D" w:themeColor="text2"/>
+        <w:right w:val="single" w:sz="4" w:space="4" w:color="1F497D" w:themeColor="text2"/>
+      </w:pBdr>
+    </w:pPr>
+    <w:p>
+      <w:r>
+        <w:t xml:space="preserve">
+          <w:br/>
+          [MARKER_ISOLATED 0:&lt;w:bookmarkStart w:id="3" w:name="ordered_list"/&gt;]
+          <w:br/>
+          <w:br/>
+          [MARKER_ISOLATED 1:&lt;w:bookmarkEnd w:id="3"/&gt;]
+          <w:br/>
+          <w:br/>
+          [MARKER_OPENING 2:&lt;w:r&gt;&lt;w:t&gt;]
+          <w:br/>
+          isthay ishay anhay orderedhay istlay:
+          <w:br/>
+          [MARKER_CLOSING 3:&lt;/w:t&gt;&lt;/w:r&gt;]
           <w:br/>
         </w:t>
       </w:r>
@@ -773,20 +833,71 @@
       <w:r>
         <w:t xml:space="preserve">
           <w:br/>
-          [MARKER_OPENING 0:&lt;w:pPr&gt;]
-          <w:br/>
-          <w:br/>
-          [MARKER_ISOLATED 1:&lt;w:jc w:val="center"/&gt;]
-          <w:br/>
-          <w:br/>
-          [MARKER_CLOSING 2:&lt;/w:pPr&gt;]
-          <w:br/>
-          <w:br/>
-          [MARKER_OPENING 3:&lt;w:r&gt;&lt;w:t&gt;]
-          <w:br/>
-          isthay aragraphpay enteredcay
-          <w:br/>
-          [MARKER_CLOSING 4:&lt;/w:t&gt;&lt;/w:r&gt;]
+          [MARKER_OPENING 0:&lt;w:r&gt;&lt;w:t&gt;]
+          <w:br/>
+          Onehay
+          <w:br/>
+          [MARKER_CLOSING 1:&lt;/w:t&gt;&lt;/w:r&gt;]
+          <w:br/>
+        </w:t>
+      </w:r>
+    </w:p>
+    <w:pPr>
+      <w:pStyle w:val="ListParagraph"/>
+      <w:numPr>
+        <w:ilvl w:val="0"/>
+        <w:numId w:val="1"/>
+      </w:numPr>
+    </w:pPr>
+    <w:p>
+      <w:r>
+        <w:t xml:space="preserve">
+          <w:br/>
+          [MARKER_OPENING 0:&lt;w:r&gt;&lt;w:t&gt;]
+          <w:br/>
+          otway
+          <w:br/>
+          [MARKER_CLOSING 1:&lt;/w:t&gt;&lt;/w:r&gt;]
+          <w:br/>
+        </w:t>
+      </w:r>
+    </w:p>
+    <w:pPr>
+      <w:pStyle w:val="ListParagraph"/>
+      <w:numPr>
+        <w:ilvl w:val="0"/>
+        <w:numId w:val="1"/>
+      </w:numPr>
+    </w:pPr>
+    <w:p>
+      <w:r>
+        <w:t xml:space="preserve">
+          <w:br/>
+          [MARKER_OPENING 0:&lt;w:r&gt;&lt;w:t&gt;]
+          <w:br/>
+          eethray
+          <w:br/>
+          [MARKER_CLOSING 1:&lt;/w:t&gt;&lt;/w:r&gt;]
+          <w:br/>
+        </w:t>
+      </w:r>
+    </w:p>
+    <w:pPr>
+      <w:pStyle w:val="ListParagraph"/>
+      <w:numPr>
+        <w:ilvl w:val="0"/>
+        <w:numId w:val="1"/>
+      </w:numPr>
+    </w:pPr>
+    <w:p>
+      <w:r>
+        <w:t xml:space="preserve">
+          <w:br/>
+          [MARKER_OPENING 0:&lt;w:r&gt;&lt;w:t&gt;]
+          <w:br/>
+          isthay ishay anhay unorderedhay istlay:
+          <w:br/>
+          [MARKER_CLOSING 1:&lt;/w:t&gt;&lt;/w:r&gt;]
           <w:br/>
         </w:t>
       </w:r>
@@ -795,371 +906,108 @@
       <w:r>
         <w:t xml:space="preserve">
           <w:br/>
-          [MARKER_OPENING 0:&lt;w:pPr&gt;]
-          <w:br/>
-          <w:br/>
-          [MARKER_ISOLATED 1:&lt;w:jc w:val="right"/&gt;]
-          <w:br/>
-          <w:br/>
-          [MARKER_CLOSING 2:&lt;/w:pPr&gt;]
-          <w:br/>
-          <w:br/>
-          [MARKER_OPENING 3:&lt;w:r&gt;&lt;w:t&gt;]
-          <w:br/>
-          isthay aragraphpay ightray alignedhay.
-          <w:br/>
-          [MARKER_CLOSING 4:&lt;/w:t&gt;&lt;/w:r&gt;]
+          [MARKER_OPENING 0:&lt;w:r&gt;&lt;w:t&gt;]
+          <w:br/>
+          Applehay
+          <w:br/>
+          [MARKER_CLOSING 1:&lt;/w:t&gt;&lt;/w:r&gt;]
           <w:br/>
         </w:t>
       </w:r>
     </w:p>
+    <w:pPr>
+      <w:pStyle w:val="ListParagraph"/>
+      <w:numPr>
+        <w:ilvl w:val="0"/>
+        <w:numId w:val="2"/>
+      </w:numPr>
+    </w:pPr>
     <w:p>
       <w:r>
         <w:t xml:space="preserve">
           <w:br/>
-          [MARKER_OPENING 0:&lt;w:pPr&gt;]
-          <w:br/>
-          <w:br/>
-          [MARKER_OPENING 1:&lt;w:pBdr&gt;]
-          <w:br/>
-          <w:br/>
-          [MARKER_ISOLATED 2:&lt;w:top w:val="single" w:sz="4" w:space="1" w:color="1F497D" w:themeColor="text2"/&gt;]
-          <w:br/>
-          <w:br/>
-          [MARKER_ISOLATED 3:&lt;w:left w:val="single" w:sz="4" w:space="4" w:color="1F497D" w:themeColor="text2"/&gt;]
-          <w:br/>
-          <w:br/>
-          [MARKER_ISOLATED 4:&lt;w:bottom w:val="single" w:sz="4" w:space="1" w:color="1F497D" w:themeColor="text2"/&gt;]
-          <w:br/>
-          <w:br/>
-          [MARKER_ISOLATED 5:&lt;w:right w:val="single" w:sz="4" w:space="4" w:color="1F497D" w:themeColor="text2"/&gt;]
-          <w:br/>
-          <w:br/>
-          [MARKER_CLOSING 6:&lt;/w:pBdr&gt;]
-          <w:br/>
-          <w:br/>
-          [MARKER_CLOSING 7:&lt;/w:pPr&gt;]
-          <w:br/>
-          <w:br/>
-          [MARKER_OPENING 8:&lt;w:r&gt;&lt;w:t&gt;]
-          <w:br/>
-          isthay aragraphpay ashay ahay ueblay outlinehay.
-          <w:br/>
-          [MARKER_CLOSING 9:&lt;/w:t&gt;&lt;/w:r&gt;]
+          [MARKER_OPENING 0:&lt;w:r&gt;&lt;w:t&gt;]
+          <w:br/>
+          acintoshmay
+          <w:br/>
+          [MARKER_CLOSING 1:&lt;/w:t&gt;&lt;/w:r&gt;]
           <w:br/>
         </w:t>
       </w:r>
     </w:p>
+    <w:pPr>
+      <w:pStyle w:val="ListParagraph"/>
+      <w:numPr>
+        <w:ilvl w:val="1"/>
+        <w:numId w:val="2"/>
+      </w:numPr>
+    </w:pPr>
     <w:p>
       <w:r>
         <w:t xml:space="preserve">
           <w:br/>
-          [MARKER_ISOLATED 0:&lt;w:bookmarkStart w:id="3" w:name="ordered_list"/&gt;]
-          <w:br/>
-          <w:br/>
-          [MARKER_ISOLATED 1:&lt;w:bookmarkEnd w:id="3"/&gt;]
-          <w:br/>
-          <w:br/>
-          [MARKER_OPENING 2:&lt;w:r&gt;&lt;w:t&gt;]
-          <w:br/>
-          isthay ishay anhay orderedhay istlay:
-          <w:br/>
-          [MARKER_CLOSING 3:&lt;/w:t&gt;&lt;/w:r&gt;]
+          [MARKER_ISOLATED 0:&lt;w:proofErr w:type="spellStart"/&gt;]
+          <w:br/>
+          <w:br/>
+          [MARKER_OPENING 1:&lt;w:r&gt;&lt;w:t&gt;]
+          <w:br/>
+          onagoldjay
+          <w:br/>
+          [MARKER_CLOSING 2:&lt;/w:t&gt;&lt;/w:r&gt;]
+          <w:br/>
+          <w:br/>
+          [MARKER_ISOLATED 3:&lt;w:proofErr w:type="spellEnd"/&gt;]
           <w:br/>
         </w:t>
       </w:r>
     </w:p>
+    <w:pPr>
+      <w:pStyle w:val="ListParagraph"/>
+      <w:numPr>
+        <w:ilvl w:val="1"/>
+        <w:numId w:val="2"/>
+      </w:numPr>
+    </w:pPr>
     <w:p>
       <w:r>
         <w:t xml:space="preserve">
           <w:br/>
-          [MARKER_OPENING 0:&lt;w:pPr&gt;]
-          <w:br/>
-          <w:br/>
-          [MARKER_ISOLATED 1:&lt;w:pStyle w:val="ListParagraph"/&gt;]
-          <w:br/>
-          <w:br/>
-          [MARKER_OPENING 2:&lt;w:numPr&gt;]
-          <w:br/>
-          <w:br/>
-          [MARKER_ISOLATED 3:&lt;w:ilvl w:val="0"/&gt;]
-          <w:br/>
-          <w:br/>
-          [MARKER_ISOLATED 4:&lt;w:numId w:val="1"/&gt;]
-          <w:br/>
-          <w:br/>
-          [MARKER_CLOSING 5:&lt;/w:numPr&gt;]
-          <w:br/>
-          <w:br/>
-          [MARKER_CLOSING 6:&lt;/w:pPr&gt;]
-          <w:br/>
-          <w:br/>
-          [MARKER_OPENING 7:&lt;w:r&gt;&lt;w:t&gt;]
-          <w:br/>
-          Onehay
-          <w:br/>
-          [MARKER_CLOSING 8:&lt;/w:t&gt;&lt;/w:r&gt;]
+          [MARKER_OPENING 0:&lt;w:r&gt;&lt;w:t&gt;]
+          <w:br/>
+          ananabay
+          <w:br/>
+          [MARKER_CLOSING 1:&lt;/w:t&gt;&lt;/w:r&gt;]
           <w:br/>
         </w:t>
       </w:r>
     </w:p>
+    <w:pPr>
+      <w:pStyle w:val="ListParagraph"/>
+      <w:numPr>
+        <w:ilvl w:val="0"/>
+        <w:numId w:val="2"/>
+      </w:numPr>
+    </w:pPr>
     <w:p>
       <w:r>
         <w:t xml:space="preserve">
           <w:br/>
-          [MARKER_OPENING 0:&lt;w:pPr&gt;]
-          <w:br/>
-          <w:br/>
-          [MARKER_ISOLATED 1:&lt;w:pStyle w:val="ListParagraph"/&gt;]
-          <w:br/>
-          <w:br/>
-          [MARKER_OPENING 2:&lt;w:numPr&gt;]
-          <w:br/>
-          <w:br/>
-          [MARKER_ISOLATED 3:&lt;w:ilvl w:val="0"/&gt;]
-          <w:br/>
-          <w:br/>
-          [MARKER_ISOLATED 4:&lt;w:numId w:val="1"/&gt;]
-          <w:br/>
-          <w:br/>
-          [MARKER_CLOSING 5:&lt;/w:numPr&gt;]
-          <w:br/>
-          <w:br/>
-          [MARKER_CLOSING 6:&lt;/w:pPr&gt;]
-          <w:br/>
-          <w:br/>
-          [MARKER_OPENING 7:&lt;w:r&gt;&lt;w:t&gt;]
-          <w:br/>
-          otway
-          <w:br/>
-          [MARKER_CLOSING 8:&lt;/w:t&gt;&lt;/w:r&gt;]
+          [MARKER_OPENING 0:&lt;w:r&gt;&lt;w:t&gt;]
+          <w:br/>
+          Orangehay
+          <w:br/>
+          [MARKER_CLOSING 1:&lt;/w:t&gt;&lt;/w:r&gt;]
           <w:br/>
         </w:t>
       </w:r>
     </w:p>
-    <w:p>
-      <w:r>
-        <w:t xml:space="preserve">
-          <w:br/>
-          [MARKER_OPENING 0:&lt;w:pPr&gt;]
-          <w:br/>
-          <w:br/>
-          [MARKER_ISOLATED 1:&lt;w:pStyle w:val="ListParagraph"/&gt;]
-          <w:br/>
-          <w:br/>
-          [MARKER_OPENING 2:&lt;w:numPr&gt;]
-          <w:br/>
-          <w:br/>
-          [MARKER_ISOLATED 3:&lt;w:ilvl w:val="0"/&gt;]
-          <w:br/>
-          <w:br/>
-          [MARKER_ISOLATED 4:&lt;w:numId w:val="1"/&gt;]
-          <w:br/>
-          <w:br/>
-          [MARKER_CLOSING 5:&lt;/w:numPr&gt;]
-          <w:br/>
-          <w:br/>
-          [MARKER_CLOSING 6:&lt;/w:pPr&gt;]
-          <w:br/>
-          <w:br/>
-          [MARKER_OPENING 7:&lt;w:r&gt;&lt;w:t&gt;]
-          <w:br/>
-          eethray
-          <w:br/>
-          [MARKER_CLOSING 8:&lt;/w:t&gt;&lt;/w:r&gt;]
-          <w:br/>
-        </w:t>
-      </w:r>
-    </w:p>
-    <w:p>
-      <w:r>
-        <w:t xml:space="preserve">
-          <w:br/>
-          [MARKER_OPENING 0:&lt;w:r&gt;&lt;w:t&gt;]
-          <w:br/>
-          isthay ishay anhay unorderedhay istlay:
-          <w:br/>
-          [MARKER_CLOSING 1:&lt;/w:t&gt;&lt;/w:r&gt;]
-          <w:br/>
-        </w:t>
-      </w:r>
-    </w:p>
-    <w:p>
-      <w:r>
-        <w:t xml:space="preserve">
-          <w:br/>
-          [MARKER_OPENING 0:&lt;w:pPr&gt;]
-          <w:br/>
-          <w:br/>
-          [MARKER_ISOLATED 1:&lt;w:pStyle w:val="ListParagraph"/&gt;]
-          <w:br/>
-          <w:br/>
-          [MARKER_OPENING 2:&lt;w:numPr&gt;]
-          <w:br/>
-          <w:br/>
-          [MARKER_ISOLATED 3:&lt;w:ilvl w:val="0"/&gt;]
-          <w:br/>
-          <w:br/>
-          [MARKER_ISOLATED 4:&lt;w:numId w:val="2"/&gt;]
-          <w:br/>
-          <w:br/>
-          [MARKER_CLOSING 5:&lt;/w:numPr&gt;]
-          <w:br/>
-          <w:br/>
-          [MARKER_CLOSING 6:&lt;/w:pPr&gt;]
-          <w:br/>
-          <w:br/>
-          [MARKER_OPENING 7:&lt;w:r&gt;&lt;w:t&gt;]
-          <w:br/>
-          Applehay
-          <w:br/>
-          [MARKER_CLOSING 8:&lt;/w:t&gt;&lt;/w:r&gt;]
-          <w:br/>
-        </w:t>
-      </w:r>
-    </w:p>
-    <w:p>
-      <w:r>
-        <w:t xml:space="preserve">
-          <w:br/>
-          [MARKER_OPENING 0:&lt;w:pPr&gt;]
-          <w:br/>
-          <w:br/>
-          [MARKER_ISOLATED 1:&lt;w:pStyle w:val="ListParagraph"/&gt;]
-          <w:br/>
-          <w:br/>
-          [MARKER_OPENING 2:&lt;w:numPr&gt;]
-          <w:br/>
-          <w:br/>
-          [MARKER_ISOLATED 3:&lt;w:ilvl w:val="1"/&gt;]
-          <w:br/>
-          <w:br/>
-          [MARKER_ISOLATED 4:&lt;w:numId w:val="2"/&gt;]
-          <w:br/>
-          <w:br/>
-          [MARKER_CLOSING 5:&lt;/w:numPr&gt;]
-          <w:br/>
-          <w:br/>
-          [MARKER_CLOSING 6:&lt;/w:pPr&gt;]
-          <w:br/>
-          <w:br/>
-          [MARKER_OPENING 7:&lt;w:r&gt;&lt;w:t&gt;]
-          <w:br/>
-          acintoshmay
-          <w:br/>
-          [MARKER_CLOSING 8:&lt;/w:t&gt;&lt;/w:r&gt;]
-          <w:br/>
-        </w:t>
-      </w:r>
-    </w:p>
-    <w:p>
-      <w:r>
-        <w:t xml:space="preserve">
-          <w:br/>
-          [MARKER_OPENING 0:&lt;w:pPr&gt;]
-          <w:br/>
-          <w:br/>
-          [MARKER_ISOLATED 1:&lt;w:pStyle w:val="ListParagraph"/&gt;]
-          <w:br/>
-          <w:br/>
-          [MARKER_OPENING 2:&lt;w:numPr&gt;]
-          <w:br/>
-          <w:br/>
-          [MARKER_ISOLATED 3:&lt;w:ilvl w:val="1"/&gt;]
-          <w:br/>
-          <w:br/>
-          [MARKER_ISOLATED 4:&lt;w:numId w:val="2"/&gt;]
-          <w:br/>
-          <w:br/>
-          [MARKER_CLOSING 5:&lt;/w:numPr&gt;]
-          <w:br/>
-          <w:br/>
-          [MARKER_CLOSING 6:&lt;/w:pPr&gt;]
-          <w:br/>
-          <w:br/>
-          [MARKER_ISOLATED 7:&lt;w:proofErr w:type="spellStart"/&gt;]
-          <w:br/>
-          <w:br/>
-          [MARKER_OPENING 8:&lt;w:r&gt;&lt;w:t&gt;]
-          <w:br/>
-          onagoldjay
-          <w:br/>
-          [MARKER_CLOSING 9:&lt;/w:t&gt;&lt;/w:r&gt;]
-          <w:br/>
-          <w:br/>
-          [MARKER_ISOLATED 10:&lt;w:proofErr w:type="spellEnd"/&gt;]
-          <w:br/>
-        </w:t>
-      </w:r>
-    </w:p>
-    <w:p>
-      <w:r>
-        <w:t xml:space="preserve">
-          <w:br/>
-          [MARKER_OPENING 0:&lt;w:pPr&gt;]
-          <w:br/>
-          <w:br/>
-          [MARKER_ISOLATED 1:&lt;w:pStyle w:val="ListParagraph"/&gt;]
-          <w:br/>
-          <w:br/>
-          [MARKER_OPENING 2:&lt;w:numPr&gt;]
-          <w:br/>
-          <w:br/>
-          [MARKER_ISOLATED 3:&lt;w:ilvl w:val="0"/&gt;]
-          <w:br/>
-          <w:br/>
-          [MARKER_ISOLATED 4:&lt;w:numId w:val="2"/&gt;]
-          <w:br/>
-          <w:br/>
-          [MARKER_CLOSING 5:&lt;/w:numPr&gt;]
-          <w:br/>
-          <w:br/>
-          [MARKER_CLOSING 6:&lt;/w:pPr&gt;]
-          <w:br/>
-          <w:br/>
-          [MARKER_OPENING 7:&lt;w:r&gt;&lt;w:t&gt;]
-          <w:br/>
-          ananabay
-          <w:br/>
-          [MARKER_CLOSING 8:&lt;/w:t&gt;&lt;/w:r&gt;]
-          <w:br/>
-        </w:t>
-      </w:r>
-    </w:p>
-    <w:p>
-      <w:r>
-        <w:t xml:space="preserve">
-          <w:br/>
-          [MARKER_OPENING 0:&lt;w:pPr&gt;]
-          <w:br/>
-          <w:br/>
-          [MARKER_ISOLATED 1:&lt;w:pStyle w:val="ListParagraph"/&gt;]
-          <w:br/>
-          <w:br/>
-          [MARKER_OPENING 2:&lt;w:numPr&gt;]
-          <w:br/>
-          <w:br/>
-          [MARKER_ISOLATED 3:&lt;w:ilvl w:val="0"/&gt;]
-          <w:br/>
-          <w:br/>
-          [MARKER_ISOLATED 4:&lt;w:numId w:val="2"/&gt;]
-          <w:br/>
-          <w:br/>
-          [MARKER_CLOSING 5:&lt;/w:numPr&gt;]
-          <w:br/>
-          <w:br/>
-          [MARKER_CLOSING 6:&lt;/w:pPr&gt;]
-          <w:br/>
-          <w:br/>
-          [MARKER_OPENING 7:&lt;w:r&gt;&lt;w:t&gt;]
-          <w:br/>
-          Orangehay
-          <w:br/>
-          [MARKER_CLOSING 8:&lt;/w:t&gt;&lt;/w:r&gt;]
-          <w:br/>
-        </w:t>
-      </w:r>
-    </w:p>
+    <w:pPr>
+      <w:pStyle w:val="ListParagraph"/>
+      <w:numPr>
+        <w:ilvl w:val="0"/>
+        <w:numId w:val="2"/>
+      </w:numPr>
+    </w:pPr>
     <w:p>
       <w:r>
         <w:t xml:space="preserve">
@@ -1278,1316 +1126,1297 @@
         <w:br w:type="page"/>
       </w:r>
     </w:p>
-    <w:p>
-      <w:pPr>
-        <w:sectPr>
-          <w:headerReference w:type="default" r:id="rId10"/>
-          <w:footerReference w:type="default" r:id="rId11"/>
-          <w:type w:val="continuous"/>
-          <w:pgSz w:w="12240" w:h="15840"/>
-          <w:pgMar w:top="1440" w:right="1440" w:bottom="1440" w:left="1440" w:header="720" w:footer="720" w:gutter="0"/>
-          <w:cols w:space="720"/>
-          <w:docGrid w:linePitch="360"/>
-        </w:sectPr>
-      </w:pPr>
-    </w:p>
+    <w:pPr>
+      <w:sectPr>
+        <w:headerReference w:type="default" r:id="rId10"/>
+        <w:footerReference w:type="default" r:id="rId11"/>
+        <w:type w:val="continuous"/>
+        <w:pgSz w:w="12240" w:h="15840"/>
+        <w:pgMar w:top="1440" w:right="1440" w:bottom="1440" w:left="1440" w:header="720" w:footer="720" w:gutter="0"/>
+        <w:cols w:space="720"/>
+        <w:docGrid w:linePitch="360"/>
+      </w:sectPr>
+    </w:pPr>
+    <w:p/>
     <w:p>
       <w:r>
         <w:t xml:space="preserve">
           <w:br/>
-          [MARKER_OPENING 0:&lt;w:pPr&gt;]
-          <w:br/>
-          <w:br/>
-          [MARKER_OPENING 1:&lt;w:sectPr&gt;]
-          <w:br/>
-          <w:br/>
-          [MARKER_ISOLATED 2:&lt;w:type w:val="continuous"/&gt;]
-          <w:br/>
-          <w:br/>
-          [MARKER_ISOLATED 3:&lt;w:pgSz w:w="12240" w:h="15840"/&gt;]
-          <w:br/>
-          <w:br/>
-          [MARKER_ISOLATED 4:&lt;w:pgMar w:top="1440" w:right="1440" w:bottom="1440" w:left="1440" w:header="720" w:footer="720" w:gutter="0"/&gt;]
-          <w:br/>
-          <w:br/>
-          [MARKER_ISOLATED 5:&lt;w:cols w:num="2" w:space="720"/&gt;]
-          <w:br/>
-          <w:br/>
-          [MARKER_ISOLATED 6:&lt;w:docGrid w:linePitch="360"/&gt;]
-          <w:br/>
-          <w:br/>
-          [MARKER_CLOSING 7:&lt;/w:sectPr&gt;]
-          <w:br/>
-          <w:br/>
-          [MARKER_CLOSING 8:&lt;/w:pPr&gt;]
-          <w:br/>
-          <w:br/>
-          [MARKER_OPENING 9:&lt;w:r&gt;&lt;w:lastRenderedPageBreak/&gt;&lt;w:t xml:space="preserve"&gt;]
+          [MARKER_OPENING 0:&lt;w:r&gt;&lt;w:lastRenderedPageBreak/&gt;&lt;w:t xml:space="preserve"&gt;]
           <w:br/>
           isthay exttay ishay inhay otway olumnscay.  
           <w:br/>
+          [MARKER_CLOSING 1:&lt;/w:t&gt;&lt;/w:r&gt;]
+          <w:br/>
+          <w:br/>
+          [MARKER_ISOLATED 2:&lt;w:proofErr w:type="spellStart"/&gt;]
+          <w:br/>
+          <w:br/>
+          [MARKER_OPENING 3:&lt;w:r&gt;&lt;w:rPr&gt;&lt;w:color w:val="595959" w:themeColor="text1" w:themeTint="A6"/&gt;&lt;/w:rPr&gt;&lt;w:t&gt;]
+          <w:br/>
+          oremlay
+          <w:br/>
+          [MARKER_CLOSING 4:&lt;/w:t&gt;&lt;/w:r&gt;]
+          <w:br/>
+          <w:br/>
+          [MARKER_ISOLATED 5:&lt;w:proofErr w:type="spellEnd"/&gt;]
+          <w:br/>
+          <w:br/>
+          [MARKER_OPENING 6:&lt;w:r&gt;&lt;w:rPr&gt;&lt;w:color w:val="595959" w:themeColor="text1" w:themeTint="A6"/&gt;&lt;/w:rPr&gt;&lt;w:t xml:space="preserve"&gt;]
+          <w:br/>
+          <w:br/>
+          [MARKER_CLOSING 7:&lt;/w:t&gt;&lt;/w:r&gt;]
+          <w:br/>
+          <w:br/>
+          [MARKER_ISOLATED 8:&lt;w:proofErr w:type="spellStart"/&gt;]
+          <w:br/>
+          <w:br/>
+          [MARKER_OPENING 9:&lt;w:r&gt;&lt;w:rPr&gt;&lt;w:color w:val="595959" w:themeColor="text1" w:themeTint="A6"/&gt;&lt;/w:rPr&gt;&lt;w:t&gt;]
+          <w:br/>
+          ipsumhay
+          <w:br/>
           [MARKER_CLOSING 10:&lt;/w:t&gt;&lt;/w:r&gt;]
           <w:br/>
           <w:br/>
-          [MARKER_ISOLATED 11:&lt;w:proofErr w:type="spellStart"/&gt;]
-          <w:br/>
-          <w:br/>
-          [MARKER_OPENING 12:&lt;w:r&gt;&lt;w:rPr&gt;&lt;w:color w:val="595959" w:themeColor="text1" w:themeTint="A6"/&gt;&lt;/w:rPr&gt;&lt;w:t&gt;]
-          <w:br/>
-          oremlay
+          [MARKER_ISOLATED 11:&lt;w:proofErr w:type="spellEnd"/&gt;]
+          <w:br/>
+          <w:br/>
+          [MARKER_OPENING 12:&lt;w:r&gt;&lt;w:rPr&gt;&lt;w:color w:val="595959" w:themeColor="text1" w:themeTint="A6"/&gt;&lt;/w:rPr&gt;&lt;w:t xml:space="preserve"&gt;]
+          <w:br/>
           <w:br/>
           [MARKER_CLOSING 13:&lt;/w:t&gt;&lt;/w:r&gt;]
           <w:br/>
           <w:br/>
-          [MARKER_ISOLATED 14:&lt;w:proofErr w:type="spellEnd"/&gt;]
-          <w:br/>
-          <w:br/>
-          [MARKER_OPENING 15:&lt;w:r&gt;&lt;w:rPr&gt;&lt;w:color w:val="595959" w:themeColor="text1" w:themeTint="A6"/&gt;&lt;/w:rPr&gt;&lt;w:t xml:space="preserve"&gt;]
-          <w:br/>
+          [MARKER_ISOLATED 14:&lt;w:proofErr w:type="gramStart"/&gt;]
+          <w:br/>
+          <w:br/>
+          [MARKER_OPENING 15:&lt;w:r&gt;&lt;w:rPr&gt;&lt;w:color w:val="595959" w:themeColor="text1" w:themeTint="A6"/&gt;&lt;/w:rPr&gt;&lt;w:t&gt;]
+          <w:br/>
+          olorday itsay
           <w:br/>
           [MARKER_CLOSING 16:&lt;/w:t&gt;&lt;/w:r&gt;]
           <w:br/>
           <w:br/>
-          [MARKER_ISOLATED 17:&lt;w:proofErr w:type="spellStart"/&gt;]
-          <w:br/>
-          <w:br/>
-          [MARKER_OPENING 18:&lt;w:r&gt;&lt;w:rPr&gt;&lt;w:color w:val="595959" w:themeColor="text1" w:themeTint="A6"/&gt;&lt;/w:rPr&gt;&lt;w:t&gt;]
-          <w:br/>
-          ipsumhay
+          [MARKER_ISOLATED 17:&lt;w:proofErr w:type="gramEnd"/&gt;]
+          <w:br/>
+          <w:br/>
+          [MARKER_OPENING 18:&lt;w:r&gt;&lt;w:rPr&gt;&lt;w:color w:val="595959" w:themeColor="text1" w:themeTint="A6"/&gt;&lt;/w:rPr&gt;&lt;w:t xml:space="preserve"&gt;]
+          <w:br/>
           <w:br/>
           [MARKER_CLOSING 19:&lt;/w:t&gt;&lt;/w:r&gt;]
           <w:br/>
           <w:br/>
-          [MARKER_ISOLATED 20:&lt;w:proofErr w:type="spellEnd"/&gt;]
-          <w:br/>
-          <w:br/>
-          [MARKER_OPENING 21:&lt;w:r&gt;&lt;w:rPr&gt;&lt;w:color w:val="595959" w:themeColor="text1" w:themeTint="A6"/&gt;&lt;/w:rPr&gt;&lt;w:t xml:space="preserve"&gt;]
-          <w:br/>
+          [MARKER_ISOLATED 20:&lt;w:proofErr w:type="spellStart"/&gt;]
+          <w:br/>
+          <w:br/>
+          [MARKER_OPENING 21:&lt;w:r&gt;&lt;w:rPr&gt;&lt;w:color w:val="595959" w:themeColor="text1" w:themeTint="A6"/&gt;&lt;/w:rPr&gt;&lt;w:t&gt;]
+          <w:br/>
+          amethay
           <w:br/>
           [MARKER_CLOSING 22:&lt;/w:t&gt;&lt;/w:r&gt;]
           <w:br/>
           <w:br/>
-          [MARKER_ISOLATED 23:&lt;w:proofErr w:type="gramStart"/&gt;]
-          <w:br/>
-          <w:br/>
-          [MARKER_OPENING 24:&lt;w:r&gt;&lt;w:rPr&gt;&lt;w:color w:val="595959" w:themeColor="text1" w:themeTint="A6"/&gt;&lt;/w:rPr&gt;&lt;w:t&gt;]
-          <w:br/>
-          olorday itsay
+          [MARKER_ISOLATED 23:&lt;w:proofErr w:type="spellEnd"/&gt;]
+          <w:br/>
+          <w:br/>
+          [MARKER_OPENING 24:&lt;w:r&gt;&lt;w:rPr&gt;&lt;w:color w:val="595959" w:themeColor="text1" w:themeTint="A6"/&gt;&lt;/w:rPr&gt;&lt;w:t xml:space="preserve"&gt;]
+          <w:br/>
+          , 
           <w:br/>
           [MARKER_CLOSING 25:&lt;/w:t&gt;&lt;/w:r&gt;]
           <w:br/>
           <w:br/>
-          [MARKER_ISOLATED 26:&lt;w:proofErr w:type="gramEnd"/&gt;]
-          <w:br/>
-          <w:br/>
-          [MARKER_OPENING 27:&lt;w:r&gt;&lt;w:rPr&gt;&lt;w:color w:val="595959" w:themeColor="text1" w:themeTint="A6"/&gt;&lt;/w:rPr&gt;&lt;w:t xml:space="preserve"&gt;]
-          <w:br/>
+          [MARKER_ISOLATED 26:&lt;w:proofErr w:type="spellStart"/&gt;]
+          <w:br/>
+          <w:br/>
+          [MARKER_OPENING 27:&lt;w:r&gt;&lt;w:rPr&gt;&lt;w:color w:val="595959" w:themeColor="text1" w:themeTint="A6"/&gt;&lt;/w:rPr&gt;&lt;w:t&gt;]
+          <w:br/>
+          onsectetuercay
           <w:br/>
           [MARKER_CLOSING 28:&lt;/w:t&gt;&lt;/w:r&gt;]
           <w:br/>
           <w:br/>
-          [MARKER_ISOLATED 29:&lt;w:proofErr w:type="spellStart"/&gt;]
-          <w:br/>
-          <w:br/>
-          [MARKER_OPENING 30:&lt;w:r&gt;&lt;w:rPr&gt;&lt;w:color w:val="595959" w:themeColor="text1" w:themeTint="A6"/&gt;&lt;/w:rPr&gt;&lt;w:t&gt;]
+          [MARKER_ISOLATED 29:&lt;w:proofErr w:type="spellEnd"/&gt;]
+          <w:br/>
+          <w:br/>
+          [MARKER_OPENING 30:&lt;w:r&gt;&lt;w:rPr&gt;&lt;w:color w:val="595959" w:themeColor="text1" w:themeTint="A6"/&gt;&lt;/w:rPr&gt;&lt;w:t xml:space="preserve"&gt;]
+          <w:br/>
+          <w:br/>
+          [MARKER_CLOSING 31:&lt;/w:t&gt;&lt;/w:r&gt;]
+          <w:br/>
+          <w:br/>
+          [MARKER_ISOLATED 32:&lt;w:proofErr w:type="spellStart"/&gt;]
+          <w:br/>
+          <w:br/>
+          [MARKER_OPENING 33:&lt;w:r&gt;&lt;w:rPr&gt;&lt;w:color w:val="595959" w:themeColor="text1" w:themeTint="A6"/&gt;&lt;/w:rPr&gt;&lt;w:t&gt;]
+          <w:br/>
+          adipiscinghay
+          <w:br/>
+          [MARKER_CLOSING 34:&lt;/w:t&gt;&lt;/w:r&gt;]
+          <w:br/>
+          <w:br/>
+          [MARKER_ISOLATED 35:&lt;w:proofErr w:type="spellEnd"/&gt;]
+          <w:br/>
+          <w:br/>
+          [MARKER_OPENING 36:&lt;w:r&gt;&lt;w:rPr&gt;&lt;w:color w:val="595959" w:themeColor="text1" w:themeTint="A6"/&gt;&lt;/w:rPr&gt;&lt;w:t xml:space="preserve"&gt;]
+          <w:br/>
+          <w:br/>
+          [MARKER_CLOSING 37:&lt;/w:t&gt;&lt;/w:r&gt;]
+          <w:br/>
+          <w:br/>
+          [MARKER_ISOLATED 38:&lt;w:proofErr w:type="spellStart"/&gt;]
+          <w:br/>
+          <w:br/>
+          [MARKER_OPENING 39:&lt;w:r&gt;&lt;w:rPr&gt;&lt;w:color w:val="595959" w:themeColor="text1" w:themeTint="A6"/&gt;&lt;/w:rPr&gt;&lt;w:t&gt;]
+          <w:br/>
+          elithay
+          <w:br/>
+          [MARKER_CLOSING 40:&lt;/w:t&gt;&lt;/w:r&gt;]
+          <w:br/>
+          <w:br/>
+          [MARKER_ISOLATED 41:&lt;w:proofErr w:type="spellEnd"/&gt;]
+          <w:br/>
+          <w:br/>
+          [MARKER_OPENING 42:&lt;w:r&gt;&lt;w:rPr&gt;&lt;w:color w:val="595959" w:themeColor="text1" w:themeTint="A6"/&gt;&lt;/w:rPr&gt;&lt;w:t xml:space="preserve"&gt;]
+          <w:br/>
+          . 
+          <w:br/>
+          [MARKER_CLOSING 43:&lt;/w:t&gt;&lt;/w:r&gt;]
+          <w:br/>
+          <w:br/>
+          [MARKER_ISOLATED 44:&lt;w:proofErr w:type="spellStart"/&gt;]
+          <w:br/>
+          <w:br/>
+          [MARKER_ISOLATED 45:&lt;w:proofErr w:type="gramStart"/&gt;]
+          <w:br/>
+          <w:br/>
+          [MARKER_OPENING 46:&lt;w:r&gt;&lt;w:rPr&gt;&lt;w:color w:val="595959" w:themeColor="text1" w:themeTint="A6"/&gt;&lt;/w:rPr&gt;&lt;w:t&gt;]
+          <w:br/>
+          edsay
+          <w:br/>
+          [MARKER_CLOSING 47:&lt;/w:t&gt;&lt;/w:r&gt;]
+          <w:br/>
+          <w:br/>
+          [MARKER_ISOLATED 48:&lt;w:proofErr w:type="spellEnd"/&gt;]
+          <w:br/>
+          <w:br/>
+          [MARKER_OPENING 49:&lt;w:r&gt;&lt;w:rPr&gt;&lt;w:color w:val="595959" w:themeColor="text1" w:themeTint="A6"/&gt;&lt;/w:rPr&gt;&lt;w:t xml:space="preserve"&gt;]
+          <w:br/>
+          <w:br/>
+          [MARKER_CLOSING 50:&lt;/w:t&gt;&lt;/w:r&gt;]
+          <w:br/>
+          <w:br/>
+          [MARKER_ISOLATED 51:&lt;w:proofErr w:type="spellStart"/&gt;]
+          <w:br/>
+          <w:br/>
+          [MARKER_OPENING 52:&lt;w:r&gt;&lt;w:rPr&gt;&lt;w:color w:val="595959" w:themeColor="text1" w:themeTint="A6"/&gt;&lt;/w:rPr&gt;&lt;w:t&gt;]
+          <w:br/>
+          accumsanhay
+          <w:br/>
+          [MARKER_CLOSING 53:&lt;/w:t&gt;&lt;/w:r&gt;]
+          <w:br/>
+          <w:br/>
+          [MARKER_ISOLATED 54:&lt;w:proofErr w:type="spellEnd"/&gt;]
+          <w:br/>
+          <w:br/>
+          [MARKER_OPENING 55:&lt;w:r&gt;&lt;w:rPr&gt;&lt;w:color w:val="595959" w:themeColor="text1" w:themeTint="A6"/&gt;&lt;/w:rPr&gt;&lt;w:t xml:space="preserve"&gt;]
+          <w:br/>
+          <w:br/>
+          [MARKER_CLOSING 56:&lt;/w:t&gt;&lt;/w:r&gt;]
+          <w:br/>
+          <w:br/>
+          [MARKER_ISOLATED 57:&lt;w:proofErr w:type="spellStart"/&gt;]
+          <w:br/>
+          <w:br/>
+          [MARKER_OPENING 58:&lt;w:r&gt;&lt;w:rPr&gt;&lt;w:color w:val="595959" w:themeColor="text1" w:themeTint="A6"/&gt;&lt;/w:rPr&gt;&lt;w:t&gt;]
+          <w:br/>
+          ulvinarpay
+          <w:br/>
+          [MARKER_CLOSING 59:&lt;/w:t&gt;&lt;/w:r&gt;]
+          <w:br/>
+          <w:br/>
+          [MARKER_ISOLATED 60:&lt;w:proofErr w:type="spellEnd"/&gt;]
+          <w:br/>
+          <w:br/>
+          [MARKER_OPENING 61:&lt;w:r&gt;&lt;w:rPr&gt;&lt;w:color w:val="595959" w:themeColor="text1" w:themeTint="A6"/&gt;&lt;/w:rPr&gt;&lt;w:t xml:space="preserve"&gt;]
+          <w:br/>
+           agnamay.
+          <w:br/>
+          [MARKER_CLOSING 62:&lt;/w:t&gt;&lt;/w:r&gt;]
+          <w:br/>
+          <w:br/>
+          [MARKER_ISOLATED 63:&lt;w:proofErr w:type="gramEnd"/&gt;]
+          <w:br/>
+          <w:br/>
+          [MARKER_OPENING 64:&lt;w:r&gt;&lt;w:rPr&gt;&lt;w:color w:val="595959" w:themeColor="text1" w:themeTint="A6"/&gt;&lt;/w:rPr&gt;&lt;w:t xml:space="preserve"&gt;]
+          <w:br/>
+          <w:br/>
+          [MARKER_CLOSING 65:&lt;/w:t&gt;&lt;/w:r&gt;]
+          <w:br/>
+          <w:br/>
+          [MARKER_ISOLATED 66:&lt;w:proofErr w:type="spellStart"/&gt;]
+          <w:br/>
+          <w:br/>
+          [MARKER_ISOLATED 67:&lt;w:proofErr w:type="gramStart"/&gt;]
+          <w:br/>
+          <w:br/>
+          [MARKER_OPENING 68:&lt;w:r&gt;&lt;w:rPr&gt;&lt;w:color w:val="595959" w:themeColor="text1" w:themeTint="A6"/&gt;&lt;/w:rPr&gt;&lt;w:t&gt;]
+          <w:br/>
+          uisday
+          <w:br/>
+          [MARKER_CLOSING 69:&lt;/w:t&gt;&lt;/w:r&gt;]
+          <w:br/>
+          <w:br/>
+          [MARKER_ISOLATED 70:&lt;w:proofErr w:type="spellEnd"/&gt;]
+          <w:br/>
+          <w:br/>
+          [MARKER_OPENING 71:&lt;w:r&gt;&lt;w:rPr&gt;&lt;w:color w:val="595959" w:themeColor="text1" w:themeTint="A6"/&gt;&lt;/w:rPr&gt;&lt;w:t xml:space="preserve"&gt;]
+          <w:br/>
+          <w:br/>
+          [MARKER_CLOSING 72:&lt;/w:t&gt;&lt;/w:r&gt;]
+          <w:br/>
+          <w:br/>
+          [MARKER_ISOLATED 73:&lt;w:proofErr w:type="spellStart"/&gt;]
+          <w:br/>
+          <w:br/>
+          [MARKER_OPENING 74:&lt;w:r&gt;&lt;w:rPr&gt;&lt;w:color w:val="595959" w:themeColor="text1" w:themeTint="A6"/&gt;&lt;/w:rPr&gt;&lt;w:t&gt;]
+          <w:br/>
+          adipiscinghay
+          <w:br/>
+          [MARKER_CLOSING 75:&lt;/w:t&gt;&lt;/w:r&gt;]
+          <w:br/>
+          <w:br/>
+          [MARKER_ISOLATED 76:&lt;w:proofErr w:type="spellEnd"/&gt;]
+          <w:br/>
+          <w:br/>
+          [MARKER_OPENING 77:&lt;w:r&gt;&lt;w:rPr&gt;&lt;w:color w:val="595959" w:themeColor="text1" w:themeTint="A6"/&gt;&lt;/w:rPr&gt;&lt;w:t xml:space="preserve"&gt;]
+          <w:br/>
+          <w:br/>
+          [MARKER_CLOSING 78:&lt;/w:t&gt;&lt;/w:r&gt;]
+          <w:br/>
+          <w:br/>
+          [MARKER_ISOLATED 79:&lt;w:proofErr w:type="spellStart"/&gt;]
+          <w:br/>
+          <w:br/>
+          [MARKER_OPENING 80:&lt;w:r&gt;&lt;w:rPr&gt;&lt;w:color w:val="595959" w:themeColor="text1" w:themeTint="A6"/&gt;&lt;/w:rPr&gt;&lt;w:t&gt;]
+          <w:br/>
+          urpistay
+          <w:br/>
+          [MARKER_CLOSING 81:&lt;/w:t&gt;&lt;/w:r&gt;]
+          <w:br/>
+          <w:br/>
+          [MARKER_ISOLATED 82:&lt;w:proofErr w:type="spellEnd"/&gt;]
+          <w:br/>
+          <w:br/>
+          [MARKER_OPENING 83:&lt;w:r&gt;&lt;w:rPr&gt;&lt;w:color w:val="595959" w:themeColor="text1" w:themeTint="A6"/&gt;&lt;/w:rPr&gt;&lt;w:t xml:space="preserve"&gt;]
+          <w:br/>
+          <w:br/>
+          [MARKER_CLOSING 84:&lt;/w:t&gt;&lt;/w:r&gt;]
+          <w:br/>
+          <w:br/>
+          [MARKER_ISOLATED 85:&lt;w:proofErr w:type="spellStart"/&gt;]
+          <w:br/>
+          <w:br/>
+          [MARKER_OPENING 86:&lt;w:r&gt;&lt;w:rPr&gt;&lt;w:color w:val="595959" w:themeColor="text1" w:themeTint="A6"/&gt;&lt;/w:rPr&gt;&lt;w:t&gt;]
+          <w:br/>
+          edsay
+          <w:br/>
+          [MARKER_CLOSING 87:&lt;/w:t&gt;&lt;/w:r&gt;]
+          <w:br/>
+          <w:br/>
+          [MARKER_ISOLATED 88:&lt;w:proofErr w:type="spellEnd"/&gt;]
+          <w:br/>
+          <w:br/>
+          [MARKER_OPENING 89:&lt;w:r&gt;&lt;w:rPr&gt;&lt;w:color w:val="595959" w:themeColor="text1" w:themeTint="A6"/&gt;&lt;/w:rPr&gt;&lt;w:t xml:space="preserve"&gt;]
+          <w:br/>
+           antehay.
+          <w:br/>
+          [MARKER_CLOSING 90:&lt;/w:t&gt;&lt;/w:r&gt;]
+          <w:br/>
+          <w:br/>
+          [MARKER_ISOLATED 91:&lt;w:proofErr w:type="gramEnd"/&gt;]
+          <w:br/>
+          <w:br/>
+          [MARKER_OPENING 92:&lt;w:r&gt;&lt;w:rPr&gt;&lt;w:color w:val="595959" w:themeColor="text1" w:themeTint="A6"/&gt;&lt;/w:rPr&gt;&lt;w:t xml:space="preserve"&gt;]
+          <w:br/>
+          <w:br/>
+          [MARKER_CLOSING 93:&lt;/w:t&gt;&lt;/w:r&gt;]
+          <w:br/>
+          <w:br/>
+          [MARKER_ISOLATED 94:&lt;w:proofErr w:type="spellStart"/&gt;]
+          <w:br/>
+          <w:br/>
+          [MARKER_ISOLATED 95:&lt;w:proofErr w:type="gramStart"/&gt;]
+          <w:br/>
+          <w:br/>
+          [MARKER_OPENING 96:&lt;w:r&gt;&lt;w:rPr&gt;&lt;w:color w:val="595959" w:themeColor="text1" w:themeTint="A6"/&gt;&lt;/w:rPr&gt;&lt;w:t&gt;]
+          <w:br/>
+          urabiturcay
+          <w:br/>
+          [MARKER_CLOSING 97:&lt;/w:t&gt;&lt;/w:r&gt;]
+          <w:br/>
+          <w:br/>
+          [MARKER_ISOLATED 98:&lt;w:proofErr w:type="spellEnd"/&gt;]
+          <w:br/>
+          <w:br/>
+          [MARKER_OPENING 99:&lt;w:r&gt;&lt;w:rPr&gt;&lt;w:color w:val="595959" w:themeColor="text1" w:themeTint="A6"/&gt;&lt;/w:rPr&gt;&lt;w:t xml:space="preserve"&gt;]
+          <w:br/>
+          <w:br/>
+          [MARKER_CLOSING 100:&lt;/w:t&gt;&lt;/w:r&gt;]
+          <w:br/>
+          <w:br/>
+          [MARKER_ISOLATED 101:&lt;w:proofErr w:type="spellStart"/&gt;]
+          <w:br/>
+          <w:br/>
+          [MARKER_OPENING 102:&lt;w:r&gt;&lt;w:rPr&gt;&lt;w:color w:val="595959" w:themeColor="text1" w:themeTint="A6"/&gt;&lt;/w:rPr&gt;&lt;w:t&gt;]
+          <w:br/>
+          aceratplay
+          <w:br/>
+          [MARKER_CLOSING 103:&lt;/w:t&gt;&lt;/w:r&gt;]
+          <w:br/>
+          <w:br/>
+          [MARKER_ISOLATED 104:&lt;w:proofErr w:type="spellEnd"/&gt;]
+          <w:br/>
+          <w:br/>
+          [MARKER_OPENING 105:&lt;w:r&gt;&lt;w:rPr&gt;&lt;w:color w:val="595959" w:themeColor="text1" w:themeTint="A6"/&gt;&lt;/w:rPr&gt;&lt;w:t xml:space="preserve"&gt;]
+          <w:br/>
+          <w:br/>
+          [MARKER_CLOSING 106:&lt;/w:t&gt;&lt;/w:r&gt;]
+          <w:br/>
+          <w:br/>
+          [MARKER_ISOLATED 107:&lt;w:proofErr w:type="spellStart"/&gt;]
+          <w:br/>
+          <w:br/>
+          [MARKER_OPENING 108:&lt;w:r&gt;&lt;w:rPr&gt;&lt;w:color w:val="595959" w:themeColor="text1" w:themeTint="A6"/&gt;&lt;/w:rPr&gt;&lt;w:t&gt;]
+          <w:br/>
+          elithay
+          <w:br/>
+          [MARKER_CLOSING 109:&lt;/w:t&gt;&lt;/w:r&gt;]
+          <w:br/>
+          <w:br/>
+          [MARKER_ISOLATED 110:&lt;w:proofErr w:type="spellEnd"/&gt;]
+          <w:br/>
+          <w:br/>
+          [MARKER_OPENING 111:&lt;w:r&gt;&lt;w:rPr&gt;&lt;w:color w:val="595959" w:themeColor="text1" w:themeTint="A6"/&gt;&lt;/w:rPr&gt;&lt;w:t xml:space="preserve"&gt;]
+          <w:br/>
+           athay 
+          <w:br/>
+          [MARKER_CLOSING 112:&lt;/w:t&gt;&lt;/w:r&gt;]
+          <w:br/>
+          <w:br/>
+          [MARKER_ISOLATED 113:&lt;w:proofErr w:type="spellStart"/&gt;]
+          <w:br/>
+          <w:br/>
+          [MARKER_OPENING 114:&lt;w:r&gt;&lt;w:rPr&gt;&lt;w:color w:val="595959" w:themeColor="text1" w:themeTint="A6"/&gt;&lt;/w:rPr&gt;&lt;w:t&gt;]
+          <w:br/>
+          odiohay
+          <w:br/>
+          [MARKER_CLOSING 115:&lt;/w:t&gt;&lt;/w:r&gt;]
+          <w:br/>
+          <w:br/>
+          [MARKER_ISOLATED 116:&lt;w:proofErr w:type="spellEnd"/&gt;]
+          <w:br/>
+          <w:br/>
+          [MARKER_OPENING 117:&lt;w:r&gt;&lt;w:rPr&gt;&lt;w:color w:val="595959" w:themeColor="text1" w:themeTint="A6"/&gt;&lt;/w:rPr&gt;&lt;w:t&gt;]
+          <w:br/>
+          .
+          <w:br/>
+          [MARKER_CLOSING 118:&lt;/w:t&gt;&lt;/w:r&gt;]
+          <w:br/>
+          <w:br/>
+          [MARKER_ISOLATED 119:&lt;w:proofErr w:type="gramEnd"/&gt;]
+          <w:br/>
+          <w:br/>
+          [MARKER_OPENING 120:&lt;w:r&gt;&lt;w:rPr&gt;&lt;w:color w:val="595959" w:themeColor="text1" w:themeTint="A6"/&gt;&lt;/w:rPr&gt;&lt;w:t xml:space="preserve"&gt;]
+          <w:br/>
+          <w:br/>
+          [MARKER_CLOSING 121:&lt;/w:t&gt;&lt;/w:r&gt;]
+          <w:br/>
+          <w:br/>
+          [MARKER_ISOLATED 122:&lt;w:proofErr w:type="spellStart"/&gt;]
+          <w:br/>
+          <w:br/>
+          [MARKER_OPENING 123:&lt;w:r&gt;&lt;w:rPr&gt;&lt;w:color w:val="595959" w:themeColor="text1" w:themeTint="A6"/&gt;&lt;/w:rPr&gt;&lt;w:t&gt;]
+          <w:br/>
+          edsay
+          <w:br/>
+          [MARKER_CLOSING 124:&lt;/w:t&gt;&lt;/w:r&gt;]
+          <w:br/>
+          <w:br/>
+          [MARKER_ISOLATED 125:&lt;w:proofErr w:type="spellEnd"/&gt;]
+          <w:br/>
+          <w:br/>
+          [MARKER_OPENING 126:&lt;w:r&gt;&lt;w:rPr&gt;&lt;w:color w:val="595959" w:themeColor="text1" w:themeTint="A6"/&gt;&lt;/w:rPr&gt;&lt;w:t xml:space="preserve"&gt;]
+          <w:br/>
+          <w:br/>
+          [MARKER_CLOSING 127:&lt;/w:t&gt;&lt;/w:r&gt;]
+          <w:br/>
+          <w:br/>
+          [MARKER_ISOLATED 128:&lt;w:proofErr w:type="spellStart"/&gt;]
+          <w:br/>
+          <w:br/>
+          [MARKER_OPENING 129:&lt;w:r&gt;&lt;w:rPr&gt;&lt;w:color w:val="595959" w:themeColor="text1" w:themeTint="A6"/&gt;&lt;/w:rPr&gt;&lt;w:t&gt;]
+          <w:br/>
+          ulputatevay
+          <w:br/>
+          [MARKER_CLOSING 130:&lt;/w:t&gt;&lt;/w:r&gt;]
+          <w:br/>
+          <w:br/>
+          [MARKER_ISOLATED 131:&lt;w:proofErr w:type="spellEnd"/&gt;]
+          <w:br/>
+          <w:br/>
+          [MARKER_OPENING 132:&lt;w:r&gt;&lt;w:rPr&gt;&lt;w:color w:val="595959" w:themeColor="text1" w:themeTint="A6"/&gt;&lt;/w:rPr&gt;&lt;w:t xml:space="preserve"&gt;]
+          <w:br/>
+          , acuslay 
+          <w:br/>
+          [MARKER_CLOSING 133:&lt;/w:t&gt;&lt;/w:r&gt;]
+          <w:br/>
+          <w:br/>
+          [MARKER_ISOLATED 134:&lt;w:proofErr w:type="spellStart"/&gt;]
+          <w:br/>
+          <w:br/>
+          [MARKER_OPENING 135:&lt;w:r&gt;&lt;w:rPr&gt;&lt;w:color w:val="595959" w:themeColor="text1" w:themeTint="A6"/&gt;&lt;/w:rPr&gt;&lt;w:t&gt;]
+          <w:br/>
+          estibulumvay
+          <w:br/>
+          [MARKER_CLOSING 136:&lt;/w:t&gt;&lt;/w:r&gt;]
+          <w:br/>
+          <w:br/>
+          [MARKER_ISOLATED 137:&lt;w:proofErr w:type="spellEnd"/&gt;]
+          <w:br/>
+          <w:br/>
+          [MARKER_OPENING 138:&lt;w:r&gt;&lt;w:rPr&gt;&lt;w:color w:val="595959" w:themeColor="text1" w:themeTint="A6"/&gt;&lt;/w:rPr&gt;&lt;w:t xml:space="preserve"&gt;]
+          <w:br/>
+          <w:br/>
+          [MARKER_CLOSING 139:&lt;/w:t&gt;&lt;/w:r&gt;]
+          <w:br/>
+          <w:br/>
+          [MARKER_ISOLATED 140:&lt;w:proofErr w:type="spellStart"/&gt;]
+          <w:br/>
+          <w:br/>
+          [MARKER_OPENING 141:&lt;w:r&gt;&lt;w:rPr&gt;&lt;w:color w:val="595959" w:themeColor="text1" w:themeTint="A6"/&gt;&lt;/w:rPr&gt;&lt;w:t&gt;]
+          <w:br/>
+          osuerepay
+          <w:br/>
+          [MARKER_CLOSING 142:&lt;/w:t&gt;&lt;/w:r&gt;]
+          <w:br/>
+          <w:br/>
+          [MARKER_ISOLATED 143:&lt;w:proofErr w:type="spellEnd"/&gt;]
+          <w:br/>
+          <w:br/>
+          [MARKER_OPENING 144:&lt;w:r&gt;&lt;w:rPr&gt;&lt;w:color w:val="595959" w:themeColor="text1" w:themeTint="A6"/&gt;&lt;/w:rPr&gt;&lt;w:t xml:space="preserve"&gt;]
+          <w:br/>
+          <w:br/>
+          [MARKER_CLOSING 145:&lt;/w:t&gt;&lt;/w:r&gt;]
+          <w:br/>
+          <w:br/>
+          [MARKER_ISOLATED 146:&lt;w:proofErr w:type="spellStart"/&gt;]
+          <w:br/>
+          <w:br/>
+          [MARKER_OPENING 147:&lt;w:r&gt;&lt;w:rPr&gt;&lt;w:color w:val="595959" w:themeColor="text1" w:themeTint="A6"/&gt;&lt;/w:rPr&gt;&lt;w:t&gt;]
+          <w:br/>
+          interdumhay
+          <w:br/>
+          [MARKER_CLOSING 148:&lt;/w:t&gt;&lt;/w:r&gt;]
+          <w:br/>
+          <w:br/>
+          [MARKER_ISOLATED 149:&lt;w:proofErr w:type="spellEnd"/&gt;]
+          <w:br/>
+          <w:br/>
+          [MARKER_OPENING 150:&lt;w:r&gt;&lt;w:rPr&gt;&lt;w:color w:val="595959" w:themeColor="text1" w:themeTint="A6"/&gt;&lt;/w:rPr&gt;&lt;w:t xml:space="preserve"&gt;]
+          <w:br/>
+          , isinay 
+          <w:br/>
+          [MARKER_CLOSING 151:&lt;/w:t&gt;&lt;/w:r&gt;]
+          <w:br/>
+          <w:br/>
+          [MARKER_ISOLATED 152:&lt;w:proofErr w:type="spellStart"/&gt;]
+          <w:br/>
+          <w:br/>
+          [MARKER_ISOLATED 153:&lt;w:proofErr w:type="gramStart"/&gt;]
+          <w:br/>
+          <w:br/>
+          [MARKER_OPENING 154:&lt;w:r&gt;&lt;w:rPr&gt;&lt;w:color w:val="595959" w:themeColor="text1" w:themeTint="A6"/&gt;&lt;/w:rPr&gt;&lt;w:t&gt;]
+          <w:br/>
+          eolay
+          <w:br/>
+          [MARKER_CLOSING 155:&lt;/w:t&gt;&lt;/w:r&gt;]
+          <w:br/>
+          <w:br/>
+          [MARKER_ISOLATED 156:&lt;w:proofErr w:type="spellEnd"/&gt;]
+          <w:br/>
+          <w:br/>
+          [MARKER_ISOLATED 157:&lt;w:proofErr w:type="gramEnd"/&gt;]
+          <w:br/>
+          <w:br/>
+          [MARKER_OPENING 158:&lt;w:r&gt;&lt;w:rPr&gt;&lt;w:color w:val="595959" w:themeColor="text1" w:themeTint="A6"/&gt;&lt;/w:rPr&gt;&lt;w:t xml:space="preserve"&gt;]
+          <w:br/>
+          <w:br/>
+          [MARKER_CLOSING 159:&lt;/w:t&gt;&lt;/w:r&gt;]
+          <w:br/>
+          <w:br/>
+          [MARKER_ISOLATED 160:&lt;w:proofErr w:type="spellStart"/&gt;]
+          <w:br/>
+          <w:br/>
+          [MARKER_OPENING 161:&lt;w:r&gt;&lt;w:rPr&gt;&lt;w:color w:val="595959" w:themeColor="text1" w:themeTint="A6"/&gt;&lt;/w:rPr&gt;&lt;w:t&gt;]
+          <w:br/>
+          empersay
+          <w:br/>
+          [MARKER_CLOSING 162:&lt;/w:t&gt;&lt;/w:r&gt;]
+          <w:br/>
+          <w:br/>
+          [MARKER_ISOLATED 163:&lt;w:proofErr w:type="spellEnd"/&gt;]
+          <w:br/>
+          <w:br/>
+          [MARKER_OPENING 164:&lt;w:r&gt;&lt;w:rPr&gt;&lt;w:color w:val="595959" w:themeColor="text1" w:themeTint="A6"/&gt;&lt;/w:rPr&gt;&lt;w:t xml:space="preserve"&gt;]
+          <w:br/>
+           acuslay, 
+          <w:br/>
+          [MARKER_CLOSING 165:&lt;/w:t&gt;&lt;/w:r&gt;]
+          <w:br/>
+          <w:br/>
+          [MARKER_ISOLATED 166:&lt;w:proofErr w:type="spellStart"/&gt;]
+          <w:br/>
+          <w:br/>
+          [MARKER_OPENING 167:&lt;w:r&gt;&lt;w:rPr&gt;&lt;w:color w:val="595959" w:themeColor="text1" w:themeTint="A6"/&gt;&lt;/w:rPr&gt;&lt;w:t&gt;]
+          <w:br/>
+          uisqay
+          <w:br/>
+          [MARKER_CLOSING 168:&lt;/w:t&gt;&lt;/w:r&gt;]
+          <w:br/>
+          <w:br/>
+          [MARKER_ISOLATED 169:&lt;w:proofErr w:type="spellEnd"/&gt;]
+          <w:br/>
+          <w:br/>
+          [MARKER_OPENING 170:&lt;w:r&gt;&lt;w:rPr&gt;&lt;w:color w:val="595959" w:themeColor="text1" w:themeTint="A6"/&gt;&lt;/w:rPr&gt;&lt;w:t xml:space="preserve"&gt;]
+          <w:br/>
+          <w:br/>
+          [MARKER_CLOSING 171:&lt;/w:t&gt;&lt;/w:r&gt;]
+          <w:br/>
+          <w:br/>
+          [MARKER_ISOLATED 172:&lt;w:proofErr w:type="spellStart"/&gt;]
+          <w:br/>
+          <w:br/>
+          [MARKER_OPENING 173:&lt;w:r&gt;&lt;w:rPr&gt;&lt;w:color w:val="595959" w:themeColor="text1" w:themeTint="A6"/&gt;&lt;/w:rPr&gt;&lt;w:t&gt;]
+          <w:br/>
+          ornarehay
+          <w:br/>
+          [MARKER_CLOSING 174:&lt;/w:t&gt;&lt;/w:r&gt;]
+          <w:br/>
+          <w:br/>
+          [MARKER_ISOLATED 175:&lt;w:proofErr w:type="spellEnd"/&gt;]
+          <w:br/>
+          <w:br/>
+          [MARKER_OPENING 176:&lt;w:r&gt;&lt;w:rPr&gt;&lt;w:color w:val="595959" w:themeColor="text1" w:themeTint="A6"/&gt;&lt;/w:rPr&gt;&lt;w:t xml:space="preserve"&gt;]
+          <w:br/>
+          <w:br/>
+          [MARKER_CLOSING 177:&lt;/w:t&gt;&lt;/w:r&gt;]
+          <w:br/>
+          <w:br/>
+          [MARKER_ISOLATED 178:&lt;w:proofErr w:type="spellStart"/&gt;]
+          <w:br/>
+          <w:br/>
+          [MARKER_OPENING 179:&lt;w:r&gt;&lt;w:rPr&gt;&lt;w:color w:val="595959" w:themeColor="text1" w:themeTint="A6"/&gt;&lt;/w:rPr&gt;&lt;w:t&gt;]
+          <w:br/>
+          islnay
+          <w:br/>
+          [MARKER_CLOSING 180:&lt;/w:t&gt;&lt;/w:r&gt;]
+          <w:br/>
+          <w:br/>
+          [MARKER_ISOLATED 181:&lt;w:proofErr w:type="spellEnd"/&gt;]
+          <w:br/>
+          <w:br/>
+          [MARKER_OPENING 182:&lt;w:r&gt;&lt;w:rPr&gt;&lt;w:color w:val="595959" w:themeColor="text1" w:themeTint="A6"/&gt;&lt;/w:rPr&gt;&lt;w:t xml:space="preserve"&gt;]
+          <w:br/>
+          <w:br/>
+          [MARKER_CLOSING 183:&lt;/w:t&gt;&lt;/w:r&gt;]
+          <w:br/>
+          <w:br/>
+          [MARKER_ISOLATED 184:&lt;w:proofErr w:type="spellStart"/&gt;]
+          <w:br/>
+          <w:br/>
+          [MARKER_OPENING 185:&lt;w:r&gt;&lt;w:rPr&gt;&lt;w:color w:val="595959" w:themeColor="text1" w:themeTint="A6"/&gt;&lt;/w:rPr&gt;&lt;w:lastRenderedPageBreak/&gt;&lt;w:t&gt;]
+          <w:br/>
+          apiensay
+          <w:br/>
+          [MARKER_CLOSING 186:&lt;/w:t&gt;&lt;/w:r&gt;]
+          <w:br/>
+          <w:br/>
+          [MARKER_ISOLATED 187:&lt;w:proofErr w:type="spellEnd"/&gt;]
+          <w:br/>
+          <w:br/>
+          [MARKER_OPENING 188:&lt;w:r&gt;&lt;w:rPr&gt;&lt;w:color w:val="595959" w:themeColor="text1" w:themeTint="A6"/&gt;&lt;/w:rPr&gt;&lt;w:t xml:space="preserve"&gt;]
+          <w:br/>
+          <w:br/>
+          [MARKER_CLOSING 189:&lt;/w:t&gt;&lt;/w:r&gt;]
+          <w:br/>
+          <w:br/>
+          [MARKER_ISOLATED 190:&lt;w:proofErr w:type="spellStart"/&gt;]
+          <w:br/>
+          <w:br/>
+          [MARKER_OPENING 191:&lt;w:r&gt;&lt;w:rPr&gt;&lt;w:color w:val="595959" w:themeColor="text1" w:themeTint="A6"/&gt;&lt;/w:rPr&gt;&lt;w:t&gt;]
+          <w:br/>
+          uthay
+          <w:br/>
+          [MARKER_CLOSING 192:&lt;/w:t&gt;&lt;/w:r&gt;]
+          <w:br/>
+          <w:br/>
+          [MARKER_ISOLATED 193:&lt;w:proofErr w:type="spellEnd"/&gt;]
+          <w:br/>
+          <w:br/>
+          [MARKER_OPENING 194:&lt;w:r&gt;&lt;w:rPr&gt;&lt;w:color w:val="595959" w:themeColor="text1" w:themeTint="A6"/&gt;&lt;/w:rPr&gt;&lt;w:t xml:space="preserve"&gt;]
+          <w:br/>
+          <w:br/>
+          [MARKER_CLOSING 195:&lt;/w:t&gt;&lt;/w:r&gt;]
+          <w:br/>
+          <w:br/>
+          [MARKER_ISOLATED 196:&lt;w:proofErr w:type="spellStart"/&gt;]
+          <w:br/>
+          <w:br/>
+          [MARKER_OPENING 197:&lt;w:r&gt;&lt;w:rPr&gt;&lt;w:color w:val="595959" w:themeColor="text1" w:themeTint="A6"/&gt;&lt;/w:rPr&gt;&lt;w:t&gt;]
+          <w:br/>
+          elitvay
+          <w:br/>
+          [MARKER_CLOSING 198:&lt;/w:t&gt;&lt;/w:r&gt;]
+          <w:br/>
+          <w:br/>
+          [MARKER_ISOLATED 199:&lt;w:proofErr w:type="spellEnd"/&gt;]
+          <w:br/>
+          <w:br/>
+          [MARKER_OPENING 200:&lt;w:r&gt;&lt;w:rPr&gt;&lt;w:color w:val="595959" w:themeColor="text1" w:themeTint="A6"/&gt;&lt;/w:rPr&gt;&lt;w:t xml:space="preserve"&gt;]
+          <w:br/>
+          . 
+          <w:br/>
+          [MARKER_CLOSING 201:&lt;/w:t&gt;&lt;/w:r&gt;]
+          <w:br/>
+          <w:br/>
+          [MARKER_ISOLATED 202:&lt;w:proofErr w:type="gramStart"/&gt;]
+          <w:br/>
+          <w:br/>
+          [MARKER_OPENING 203:&lt;w:r&gt;&lt;w:rPr&gt;&lt;w:color w:val="595959" w:themeColor="text1" w:themeTint="A6"/&gt;&lt;/w:rPr&gt;&lt;w:t xml:space="preserve"&gt;]
+          <w:br/>
+          Inhay 
+          <w:br/>
+          [MARKER_CLOSING 204:&lt;/w:t&gt;&lt;/w:r&gt;]
+          <w:br/>
+          <w:br/>
+          [MARKER_ISOLATED 205:&lt;w:proofErr w:type="spellStart"/&gt;]
+          <w:br/>
+          <w:br/>
+          [MARKER_OPENING 206:&lt;w:r&gt;&lt;w:rPr&gt;&lt;w:color w:val="595959" w:themeColor="text1" w:themeTint="A6"/&gt;&lt;/w:rPr&gt;&lt;w:t&gt;]
+          <w:br/>
+          achay
+          <w:br/>
+          [MARKER_CLOSING 207:&lt;/w:t&gt;&lt;/w:r&gt;]
+          <w:br/>
+          <w:br/>
+          [MARKER_ISOLATED 208:&lt;w:proofErr w:type="spellEnd"/&gt;]
+          <w:br/>
+          <w:br/>
+          [MARKER_OPENING 209:&lt;w:r&gt;&lt;w:rPr&gt;&lt;w:color w:val="595959" w:themeColor="text1" w:themeTint="A6"/&gt;&lt;/w:rPr&gt;&lt;w:t xml:space="preserve"&gt;]
+          <w:br/>
+          <w:br/>
+          [MARKER_CLOSING 210:&lt;/w:t&gt;&lt;/w:r&gt;]
+          <w:br/>
+          <w:br/>
+          [MARKER_ISOLATED 211:&lt;w:proofErr w:type="spellStart"/&gt;]
+          <w:br/>
+          <w:br/>
+          [MARKER_OPENING 212:&lt;w:r&gt;&lt;w:rPr&gt;&lt;w:color w:val="595959" w:themeColor="text1" w:themeTint="A6"/&gt;&lt;/w:rPr&gt;&lt;w:t&gt;]
+          <w:br/>
+          abitassehay
+          <w:br/>
+          [MARKER_CLOSING 213:&lt;/w:t&gt;&lt;/w:r&gt;]
+          <w:br/>
+          <w:br/>
+          [MARKER_ISOLATED 214:&lt;w:proofErr w:type="spellEnd"/&gt;]
+          <w:br/>
+          <w:br/>
+          [MARKER_OPENING 215:&lt;w:r&gt;&lt;w:rPr&gt;&lt;w:color w:val="595959" w:themeColor="text1" w:themeTint="A6"/&gt;&lt;/w:rPr&gt;&lt;w:t xml:space="preserve"&gt;]
+          <w:br/>
+          <w:br/>
+          [MARKER_CLOSING 216:&lt;/w:t&gt;&lt;/w:r&gt;]
+          <w:br/>
+          <w:br/>
+          [MARKER_ISOLATED 217:&lt;w:proofErr w:type="spellStart"/&gt;]
+          <w:br/>
+          <w:br/>
+          [MARKER_OPENING 218:&lt;w:r&gt;&lt;w:rPr&gt;&lt;w:color w:val="595959" w:themeColor="text1" w:themeTint="A6"/&gt;&lt;/w:rPr&gt;&lt;w:t&gt;]
+          <w:br/>
+          ateaplay
+          <w:br/>
+          [MARKER_CLOSING 219:&lt;/w:t&gt;&lt;/w:r&gt;]
+          <w:br/>
+          <w:br/>
+          [MARKER_ISOLATED 220:&lt;w:proofErr w:type="spellEnd"/&gt;]
+          <w:br/>
+          <w:br/>
+          [MARKER_OPENING 221:&lt;w:r&gt;&lt;w:rPr&gt;&lt;w:color w:val="595959" w:themeColor="text1" w:themeTint="A6"/&gt;&lt;/w:rPr&gt;&lt;w:t xml:space="preserve"&gt;]
+          <w:br/>
+          <w:br/>
+          [MARKER_CLOSING 222:&lt;/w:t&gt;&lt;/w:r&gt;]
+          <w:br/>
+          <w:br/>
+          [MARKER_ISOLATED 223:&lt;w:proofErr w:type="spellStart"/&gt;]
+          <w:br/>
+          <w:br/>
+          [MARKER_OPENING 224:&lt;w:r&gt;&lt;w:rPr&gt;&lt;w:color w:val="595959" w:themeColor="text1" w:themeTint="A6"/&gt;&lt;/w:rPr&gt;&lt;w:t&gt;]
+          <w:br/>
+          ictumstday
+          <w:br/>
+          [MARKER_CLOSING 225:&lt;/w:t&gt;&lt;/w:r&gt;]
+          <w:br/>
+          <w:br/>
+          [MARKER_ISOLATED 226:&lt;w:proofErr w:type="spellEnd"/&gt;]
+          <w:br/>
+          <w:br/>
+          [MARKER_OPENING 227:&lt;w:r&gt;&lt;w:rPr&gt;&lt;w:color w:val="595959" w:themeColor="text1" w:themeTint="A6"/&gt;&lt;/w:rPr&gt;&lt;w:t&gt;]
+          <w:br/>
+          .
+          <w:br/>
+          [MARKER_CLOSING 228:&lt;/w:t&gt;&lt;/w:r&gt;]
+          <w:br/>
+          <w:br/>
+          [MARKER_ISOLATED 229:&lt;w:proofErr w:type="gramEnd"/&gt;]
+          <w:br/>
+          <w:br/>
+          [MARKER_OPENING 230:&lt;w:r&gt;&lt;w:rPr&gt;&lt;w:color w:val="595959" w:themeColor="text1" w:themeTint="A6"/&gt;&lt;/w:rPr&gt;&lt;w:t xml:space="preserve"&gt;]
+          <w:br/>
+          <w:br/>
+          [MARKER_CLOSING 231:&lt;/w:t&gt;&lt;/w:r&gt;]
+          <w:br/>
+          <w:br/>
+          [MARKER_ISOLATED 232:&lt;w:proofErr w:type="spellStart"/&gt;]
+          <w:br/>
+          <w:br/>
+          [MARKER_ISOLATED 233:&lt;w:proofErr w:type="gramStart"/&gt;]
+          <w:br/>
+          <w:br/>
+          [MARKER_OPENING 234:&lt;w:r&gt;&lt;w:rPr&gt;&lt;w:color w:val="595959" w:themeColor="text1" w:themeTint="A6"/&gt;&lt;/w:rPr&gt;&lt;w:t&gt;]
+          <w:br/>
+          urabiturcay
+          <w:br/>
+          [MARKER_CLOSING 235:&lt;/w:t&gt;&lt;/w:r&gt;]
+          <w:br/>
+          <w:br/>
+          [MARKER_ISOLATED 236:&lt;w:proofErr w:type="spellEnd"/&gt;]
+          <w:br/>
+          <w:br/>
+          [MARKER_OPENING 237:&lt;w:r&gt;&lt;w:rPr&gt;&lt;w:color w:val="595959" w:themeColor="text1" w:themeTint="A6"/&gt;&lt;/w:rPr&gt;&lt;w:t xml:space="preserve"&gt;]
+          <w:br/>
+          <w:br/>
+          [MARKER_CLOSING 238:&lt;/w:t&gt;&lt;/w:r&gt;]
+          <w:br/>
+          <w:br/>
+          [MARKER_ISOLATED 239:&lt;w:proofErr w:type="spellStart"/&gt;]
+          <w:br/>
+          <w:br/>
+          [MARKER_OPENING 240:&lt;w:r&gt;&lt;w:rPr&gt;&lt;w:color w:val="595959" w:themeColor="text1" w:themeTint="A6"/&gt;&lt;/w:rPr&gt;&lt;w:t&gt;]
+          <w:br/>
+          empersay
+          <w:br/>
+          [MARKER_CLOSING 241:&lt;/w:t&gt;&lt;/w:r&gt;]
+          <w:br/>
+          <w:br/>
+          [MARKER_ISOLATED 242:&lt;w:proofErr w:type="spellEnd"/&gt;]
+          <w:br/>
+          <w:br/>
+          [MARKER_OPENING 243:&lt;w:r&gt;&lt;w:rPr&gt;&lt;w:color w:val="595959" w:themeColor="text1" w:themeTint="A6"/&gt;&lt;/w:rPr&gt;&lt;w:t xml:space="preserve"&gt;]
+          <w:br/>
+          <w:br/>
+          [MARKER_CLOSING 244:&lt;/w:t&gt;&lt;/w:r&gt;]
+          <w:br/>
+          <w:br/>
+          [MARKER_ISOLATED 245:&lt;w:proofErr w:type="spellStart"/&gt;]
+          <w:br/>
+          <w:br/>
+          [MARKER_OPENING 246:&lt;w:r&gt;&lt;w:rPr&gt;&lt;w:color w:val="595959" w:themeColor="text1" w:themeTint="A6"/&gt;&lt;/w:rPr&gt;&lt;w:t&gt;]
+          <w:br/>
+          auguehay
+          <w:br/>
+          [MARKER_CLOSING 247:&lt;/w:t&gt;&lt;/w:r&gt;]
+          <w:br/>
+          <w:br/>
+          [MARKER_ISOLATED 248:&lt;w:proofErr w:type="spellEnd"/&gt;]
+          <w:br/>
+          <w:br/>
+          [MARKER_OPENING 249:&lt;w:r&gt;&lt;w:rPr&gt;&lt;w:color w:val="595959" w:themeColor="text1" w:themeTint="A6"/&gt;&lt;/w:rPr&gt;&lt;w:t xml:space="preserve"&gt;]
+          <w:br/>
+          <w:br/>
+          [MARKER_CLOSING 250:&lt;/w:t&gt;&lt;/w:r&gt;]
+          <w:br/>
+          <w:br/>
+          [MARKER_ISOLATED 251:&lt;w:proofErr w:type="spellStart"/&gt;]
+          <w:br/>
+          <w:br/>
+          [MARKER_OPENING 252:&lt;w:r&gt;&lt;w:rPr&gt;&lt;w:color w:val="595959" w:themeColor="text1" w:themeTint="A6"/&gt;&lt;/w:rPr&gt;&lt;w:t&gt;]
+          <w:br/>
+          elvay
+          <w:br/>
+          [MARKER_CLOSING 253:&lt;/w:t&gt;&lt;/w:r&gt;]
+          <w:br/>
+          <w:br/>
+          [MARKER_ISOLATED 254:&lt;w:proofErr w:type="spellEnd"/&gt;]
+          <w:br/>
+          <w:br/>
+          [MARKER_OPENING 255:&lt;w:r&gt;&lt;w:rPr&gt;&lt;w:color w:val="595959" w:themeColor="text1" w:themeTint="A6"/&gt;&lt;/w:rPr&gt;&lt;w:t xml:space="preserve"&gt;]
+          <w:br/>
+          <w:br/>
+          [MARKER_CLOSING 256:&lt;/w:t&gt;&lt;/w:r&gt;]
+          <w:br/>
+          <w:br/>
+          [MARKER_ISOLATED 257:&lt;w:proofErr w:type="spellStart"/&gt;]
+          <w:br/>
+          <w:br/>
+          [MARKER_OPENING 258:&lt;w:r&gt;&lt;w:rPr&gt;&lt;w:color w:val="595959" w:themeColor="text1" w:themeTint="A6"/&gt;&lt;/w:rPr&gt;&lt;w:t&gt;]
+          <w:br/>
+          arcuhay
+          <w:br/>
+          [MARKER_CLOSING 259:&lt;/w:t&gt;&lt;/w:r&gt;]
+          <w:br/>
+          <w:br/>
+          [MARKER_ISOLATED 260:&lt;w:proofErr w:type="spellEnd"/&gt;]
+          <w:br/>
+          <w:br/>
+          [MARKER_OPENING 261:&lt;w:r&gt;&lt;w:rPr&gt;&lt;w:color w:val="595959" w:themeColor="text1" w:themeTint="A6"/&gt;&lt;/w:rPr&gt;&lt;w:t&gt;]
+          <w:br/>
+          .
+          <w:br/>
+          [MARKER_CLOSING 262:&lt;/w:t&gt;&lt;/w:r&gt;]
+          <w:br/>
+          <w:br/>
+          [MARKER_ISOLATED 263:&lt;w:proofErr w:type="gramEnd"/&gt;]
+          <w:br/>
+          <w:br/>
+          [MARKER_OPENING 264:&lt;w:r&gt;&lt;w:rPr&gt;&lt;w:color w:val="595959" w:themeColor="text1" w:themeTint="A6"/&gt;&lt;/w:rPr&gt;&lt;w:t xml:space="preserve"&gt;]
+          <w:br/>
+          <w:br/>
+          [MARKER_CLOSING 265:&lt;/w:t&gt;&lt;/w:r&gt;]
+          <w:br/>
+          <w:br/>
+          [MARKER_ISOLATED 266:&lt;w:proofErr w:type="spellStart"/&gt;]
+          <w:br/>
+          <w:br/>
+          [MARKER_OPENING 267:&lt;w:r&gt;&lt;w:rPr&gt;&lt;w:color w:val="595959" w:themeColor="text1" w:themeTint="A6"/&gt;&lt;/w:rPr&gt;&lt;w:t&gt;]
+          <w:br/>
+          estibulumvay
+          <w:br/>
+          [MARKER_CLOSING 268:&lt;/w:t&gt;&lt;/w:r&gt;]
+          <w:br/>
+          <w:br/>
+          [MARKER_ISOLATED 269:&lt;w:proofErr w:type="spellEnd"/&gt;]
+          <w:br/>
+          <w:br/>
+          [MARKER_OPENING 270:&lt;w:r&gt;&lt;w:rPr&gt;&lt;w:color w:val="595959" w:themeColor="text1" w:themeTint="A6"/&gt;&lt;/w:rPr&gt;&lt;w:t xml:space="preserve"&gt;]
+          <w:br/>
+          <w:br/>
+          [MARKER_CLOSING 271:&lt;/w:t&gt;&lt;/w:r&gt;]
+          <w:br/>
+          <w:br/>
+          [MARKER_ISOLATED 272:&lt;w:proofErr w:type="spellStart"/&gt;]
+          <w:br/>
+          <w:br/>
+          [MARKER_OPENING 273:&lt;w:r&gt;&lt;w:rPr&gt;&lt;w:color w:val="595959" w:themeColor="text1" w:themeTint="A6"/&gt;&lt;/w:rPr&gt;&lt;w:t&gt;]
+          <w:br/>
+          ullamcorperhay
+          <w:br/>
+          [MARKER_CLOSING 274:&lt;/w:t&gt;&lt;/w:r&gt;]
+          <w:br/>
+          <w:br/>
+          [MARKER_ISOLATED 275:&lt;w:proofErr w:type="spellEnd"/&gt;]
+          <w:br/>
+          <w:br/>
+          [MARKER_OPENING 276:&lt;w:r&gt;&lt;w:rPr&gt;&lt;w:color w:val="595959" w:themeColor="text1" w:themeTint="A6"/&gt;&lt;/w:rPr&gt;&lt;w:t xml:space="preserve"&gt;]
+          <w:br/>
+          , 
+          <w:br/>
+          [MARKER_CLOSING 277:&lt;/w:t&gt;&lt;/w:r&gt;]
+          <w:br/>
+          <w:br/>
+          [MARKER_ISOLATED 278:&lt;w:proofErr w:type="spellStart"/&gt;]
+          <w:br/>
+          <w:br/>
+          [MARKER_OPENING 279:&lt;w:r&gt;&lt;w:rPr&gt;&lt;w:color w:val="595959" w:themeColor="text1" w:themeTint="A6"/&gt;&lt;/w:rPr&gt;&lt;w:t&gt;]
+          <w:br/>
+          urpistay
+          <w:br/>
+          [MARKER_CLOSING 280:&lt;/w:t&gt;&lt;/w:r&gt;]
+          <w:br/>
+          <w:br/>
+          [MARKER_ISOLATED 281:&lt;w:proofErr w:type="spellEnd"/&gt;]
+          <w:br/>
+          <w:br/>
+          [MARKER_OPENING 282:&lt;w:r&gt;&lt;w:rPr&gt;&lt;w:color w:val="595959" w:themeColor="text1" w:themeTint="A6"/&gt;&lt;/w:rPr&gt;&lt;w:t xml:space="preserve"&gt;]
+          <w:br/>
+          <w:br/>
+          [MARKER_CLOSING 283:&lt;/w:t&gt;&lt;/w:r&gt;]
+          <w:br/>
+          <w:br/>
+          [MARKER_ISOLATED 284:&lt;w:proofErr w:type="spellStart"/&gt;]
+          <w:br/>
+          <w:br/>
+          [MARKER_OPENING 285:&lt;w:r&gt;&lt;w:rPr&gt;&lt;w:color w:val="595959" w:themeColor="text1" w:themeTint="A6"/&gt;&lt;/w:rPr&gt;&lt;w:t&gt;]
+          <w:br/>
+          edsay
+          <w:br/>
+          [MARKER_CLOSING 286:&lt;/w:t&gt;&lt;/w:r&gt;]
+          <w:br/>
+          <w:br/>
+          [MARKER_ISOLATED 287:&lt;w:proofErr w:type="spellEnd"/&gt;]
+          <w:br/>
+          <w:br/>
+          [MARKER_OPENING 288:&lt;w:r&gt;&lt;w:rPr&gt;&lt;w:color w:val="595959" w:themeColor="text1" w:themeTint="A6"/&gt;&lt;/w:rPr&gt;&lt;w:t xml:space="preserve"&gt;]
+          <w:br/>
+          <w:br/>
+          [MARKER_CLOSING 289:&lt;/w:t&gt;&lt;/w:r&gt;]
+          <w:br/>
+          <w:br/>
+          [MARKER_ISOLATED 290:&lt;w:proofErr w:type="spellStart"/&gt;]
+          <w:br/>
+          <w:br/>
+          [MARKER_OPENING 291:&lt;w:r&gt;&lt;w:rPr&gt;&lt;w:color w:val="595959" w:themeColor="text1" w:themeTint="A6"/&gt;&lt;/w:rPr&gt;&lt;w:t&gt;]
+          <w:br/>
+          eleifendhay
+          <w:br/>
+          [MARKER_CLOSING 292:&lt;/w:t&gt;&lt;/w:r&gt;]
+          <w:br/>
+          <w:br/>
+          [MARKER_ISOLATED 293:&lt;w:proofErr w:type="spellEnd"/&gt;]
+          <w:br/>
+          <w:br/>
+          [MARKER_OPENING 294:&lt;w:r&gt;&lt;w:rPr&gt;&lt;w:color w:val="595959" w:themeColor="text1" w:themeTint="A6"/&gt;&lt;/w:rPr&gt;&lt;w:t xml:space="preserve"&gt;]
+          <w:br/>
+          <w:br/>
+          [MARKER_CLOSING 295:&lt;/w:t&gt;&lt;/w:r&gt;]
+          <w:br/>
+          <w:br/>
+          [MARKER_ISOLATED 296:&lt;w:proofErr w:type="spellStart"/&gt;]
+          <w:br/>
+          <w:br/>
+          [MARKER_OPENING 297:&lt;w:r&gt;&lt;w:rPr&gt;&lt;w:color w:val="595959" w:themeColor="text1" w:themeTint="A6"/&gt;&lt;/w:rPr&gt;&lt;w:t&gt;]
+          <w:br/>
+          acilisisfay
+          <w:br/>
+          [MARKER_CLOSING 298:&lt;/w:t&gt;&lt;/w:r&gt;]
+          <w:br/>
+          <w:br/>
+          [MARKER_ISOLATED 299:&lt;w:proofErr w:type="spellEnd"/&gt;]
+          <w:br/>
+          <w:br/>
+          [MARKER_OPENING 300:&lt;w:r&gt;&lt;w:rPr&gt;&lt;w:color w:val="595959" w:themeColor="text1" w:themeTint="A6"/&gt;&lt;/w:rPr&gt;&lt;w:t xml:space="preserve"&gt;]
+          <w:br/>
+          , 
+          <w:br/>
+          [MARKER_CLOSING 301:&lt;/w:t&gt;&lt;/w:r&gt;]
+          <w:br/>
+          <w:br/>
+          [MARKER_ISOLATED 302:&lt;w:proofErr w:type="spellStart"/&gt;]
+          <w:br/>
+          <w:br/>
+          [MARKER_OPENING 303:&lt;w:r&gt;&lt;w:rPr&gt;&lt;w:color w:val="595959" w:themeColor="text1" w:themeTint="A6"/&gt;&lt;/w:rPr&gt;&lt;w:t&gt;]
+          <w:br/>
+          iberolay
+          <w:br/>
+          [MARKER_CLOSING 304:&lt;/w:t&gt;&lt;/w:r&gt;]
+          <w:br/>
+          <w:br/>
+          [MARKER_ISOLATED 305:&lt;w:proofErr w:type="spellEnd"/&gt;]
+          <w:br/>
+          <w:br/>
+          [MARKER_OPENING 306:&lt;w:r&gt;&lt;w:rPr&gt;&lt;w:color w:val="595959" w:themeColor="text1" w:themeTint="A6"/&gt;&lt;/w:rPr&gt;&lt;w:t xml:space="preserve"&gt;]
+          <w:br/>
+          <w:br/>
+          [MARKER_CLOSING 307:&lt;/w:t&gt;&lt;/w:r&gt;]
+          <w:br/>
+          <w:br/>
+          [MARKER_ISOLATED 308:&lt;w:proofErr w:type="spellStart"/&gt;]
+          <w:br/>
+          <w:br/>
+          [MARKER_OPENING 309:&lt;w:r&gt;&lt;w:rPr&gt;&lt;w:color w:val="595959" w:themeColor="text1" w:themeTint="A6"/&gt;&lt;/w:rPr&gt;&lt;w:t&gt;]
+          <w:br/>
+          etusmay
+          <w:br/>
+          [MARKER_CLOSING 310:&lt;/w:t&gt;&lt;/w:r&gt;]
+          <w:br/>
+          <w:br/>
+          [MARKER_ISOLATED 311:&lt;w:proofErr w:type="spellEnd"/&gt;]
+          <w:br/>
+          <w:br/>
+          [MARKER_OPENING 312:&lt;w:r&gt;&lt;w:rPr&gt;&lt;w:color w:val="595959" w:themeColor="text1" w:themeTint="A6"/&gt;&lt;/w:rPr&gt;&lt;w:t xml:space="preserve"&gt;]
+          <w:br/>
+          <w:br/>
+          [MARKER_CLOSING 313:&lt;/w:t&gt;&lt;/w:r&gt;]
+          <w:br/>
+          <w:br/>
+          [MARKER_ISOLATED 314:&lt;w:proofErr w:type="spellStart"/&gt;]
+          <w:br/>
+          <w:br/>
+          [MARKER_OPENING 315:&lt;w:r&gt;&lt;w:rPr&gt;&lt;w:color w:val="595959" w:themeColor="text1" w:themeTint="A6"/&gt;&lt;/w:rPr&gt;&lt;w:t&gt;]
+          <w:br/>
+          incidunttay
+          <w:br/>
+          [MARKER_CLOSING 316:&lt;/w:t&gt;&lt;/w:r&gt;]
+          <w:br/>
+          <w:br/>
+          [MARKER_ISOLATED 317:&lt;w:proofErr w:type="spellEnd"/&gt;]
+          <w:br/>
+          <w:br/>
+          [MARKER_OPENING 318:&lt;w:r&gt;&lt;w:rPr&gt;&lt;w:color w:val="595959" w:themeColor="text1" w:themeTint="A6"/&gt;&lt;/w:rPr&gt;&lt;w:t xml:space="preserve"&gt;]
+          <w:br/>
+           uamqay, 
+          <w:br/>
+          [MARKER_CLOSING 319:&lt;/w:t&gt;&lt;/w:r&gt;]
+          <w:br/>
+          <w:br/>
+          [MARKER_ISOLATED 320:&lt;w:proofErr w:type="spellStart"/&gt;]
+          <w:br/>
+          <w:br/>
+          [MARKER_ISOLATED 321:&lt;w:proofErr w:type="gramStart"/&gt;]
+          <w:br/>
+          <w:br/>
+          [MARKER_OPENING 322:&lt;w:r&gt;&lt;w:rPr&gt;&lt;w:color w:val="595959" w:themeColor="text1" w:themeTint="A6"/&gt;&lt;/w:rPr&gt;&lt;w:t&gt;]
+          <w:br/>
+          ecnay
+          <w:br/>
+          [MARKER_CLOSING 323:&lt;/w:t&gt;&lt;/w:r&gt;]
+          <w:br/>
+          <w:br/>
+          [MARKER_ISOLATED 324:&lt;w:proofErr w:type="spellEnd"/&gt;]
+          <w:br/>
+          <w:br/>
+          [MARKER_ISOLATED 325:&lt;w:proofErr w:type="gramEnd"/&gt;]
+          <w:br/>
+          <w:br/>
+          [MARKER_OPENING 326:&lt;w:r&gt;&lt;w:rPr&gt;&lt;w:color w:val="595959" w:themeColor="text1" w:themeTint="A6"/&gt;&lt;/w:rPr&gt;&lt;w:t xml:space="preserve"&gt;]
+          <w:br/>
+          <w:br/>
+          [MARKER_CLOSING 327:&lt;/w:t&gt;&lt;/w:r&gt;]
+          <w:br/>
+          <w:br/>
+          [MARKER_ISOLATED 328:&lt;w:proofErr w:type="spellStart"/&gt;]
+          <w:br/>
+          <w:br/>
+          [MARKER_OPENING 329:&lt;w:r&gt;&lt;w:rPr&gt;&lt;w:color w:val="595959" w:themeColor="text1" w:themeTint="A6"/&gt;&lt;/w:rPr&gt;&lt;w:t&gt;]
+          <w:br/>
+          ignissimday
+          <w:br/>
+          [MARKER_CLOSING 330:&lt;/w:t&gt;&lt;/w:r&gt;]
+          <w:br/>
+          <w:br/>
+          [MARKER_ISOLATED 331:&lt;w:proofErr w:type="spellEnd"/&gt;]
+          <w:br/>
+          <w:br/>
+          [MARKER_OPENING 332:&lt;w:r&gt;&lt;w:rPr&gt;&lt;w:color w:val="595959" w:themeColor="text1" w:themeTint="A6"/&gt;&lt;/w:rPr&gt;&lt;w:t xml:space="preserve"&gt;]
+          <w:br/>
+          <w:br/>
+          [MARKER_CLOSING 333:&lt;/w:t&gt;&lt;/w:r&gt;]
+          <w:br/>
+          <w:br/>
+          [MARKER_ISOLATED 334:&lt;w:proofErr w:type="spellStart"/&gt;]
+          <w:br/>
+          <w:br/>
+          [MARKER_OPENING 335:&lt;w:r&gt;&lt;w:rPr&gt;&lt;w:color w:val="595959" w:themeColor="text1" w:themeTint="A6"/&gt;&lt;/w:rPr&gt;&lt;w:t&gt;]
+          <w:br/>
+          ustojay
+          <w:br/>
+          [MARKER_CLOSING 336:&lt;/w:t&gt;&lt;/w:r&gt;]
+          <w:br/>
+          <w:br/>
+          [MARKER_ISOLATED 337:&lt;w:proofErr w:type="spellEnd"/&gt;]
+          <w:br/>
+          <w:br/>
+          [MARKER_OPENING 338:&lt;w:r&gt;&lt;w:rPr&gt;&lt;w:color w:val="595959" w:themeColor="text1" w:themeTint="A6"/&gt;&lt;/w:rPr&gt;&lt;w:t xml:space="preserve"&gt;]
+          <w:br/>
+          <w:br/>
+          [MARKER_CLOSING 339:&lt;/w:t&gt;&lt;/w:r&gt;]
+          <w:br/>
+          <w:br/>
+          [MARKER_ISOLATED 340:&lt;w:proofErr w:type="spellStart"/&gt;]
+          <w:br/>
+          <w:br/>
+          [MARKER_OPENING 341:&lt;w:r&gt;&lt;w:rPr&gt;&lt;w:color w:val="595959" w:themeColor="text1" w:themeTint="A6"/&gt;&lt;/w:rPr&gt;&lt;w:t&gt;]
+          <w:br/>
+          erathay
+          <w:br/>
+          [MARKER_CLOSING 342:&lt;/w:t&gt;&lt;/w:r&gt;]
+          <w:br/>
+          <w:br/>
+          [MARKER_ISOLATED 343:&lt;w:proofErr w:type="spellEnd"/&gt;]
+          <w:br/>
+          <w:br/>
+          [MARKER_OPENING 344:&lt;w:r&gt;&lt;w:rPr&gt;&lt;w:color w:val="595959" w:themeColor="text1" w:themeTint="A6"/&gt;&lt;/w:rPr&gt;&lt;w:t xml:space="preserve"&gt;]
+          <w:br/>
+           ahay 
+          <w:br/>
+          [MARKER_CLOSING 345:&lt;/w:t&gt;&lt;/w:r&gt;]
+          <w:br/>
+          <w:br/>
+          [MARKER_ISOLATED 346:&lt;w:proofErr w:type="spellStart"/&gt;]
+          <w:br/>
+          <w:br/>
+          [MARKER_OPENING 347:&lt;w:r&gt;&lt;w:rPr&gt;&lt;w:color w:val="595959" w:themeColor="text1" w:themeTint="A6"/&gt;&lt;/w:rPr&gt;&lt;w:t&gt;]
+          <w:br/>
+          igulalay
+          <w:br/>
+          [MARKER_CLOSING 348:&lt;/w:t&gt;&lt;/w:r&gt;]
+          <w:br/>
+          <w:br/>
+          [MARKER_ISOLATED 349:&lt;w:proofErr w:type="spellEnd"/&gt;]
+          <w:br/>
+          <w:br/>
+          [MARKER_OPENING 350:&lt;w:r&gt;&lt;w:rPr&gt;&lt;w:color w:val="595959" w:themeColor="text1" w:themeTint="A6"/&gt;&lt;/w:rPr&gt;&lt;w:t xml:space="preserve"&gt;]
+          <w:br/>
+          . 
+          <w:br/>
+          [MARKER_CLOSING 351:&lt;/w:t&gt;&lt;/w:r&gt;]
+          <w:br/>
+          <w:br/>
+          [MARKER_ISOLATED 352:&lt;w:proofErr w:type="spellStart"/&gt;]
+          <w:br/>
+          <w:br/>
+          [MARKER_OPENING 353:&lt;w:r&gt;&lt;w:rPr&gt;&lt;w:color w:val="595959" w:themeColor="text1" w:themeTint="A6"/&gt;&lt;/w:rPr&gt;&lt;w:t&gt;]
+          <w:br/>
+          ascray
+          <w:br/>
+          [MARKER_CLOSING 354:&lt;/w:t&gt;&lt;/w:r&gt;]
+          <w:br/>
+          <w:br/>
+          [MARKER_ISOLATED 355:&lt;w:proofErr w:type="spellEnd"/&gt;]
+          <w:br/>
+          <w:br/>
+          [MARKER_OPENING 356:&lt;w:r&gt;&lt;w:rPr&gt;&lt;w:color w:val="595959" w:themeColor="text1" w:themeTint="A6"/&gt;&lt;/w:rPr&gt;&lt;w:t xml:space="preserve"&gt;]
+          <w:br/>
+           itsay 
+          <w:br/>
+          [MARKER_CLOSING 357:&lt;/w:t&gt;&lt;/w:r&gt;]
+          <w:br/>
+          <w:br/>
+          [MARKER_ISOLATED 358:&lt;w:proofErr w:type="spellStart"/&gt;]
+          <w:br/>
+          <w:br/>
+          [MARKER_OPENING 359:&lt;w:r&gt;&lt;w:rPr&gt;&lt;w:color w:val="595959" w:themeColor="text1" w:themeTint="A6"/&gt;&lt;/w:rPr&gt;&lt;w:t&gt;]
           <w:br/>
           amethay
           <w:br/>
-          [MARKER_CLOSING 31:&lt;/w:t&gt;&lt;/w:r&gt;]
-          <w:br/>
-          <w:br/>
-          [MARKER_ISOLATED 32:&lt;w:proofErr w:type="spellEnd"/&gt;]
-          <w:br/>
-          <w:br/>
-          [MARKER_OPENING 33:&lt;w:r&gt;&lt;w:rPr&gt;&lt;w:color w:val="595959" w:themeColor="text1" w:themeTint="A6"/&gt;&lt;/w:rPr&gt;&lt;w:t xml:space="preserve"&gt;]
-          <w:br/>
-          , 
-          <w:br/>
-          [MARKER_CLOSING 34:&lt;/w:t&gt;&lt;/w:r&gt;]
-          <w:br/>
-          <w:br/>
-          [MARKER_ISOLATED 35:&lt;w:proofErr w:type="spellStart"/&gt;]
-          <w:br/>
-          <w:br/>
-          [MARKER_OPENING 36:&lt;w:r&gt;&lt;w:rPr&gt;&lt;w:color w:val="595959" w:themeColor="text1" w:themeTint="A6"/&gt;&lt;/w:rPr&gt;&lt;w:t&gt;]
-          <w:br/>
-          onsectetuercay
-          <w:br/>
-          [MARKER_CLOSING 37:&lt;/w:t&gt;&lt;/w:r&gt;]
-          <w:br/>
-          <w:br/>
-          [MARKER_ISOLATED 38:&lt;w:proofErr w:type="spellEnd"/&gt;]
-          <w:br/>
-          <w:br/>
-          [MARKER_OPENING 39:&lt;w:r&gt;&lt;w:rPr&gt;&lt;w:color w:val="595959" w:themeColor="text1" w:themeTint="A6"/&gt;&lt;/w:rPr&gt;&lt;w:t xml:space="preserve"&gt;]
-          <w:br/>
-          <w:br/>
-          [MARKER_CLOSING 40:&lt;/w:t&gt;&lt;/w:r&gt;]
-          <w:br/>
-          <w:br/>
-          [MARKER_ISOLATED 41:&lt;w:proofErr w:type="spellStart"/&gt;]
-          <w:br/>
-          <w:br/>
-          [MARKER_OPENING 42:&lt;w:r&gt;&lt;w:rPr&gt;&lt;w:color w:val="595959" w:themeColor="text1" w:themeTint="A6"/&gt;&lt;/w:rPr&gt;&lt;w:t&gt;]
-          <w:br/>
-          adipiscinghay
-          <w:br/>
-          [MARKER_CLOSING 43:&lt;/w:t&gt;&lt;/w:r&gt;]
-          <w:br/>
-          <w:br/>
-          [MARKER_ISOLATED 44:&lt;w:proofErr w:type="spellEnd"/&gt;]
-          <w:br/>
-          <w:br/>
-          [MARKER_OPENING 45:&lt;w:r&gt;&lt;w:rPr&gt;&lt;w:color w:val="595959" w:themeColor="text1" w:themeTint="A6"/&gt;&lt;/w:rPr&gt;&lt;w:t xml:space="preserve"&gt;]
-          <w:br/>
-          <w:br/>
-          [MARKER_CLOSING 46:&lt;/w:t&gt;&lt;/w:r&gt;]
-          <w:br/>
-          <w:br/>
-          [MARKER_ISOLATED 47:&lt;w:proofErr w:type="spellStart"/&gt;]
-          <w:br/>
-          <w:br/>
-          [MARKER_OPENING 48:&lt;w:r&gt;&lt;w:rPr&gt;&lt;w:color w:val="595959" w:themeColor="text1" w:themeTint="A6"/&gt;&lt;/w:rPr&gt;&lt;w:t&gt;]
-          <w:br/>
-          elithay
-          <w:br/>
-          [MARKER_CLOSING 49:&lt;/w:t&gt;&lt;/w:r&gt;]
-          <w:br/>
-          <w:br/>
-          [MARKER_ISOLATED 50:&lt;w:proofErr w:type="spellEnd"/&gt;]
-          <w:br/>
-          <w:br/>
-          [MARKER_OPENING 51:&lt;w:r&gt;&lt;w:rPr&gt;&lt;w:color w:val="595959" w:themeColor="text1" w:themeTint="A6"/&gt;&lt;/w:rPr&gt;&lt;w:t xml:space="preserve"&gt;]
+          [MARKER_CLOSING 360:&lt;/w:t&gt;&lt;/w:r&gt;]
+          <w:br/>
+          <w:br/>
+          [MARKER_ISOLATED 361:&lt;w:proofErr w:type="spellEnd"/&gt;]
+          <w:br/>
+          <w:br/>
+          [MARKER_OPENING 362:&lt;w:r&gt;&lt;w:rPr&gt;&lt;w:color w:val="595959" w:themeColor="text1" w:themeTint="A6"/&gt;&lt;/w:rPr&gt;&lt;w:t xml:space="preserve"&gt;]
+          <w:br/>
+          <w:br/>
+          [MARKER_CLOSING 363:&lt;/w:t&gt;&lt;/w:r&gt;]
+          <w:br/>
+          <w:br/>
+          [MARKER_ISOLATED 364:&lt;w:proofErr w:type="spellStart"/&gt;]
+          <w:br/>
+          <w:br/>
+          [MARKER_OPENING 365:&lt;w:r&gt;&lt;w:rPr&gt;&lt;w:color w:val="595959" w:themeColor="text1" w:themeTint="A6"/&gt;&lt;/w:rPr&gt;&lt;w:t&gt;]
+          <w:br/>
+          elisfay
+          <w:br/>
+          [MARKER_CLOSING 366:&lt;/w:t&gt;&lt;/w:r&gt;]
+          <w:br/>
+          <w:br/>
+          [MARKER_ISOLATED 367:&lt;w:proofErr w:type="spellEnd"/&gt;]
+          <w:br/>
+          <w:br/>
+          [MARKER_OPENING 368:&lt;w:r&gt;&lt;w:rPr&gt;&lt;w:color w:val="595959" w:themeColor="text1" w:themeTint="A6"/&gt;&lt;/w:rPr&gt;&lt;w:t xml:space="preserve"&gt;]
+          <w:br/>
+          <w:br/>
+          [MARKER_CLOSING 369:&lt;/w:t&gt;&lt;/w:r&gt;]
+          <w:br/>
+          <w:br/>
+          [MARKER_ISOLATED 370:&lt;w:proofErr w:type="spellStart"/&gt;]
+          <w:br/>
+          <w:br/>
+          [MARKER_OPENING 371:&lt;w:r&gt;&lt;w:rPr&gt;&lt;w:color w:val="595959" w:themeColor="text1" w:themeTint="A6"/&gt;&lt;/w:rPr&gt;&lt;w:t&gt;]
+          <w:br/>
+          euhay
+          <w:br/>
+          [MARKER_CLOSING 372:&lt;/w:t&gt;&lt;/w:r&gt;]
+          <w:br/>
+          <w:br/>
+          [MARKER_ISOLATED 373:&lt;w:proofErr w:type="spellEnd"/&gt;]
+          <w:br/>
+          <w:br/>
+          [MARKER_OPENING 374:&lt;w:r&gt;&lt;w:rPr&gt;&lt;w:color w:val="595959" w:themeColor="text1" w:themeTint="A6"/&gt;&lt;/w:rPr&gt;&lt;w:t xml:space="preserve"&gt;]
+          <w:br/>
+          <w:br/>
+          [MARKER_CLOSING 375:&lt;/w:t&gt;&lt;/w:r&gt;]
+          <w:br/>
+          <w:br/>
+          [MARKER_ISOLATED 376:&lt;w:proofErr w:type="spellStart"/&gt;]
+          <w:br/>
+          <w:br/>
+          [MARKER_OPENING 377:&lt;w:r&gt;&lt;w:rPr&gt;&lt;w:color w:val="595959" w:themeColor="text1" w:themeTint="A6"/&gt;&lt;/w:rPr&gt;&lt;w:t&gt;]
+          <w:br/>
+          islnay
+          <w:br/>
+          [MARKER_CLOSING 378:&lt;/w:t&gt;&lt;/w:r&gt;]
+          <w:br/>
+          <w:br/>
+          [MARKER_ISOLATED 379:&lt;w:proofErr w:type="spellEnd"/&gt;]
+          <w:br/>
+          <w:br/>
+          [MARKER_OPENING 380:&lt;w:r&gt;&lt;w:rPr&gt;&lt;w:color w:val="595959" w:themeColor="text1" w:themeTint="A6"/&gt;&lt;/w:rPr&gt;&lt;w:t xml:space="preserve"&gt;]
+          <w:br/>
+          <w:br/>
+          [MARKER_CLOSING 381:&lt;/w:t&gt;&lt;/w:r&gt;]
+          <w:br/>
+          <w:br/>
+          [MARKER_ISOLATED 382:&lt;w:proofErr w:type="spellStart"/&gt;]
+          <w:br/>
+          <w:br/>
+          [MARKER_OPENING 383:&lt;w:r&gt;&lt;w:rPr&gt;&lt;w:color w:val="595959" w:themeColor="text1" w:themeTint="A6"/&gt;&lt;/w:rPr&gt;&lt;w:t&gt;]
+          <w:br/>
+          ultricieshay
+          <w:br/>
+          [MARKER_CLOSING 384:&lt;/w:t&gt;&lt;/w:r&gt;]
+          <w:br/>
+          <w:br/>
+          [MARKER_ISOLATED 385:&lt;w:proofErr w:type="spellEnd"/&gt;]
+          <w:br/>
+          <w:br/>
+          [MARKER_OPENING 386:&lt;w:r&gt;&lt;w:rPr&gt;&lt;w:color w:val="595959" w:themeColor="text1" w:themeTint="A6"/&gt;&lt;/w:rPr&gt;&lt;w:t xml:space="preserve"&gt;]
+          <w:br/>
+          <w:br/>
+          [MARKER_CLOSING 387:&lt;/w:t&gt;&lt;/w:r&gt;]
+          <w:br/>
+          <w:br/>
+          [MARKER_ISOLATED 388:&lt;w:proofErr w:type="spellStart"/&gt;]
+          <w:br/>
+          <w:br/>
+          [MARKER_OPENING 389:&lt;w:r&gt;&lt;w:rPr&gt;&lt;w:color w:val="595959" w:themeColor="text1" w:themeTint="A6"/&gt;&lt;/w:rPr&gt;&lt;w:t&gt;]
+          <w:br/>
+          imperdiethay
+          <w:br/>
+          [MARKER_CLOSING 390:&lt;/w:t&gt;&lt;/w:r&gt;]
+          <w:br/>
+          <w:br/>
+          [MARKER_ISOLATED 391:&lt;w:proofErr w:type="spellEnd"/&gt;]
+          <w:br/>
+          <w:br/>
+          [MARKER_OPENING 392:&lt;w:r&gt;&lt;w:rPr&gt;&lt;w:color w:val="595959" w:themeColor="text1" w:themeTint="A6"/&gt;&lt;/w:rPr&gt;&lt;w:t xml:space="preserve"&gt;]
           <w:br/>
           . 
           <w:br/>
-          [MARKER_CLOSING 52:&lt;/w:t&gt;&lt;/w:r&gt;]
-          <w:br/>
-          <w:br/>
-          [MARKER_ISOLATED 53:&lt;w:proofErr w:type="spellStart"/&gt;]
-          <w:br/>
-          <w:br/>
-          [MARKER_ISOLATED 54:&lt;w:proofErr w:type="gramStart"/&gt;]
-          <w:br/>
-          <w:br/>
-          [MARKER_OPENING 55:&lt;w:r&gt;&lt;w:rPr&gt;&lt;w:color w:val="595959" w:themeColor="text1" w:themeTint="A6"/&gt;&lt;/w:rPr&gt;&lt;w:t&gt;]
-          <w:br/>
-          edsay
-          <w:br/>
-          [MARKER_CLOSING 56:&lt;/w:t&gt;&lt;/w:r&gt;]
-          <w:br/>
-          <w:br/>
-          [MARKER_ISOLATED 57:&lt;w:proofErr w:type="spellEnd"/&gt;]
-          <w:br/>
-          <w:br/>
-          [MARKER_OPENING 58:&lt;w:r&gt;&lt;w:rPr&gt;&lt;w:color w:val="595959" w:themeColor="text1" w:themeTint="A6"/&gt;&lt;/w:rPr&gt;&lt;w:t xml:space="preserve"&gt;]
-          <w:br/>
-          <w:br/>
-          [MARKER_CLOSING 59:&lt;/w:t&gt;&lt;/w:r&gt;]
-          <w:br/>
-          <w:br/>
-          [MARKER_ISOLATED 60:&lt;w:proofErr w:type="spellStart"/&gt;]
-          <w:br/>
-          <w:br/>
-          [MARKER_OPENING 61:&lt;w:r&gt;&lt;w:rPr&gt;&lt;w:color w:val="595959" w:themeColor="text1" w:themeTint="A6"/&gt;&lt;/w:rPr&gt;&lt;w:t&gt;]
-          <w:br/>
-          accumsanhay
-          <w:br/>
-          [MARKER_CLOSING 62:&lt;/w:t&gt;&lt;/w:r&gt;]
-          <w:br/>
-          <w:br/>
-          [MARKER_ISOLATED 63:&lt;w:proofErr w:type="spellEnd"/&gt;]
-          <w:br/>
-          <w:br/>
-          [MARKER_OPENING 64:&lt;w:r&gt;&lt;w:rPr&gt;&lt;w:color w:val="595959" w:themeColor="text1" w:themeTint="A6"/&gt;&lt;/w:rPr&gt;&lt;w:t xml:space="preserve"&gt;]
-          <w:br/>
-          <w:br/>
-          [MARKER_CLOSING 65:&lt;/w:t&gt;&lt;/w:r&gt;]
-          <w:br/>
-          <w:br/>
-          [MARKER_ISOLATED 66:&lt;w:proofErr w:type="spellStart"/&gt;]
-          <w:br/>
-          <w:br/>
-          [MARKER_OPENING 67:&lt;w:r&gt;&lt;w:rPr&gt;&lt;w:color w:val="595959" w:themeColor="text1" w:themeTint="A6"/&gt;&lt;/w:rPr&gt;&lt;w:t&gt;]
-          <w:br/>
-          ulvinarpay
-          <w:br/>
-          [MARKER_CLOSING 68:&lt;/w:t&gt;&lt;/w:r&gt;]
-          <w:br/>
-          <w:br/>
-          [MARKER_ISOLATED 69:&lt;w:proofErr w:type="spellEnd"/&gt;]
-          <w:br/>
-          <w:br/>
-          [MARKER_OPENING 70:&lt;w:r&gt;&lt;w:rPr&gt;&lt;w:color w:val="595959" w:themeColor="text1" w:themeTint="A6"/&gt;&lt;/w:rPr&gt;&lt;w:t xml:space="preserve"&gt;]
-          <w:br/>
-           agnamay.
-          <w:br/>
-          [MARKER_CLOSING 71:&lt;/w:t&gt;&lt;/w:r&gt;]
-          <w:br/>
-          <w:br/>
-          [MARKER_ISOLATED 72:&lt;w:proofErr w:type="gramEnd"/&gt;]
-          <w:br/>
-          <w:br/>
-          [MARKER_OPENING 73:&lt;w:r&gt;&lt;w:rPr&gt;&lt;w:color w:val="595959" w:themeColor="text1" w:themeTint="A6"/&gt;&lt;/w:rPr&gt;&lt;w:t xml:space="preserve"&gt;]
-          <w:br/>
-          <w:br/>
-          [MARKER_CLOSING 74:&lt;/w:t&gt;&lt;/w:r&gt;]
-          <w:br/>
-          <w:br/>
-          [MARKER_ISOLATED 75:&lt;w:proofErr w:type="spellStart"/&gt;]
-          <w:br/>
-          <w:br/>
-          [MARKER_ISOLATED 76:&lt;w:proofErr w:type="gramStart"/&gt;]
-          <w:br/>
-          <w:br/>
-          [MARKER_OPENING 77:&lt;w:r&gt;&lt;w:rPr&gt;&lt;w:color w:val="595959" w:themeColor="text1" w:themeTint="A6"/&gt;&lt;/w:rPr&gt;&lt;w:t&gt;]
-          <w:br/>
-          uisday
-          <w:br/>
-          [MARKER_CLOSING 78:&lt;/w:t&gt;&lt;/w:r&gt;]
-          <w:br/>
-          <w:br/>
-          [MARKER_ISOLATED 79:&lt;w:proofErr w:type="spellEnd"/&gt;]
-          <w:br/>
-          <w:br/>
-          [MARKER_OPENING 80:&lt;w:r&gt;&lt;w:rPr&gt;&lt;w:color w:val="595959" w:themeColor="text1" w:themeTint="A6"/&gt;&lt;/w:rPr&gt;&lt;w:t xml:space="preserve"&gt;]
-          <w:br/>
-          <w:br/>
-          [MARKER_CLOSING 81:&lt;/w:t&gt;&lt;/w:r&gt;]
-          <w:br/>
-          <w:br/>
-          [MARKER_ISOLATED 82:&lt;w:proofErr w:type="spellStart"/&gt;]
-          <w:br/>
-          <w:br/>
-          [MARKER_OPENING 83:&lt;w:r&gt;&lt;w:rPr&gt;&lt;w:color w:val="595959" w:themeColor="text1" w:themeTint="A6"/&gt;&lt;/w:rPr&gt;&lt;w:t&gt;]
-          <w:br/>
-          adipiscinghay
-          <w:br/>
-          [MARKER_CLOSING 84:&lt;/w:t&gt;&lt;/w:r&gt;]
-          <w:br/>
-          <w:br/>
-          [MARKER_ISOLATED 85:&lt;w:proofErr w:type="spellEnd"/&gt;]
-          <w:br/>
-          <w:br/>
-          [MARKER_OPENING 86:&lt;w:r&gt;&lt;w:rPr&gt;&lt;w:color w:val="595959" w:themeColor="text1" w:themeTint="A6"/&gt;&lt;/w:rPr&gt;&lt;w:t xml:space="preserve"&gt;]
-          <w:br/>
-          <w:br/>
-          [MARKER_CLOSING 87:&lt;/w:t&gt;&lt;/w:r&gt;]
-          <w:br/>
-          <w:br/>
-          [MARKER_ISOLATED 88:&lt;w:proofErr w:type="spellStart"/&gt;]
-          <w:br/>
-          <w:br/>
-          [MARKER_OPENING 89:&lt;w:r&gt;&lt;w:rPr&gt;&lt;w:color w:val="595959" w:themeColor="text1" w:themeTint="A6"/&gt;&lt;/w:rPr&gt;&lt;w:t&gt;]
-          <w:br/>
-          urpistay
-          <w:br/>
-          [MARKER_CLOSING 90:&lt;/w:t&gt;&lt;/w:r&gt;]
-          <w:br/>
-          <w:br/>
-          [MARKER_ISOLATED 91:&lt;w:proofErr w:type="spellEnd"/&gt;]
-          <w:br/>
-          <w:br/>
-          [MARKER_OPENING 92:&lt;w:r&gt;&lt;w:rPr&gt;&lt;w:color w:val="595959" w:themeColor="text1" w:themeTint="A6"/&gt;&lt;/w:rPr&gt;&lt;w:t xml:space="preserve"&gt;]
-          <w:br/>
-          <w:br/>
-          [MARKER_CLOSING 93:&lt;/w:t&gt;&lt;/w:r&gt;]
-          <w:br/>
-          <w:br/>
-          [MARKER_ISOLATED 94:&lt;w:proofErr w:type="spellStart"/&gt;]
-          <w:br/>
-          <w:br/>
-          [MARKER_OPENING 95:&lt;w:r&gt;&lt;w:rPr&gt;&lt;w:color w:val="595959" w:themeColor="text1" w:themeTint="A6"/&gt;&lt;/w:rPr&gt;&lt;w:t&gt;]
-          <w:br/>
-          edsay
-          <w:br/>
-          [MARKER_CLOSING 96:&lt;/w:t&gt;&lt;/w:r&gt;]
-          <w:br/>
-          <w:br/>
-          [MARKER_ISOLATED 97:&lt;w:proofErr w:type="spellEnd"/&gt;]
-          <w:br/>
-          <w:br/>
-          [MARKER_OPENING 98:&lt;w:r&gt;&lt;w:rPr&gt;&lt;w:color w:val="595959" w:themeColor="text1" w:themeTint="A6"/&gt;&lt;/w:rPr&gt;&lt;w:t xml:space="preserve"&gt;]
-          <w:br/>
-           antehay.
-          <w:br/>
-          [MARKER_CLOSING 99:&lt;/w:t&gt;&lt;/w:r&gt;]
-          <w:br/>
-          <w:br/>
-          [MARKER_ISOLATED 100:&lt;w:proofErr w:type="gramEnd"/&gt;]
-          <w:br/>
-          <w:br/>
-          [MARKER_OPENING 101:&lt;w:r&gt;&lt;w:rPr&gt;&lt;w:color w:val="595959" w:themeColor="text1" w:themeTint="A6"/&gt;&lt;/w:rPr&gt;&lt;w:t xml:space="preserve"&gt;]
-          <w:br/>
-          <w:br/>
-          [MARKER_CLOSING 102:&lt;/w:t&gt;&lt;/w:r&gt;]
-          <w:br/>
-          <w:br/>
-          [MARKER_ISOLATED 103:&lt;w:proofErr w:type="spellStart"/&gt;]
-          <w:br/>
-          <w:br/>
-          [MARKER_ISOLATED 104:&lt;w:proofErr w:type="gramStart"/&gt;]
-          <w:br/>
-          <w:br/>
-          [MARKER_OPENING 105:&lt;w:r&gt;&lt;w:rPr&gt;&lt;w:color w:val="595959" w:themeColor="text1" w:themeTint="A6"/&gt;&lt;/w:rPr&gt;&lt;w:t&gt;]
-          <w:br/>
-          urabiturcay
-          <w:br/>
-          [MARKER_CLOSING 106:&lt;/w:t&gt;&lt;/w:r&gt;]
-          <w:br/>
-          <w:br/>
-          [MARKER_ISOLATED 107:&lt;w:proofErr w:type="spellEnd"/&gt;]
-          <w:br/>
-          <w:br/>
-          [MARKER_OPENING 108:&lt;w:r&gt;&lt;w:rPr&gt;&lt;w:color w:val="595959" w:themeColor="text1" w:themeTint="A6"/&gt;&lt;/w:rPr&gt;&lt;w:t xml:space="preserve"&gt;]
-          <w:br/>
-          <w:br/>
-          [MARKER_CLOSING 109:&lt;/w:t&gt;&lt;/w:r&gt;]
-          <w:br/>
-          <w:br/>
-          [MARKER_ISOLATED 110:&lt;w:proofErr w:type="spellStart"/&gt;]
-          <w:br/>
-          <w:br/>
-          [MARKER_OPENING 111:&lt;w:r&gt;&lt;w:rPr&gt;&lt;w:color w:val="595959" w:themeColor="text1" w:themeTint="A6"/&gt;&lt;/w:rPr&gt;&lt;w:t&gt;]
-          <w:br/>
-          aceratplay
-          <w:br/>
-          [MARKER_CLOSING 112:&lt;/w:t&gt;&lt;/w:r&gt;]
-          <w:br/>
-          <w:br/>
-          [MARKER_ISOLATED 113:&lt;w:proofErr w:type="spellEnd"/&gt;]
-          <w:br/>
-          <w:br/>
-          [MARKER_OPENING 114:&lt;w:r&gt;&lt;w:rPr&gt;&lt;w:color w:val="595959" w:themeColor="text1" w:themeTint="A6"/&gt;&lt;/w:rPr&gt;&lt;w:t xml:space="preserve"&gt;]
-          <w:br/>
-          <w:br/>
-          [MARKER_CLOSING 115:&lt;/w:t&gt;&lt;/w:r&gt;]
-          <w:br/>
-          <w:br/>
-          [MARKER_ISOLATED 116:&lt;w:proofErr w:type="spellStart"/&gt;]
-          <w:br/>
-          <w:br/>
-          [MARKER_OPENING 117:&lt;w:r&gt;&lt;w:rPr&gt;&lt;w:color w:val="595959" w:themeColor="text1" w:themeTint="A6"/&gt;&lt;/w:rPr&gt;&lt;w:t&gt;]
-          <w:br/>
-          elithay
-          <w:br/>
-          [MARKER_CLOSING 118:&lt;/w:t&gt;&lt;/w:r&gt;]
-          <w:br/>
-          <w:br/>
-          [MARKER_ISOLATED 119:&lt;w:proofErr w:type="spellEnd"/&gt;]
-          <w:br/>
-          <w:br/>
-          [MARKER_OPENING 120:&lt;w:r&gt;&lt;w:rPr&gt;&lt;w:color w:val="595959" w:themeColor="text1" w:themeTint="A6"/&gt;&lt;/w:rPr&gt;&lt;w:t xml:space="preserve"&gt;]
-          <w:br/>
-           athay 
-          <w:br/>
-          [MARKER_CLOSING 121:&lt;/w:t&gt;&lt;/w:r&gt;]
-          <w:br/>
-          <w:br/>
-          [MARKER_ISOLATED 122:&lt;w:proofErr w:type="spellStart"/&gt;]
-          <w:br/>
-          <w:br/>
-          [MARKER_OPENING 123:&lt;w:r&gt;&lt;w:rPr&gt;&lt;w:color w:val="595959" w:themeColor="text1" w:themeTint="A6"/&gt;&lt;/w:rPr&gt;&lt;w:t&gt;]
-          <w:br/>
-          odiohay
-          <w:br/>
-          [MARKER_CLOSING 124:&lt;/w:t&gt;&lt;/w:r&gt;]
-          <w:br/>
-          <w:br/>
-          [MARKER_ISOLATED 125:&lt;w:proofErr w:type="spellEnd"/&gt;]
-          <w:br/>
-          <w:br/>
-          [MARKER_OPENING 126:&lt;w:r&gt;&lt;w:rPr&gt;&lt;w:color w:val="595959" w:themeColor="text1" w:themeTint="A6"/&gt;&lt;/w:rPr&gt;&lt;w:t&gt;]
-          <w:br/>
-          .
-          <w:br/>
-          [MARKER_CLOSING 127:&lt;/w:t&gt;&lt;/w:r&gt;]
-          <w:br/>
-          <w:br/>
-          [MARKER_ISOLATED 128:&lt;w:proofErr w:type="gramEnd"/&gt;]
-          <w:br/>
-          <w:br/>
-          [MARKER_OPENING 129:&lt;w:r&gt;&lt;w:rPr&gt;&lt;w:color w:val="595959" w:themeColor="text1" w:themeTint="A6"/&gt;&lt;/w:rPr&gt;&lt;w:t xml:space="preserve"&gt;]
-          <w:br/>
-          <w:br/>
-          [MARKER_CLOSING 130:&lt;/w:t&gt;&lt;/w:r&gt;]
-          <w:br/>
-          <w:br/>
-          [MARKER_ISOLATED 131:&lt;w:proofErr w:type="spellStart"/&gt;]
-          <w:br/>
-          <w:br/>
-          [MARKER_OPENING 132:&lt;w:r&gt;&lt;w:rPr&gt;&lt;w:color w:val="595959" w:themeColor="text1" w:themeTint="A6"/&gt;&lt;/w:rPr&gt;&lt;w:t&gt;]
-          <w:br/>
-          edsay
-          <w:br/>
-          [MARKER_CLOSING 133:&lt;/w:t&gt;&lt;/w:r&gt;]
-          <w:br/>
-          <w:br/>
-          [MARKER_ISOLATED 134:&lt;w:proofErr w:type="spellEnd"/&gt;]
-          <w:br/>
-          <w:br/>
-          [MARKER_OPENING 135:&lt;w:r&gt;&lt;w:rPr&gt;&lt;w:color w:val="595959" w:themeColor="text1" w:themeTint="A6"/&gt;&lt;/w:rPr&gt;&lt;w:t xml:space="preserve"&gt;]
-          <w:br/>
-          <w:br/>
-          [MARKER_CLOSING 136:&lt;/w:t&gt;&lt;/w:r&gt;]
-          <w:br/>
-          <w:br/>
-          [MARKER_ISOLATED 137:&lt;w:proofErr w:type="spellStart"/&gt;]
-          <w:br/>
-          <w:br/>
-          [MARKER_OPENING 138:&lt;w:r&gt;&lt;w:rPr&gt;&lt;w:color w:val="595959" w:themeColor="text1" w:themeTint="A6"/&gt;&lt;/w:rPr&gt;&lt;w:t&gt;]
-          <w:br/>
-          ulputatevay
-          <w:br/>
-          [MARKER_CLOSING 139:&lt;/w:t&gt;&lt;/w:r&gt;]
-          <w:br/>
-          <w:br/>
-          [MARKER_ISOLATED 140:&lt;w:proofErr w:type="spellEnd"/&gt;]
-          <w:br/>
-          <w:br/>
-          [MARKER_OPENING 141:&lt;w:r&gt;&lt;w:rPr&gt;&lt;w:color w:val="595959" w:themeColor="text1" w:themeTint="A6"/&gt;&lt;/w:rPr&gt;&lt;w:t xml:space="preserve"&gt;]
-          <w:br/>
-          , acuslay 
-          <w:br/>
-          [MARKER_CLOSING 142:&lt;/w:t&gt;&lt;/w:r&gt;]
-          <w:br/>
-          <w:br/>
-          [MARKER_ISOLATED 143:&lt;w:proofErr w:type="spellStart"/&gt;]
-          <w:br/>
-          <w:br/>
-          [MARKER_OPENING 144:&lt;w:r&gt;&lt;w:rPr&gt;&lt;w:color w:val="595959" w:themeColor="text1" w:themeTint="A6"/&gt;&lt;/w:rPr&gt;&lt;w:t&gt;]
-          <w:br/>
-          estibulumvay
-          <w:br/>
-          [MARKER_CLOSING 145:&lt;/w:t&gt;&lt;/w:r&gt;]
-          <w:br/>
-          <w:br/>
-          [MARKER_ISOLATED 146:&lt;w:proofErr w:type="spellEnd"/&gt;]
-          <w:br/>
-          <w:br/>
-          [MARKER_OPENING 147:&lt;w:r&gt;&lt;w:rPr&gt;&lt;w:color w:val="595959" w:themeColor="text1" w:themeTint="A6"/&gt;&lt;/w:rPr&gt;&lt;w:t xml:space="preserve"&gt;]
-          <w:br/>
-          <w:br/>
-          [MARKER_CLOSING 148:&lt;/w:t&gt;&lt;/w:r&gt;]
-          <w:br/>
-          <w:br/>
-          [MARKER_ISOLATED 149:&lt;w:proofErr w:type="spellStart"/&gt;]
-          <w:br/>
-          <w:br/>
-          [MARKER_OPENING 150:&lt;w:r&gt;&lt;w:rPr&gt;&lt;w:color w:val="595959" w:themeColor="text1" w:themeTint="A6"/&gt;&lt;/w:rPr&gt;&lt;w:t&gt;]
-          <w:br/>
-          osuerepay
-          <w:br/>
-          [MARKER_CLOSING 151:&lt;/w:t&gt;&lt;/w:r&gt;]
-          <w:br/>
-          <w:br/>
-          [MARKER_ISOLATED 152:&lt;w:proofErr w:type="spellEnd"/&gt;]
-          <w:br/>
-          <w:br/>
-          [MARKER_OPENING 153:&lt;w:r&gt;&lt;w:rPr&gt;&lt;w:color w:val="595959" w:themeColor="text1" w:themeTint="A6"/&gt;&lt;/w:rPr&gt;&lt;w:t xml:space="preserve"&gt;]
-          <w:br/>
-          <w:br/>
-          [MARKER_CLOSING 154:&lt;/w:t&gt;&lt;/w:r&gt;]
-          <w:br/>
-          <w:br/>
-          [MARKER_ISOLATED 155:&lt;w:proofErr w:type="spellStart"/&gt;]
-          <w:br/>
-          <w:br/>
-          [MARKER_OPENING 156:&lt;w:r&gt;&lt;w:rPr&gt;&lt;w:color w:val="595959" w:themeColor="text1" w:themeTint="A6"/&gt;&lt;/w:rPr&gt;&lt;w:t&gt;]
-          <w:br/>
-          interdumhay
-          <w:br/>
-          [MARKER_CLOSING 157:&lt;/w:t&gt;&lt;/w:r&gt;]
-          <w:br/>
-          <w:br/>
-          [MARKER_ISOLATED 158:&lt;w:proofErr w:type="spellEnd"/&gt;]
-          <w:br/>
-          <w:br/>
-          [MARKER_OPENING 159:&lt;w:r&gt;&lt;w:rPr&gt;&lt;w:color w:val="595959" w:themeColor="text1" w:themeTint="A6"/&gt;&lt;/w:rPr&gt;&lt;w:t xml:space="preserve"&gt;]
-          <w:br/>
-          , isinay 
-          <w:br/>
-          [MARKER_CLOSING 160:&lt;/w:t&gt;&lt;/w:r&gt;]
-          <w:br/>
-          <w:br/>
-          [MARKER_ISOLATED 161:&lt;w:proofErr w:type="spellStart"/&gt;]
-          <w:br/>
-          <w:br/>
-          [MARKER_ISOLATED 162:&lt;w:proofErr w:type="gramStart"/&gt;]
-          <w:br/>
-          <w:br/>
-          [MARKER_OPENING 163:&lt;w:r&gt;&lt;w:rPr&gt;&lt;w:color w:val="595959" w:themeColor="text1" w:themeTint="A6"/&gt;&lt;/w:rPr&gt;&lt;w:t&gt;]
-          <w:br/>
-          eolay
-          <w:br/>
-          [MARKER_CLOSING 164:&lt;/w:t&gt;&lt;/w:r&gt;]
-          <w:br/>
-          <w:br/>
-          [MARKER_ISOLATED 165:&lt;w:proofErr w:type="spellEnd"/&gt;]
-          <w:br/>
-          <w:br/>
-          [MARKER_ISOLATED 166:&lt;w:proofErr w:type="gramEnd"/&gt;]
-          <w:br/>
-          <w:br/>
-          [MARKER_OPENING 167:&lt;w:r&gt;&lt;w:rPr&gt;&lt;w:color w:val="595959" w:themeColor="text1" w:themeTint="A6"/&gt;&lt;/w:rPr&gt;&lt;w:t xml:space="preserve"&gt;]
-          <w:br/>
-          <w:br/>
-          [MARKER_CLOSING 168:&lt;/w:t&gt;&lt;/w:r&gt;]
-          <w:br/>
-          <w:br/>
-          [MARKER_ISOLATED 169:&lt;w:proofErr w:type="spellStart"/&gt;]
-          <w:br/>
-          <w:br/>
-          [MARKER_OPENING 170:&lt;w:r&gt;&lt;w:rPr&gt;&lt;w:color w:val="595959" w:themeColor="text1" w:themeTint="A6"/&gt;&lt;/w:rPr&gt;&lt;w:t&gt;]
-          <w:br/>
-          empersay
-          <w:br/>
-          [MARKER_CLOSING 171:&lt;/w:t&gt;&lt;/w:r&gt;]
-          <w:br/>
-          <w:br/>
-          [MARKER_ISOLATED 172:&lt;w:proofErr w:type="spellEnd"/&gt;]
-          <w:br/>
-          <w:br/>
-          [MARKER_OPENING 173:&lt;w:r&gt;&lt;w:rPr&gt;&lt;w:color w:val="595959" w:themeColor="text1" w:themeTint="A6"/&gt;&lt;/w:rPr&gt;&lt;w:t xml:space="preserve"&gt;]
-          <w:br/>
-           acuslay, 
-          <w:br/>
-          [MARKER_CLOSING 174:&lt;/w:t&gt;&lt;/w:r&gt;]
-          <w:br/>
-          <w:br/>
-          [MARKER_ISOLATED 175:&lt;w:proofErr w:type="spellStart"/&gt;]
-          <w:br/>
-          <w:br/>
-          [MARKER_OPENING 176:&lt;w:r&gt;&lt;w:rPr&gt;&lt;w:color w:val="595959" w:themeColor="text1" w:themeTint="A6"/&gt;&lt;/w:rPr&gt;&lt;w:t&gt;]
-          <w:br/>
-          uisqay
-          <w:br/>
-          [MARKER_CLOSING 177:&lt;/w:t&gt;&lt;/w:r&gt;]
-          <w:br/>
-          <w:br/>
-          [MARKER_ISOLATED 178:&lt;w:proofErr w:type="spellEnd"/&gt;]
-          <w:br/>
-          <w:br/>
-          [MARKER_OPENING 179:&lt;w:r&gt;&lt;w:rPr&gt;&lt;w:color w:val="595959" w:themeColor="text1" w:themeTint="A6"/&gt;&lt;/w:rPr&gt;&lt;w:t xml:space="preserve"&gt;]
-          <w:br/>
-          <w:br/>
-          [MARKER_CLOSING 180:&lt;/w:t&gt;&lt;/w:r&gt;]
-          <w:br/>
-          <w:br/>
-          [MARKER_ISOLATED 181:&lt;w:proofErr w:type="spellStart"/&gt;]
-          <w:br/>
-          <w:br/>
-          [MARKER_OPENING 182:&lt;w:r&gt;&lt;w:rPr&gt;&lt;w:color w:val="595959" w:themeColor="text1" w:themeTint="A6"/&gt;&lt;/w:rPr&gt;&lt;w:t&gt;]
-          <w:br/>
-          ornarehay
-          <w:br/>
-          [MARKER_CLOSING 183:&lt;/w:t&gt;&lt;/w:r&gt;]
-          <w:br/>
-          <w:br/>
-          [MARKER_ISOLATED 184:&lt;w:proofErr w:type="spellEnd"/&gt;]
-          <w:br/>
-          <w:br/>
-          [MARKER_OPENING 185:&lt;w:r&gt;&lt;w:rPr&gt;&lt;w:color w:val="595959" w:themeColor="text1" w:themeTint="A6"/&gt;&lt;/w:rPr&gt;&lt;w:t xml:space="preserve"&gt;]
-          <w:br/>
-          <w:br/>
-          [MARKER_CLOSING 186:&lt;/w:t&gt;&lt;/w:r&gt;]
-          <w:br/>
-          <w:br/>
-          [MARKER_ISOLATED 187:&lt;w:proofErr w:type="spellStart"/&gt;]
-          <w:br/>
-          <w:br/>
-          [MARKER_OPENING 188:&lt;w:r&gt;&lt;w:rPr&gt;&lt;w:color w:val="595959" w:themeColor="text1" w:themeTint="A6"/&gt;&lt;/w:rPr&gt;&lt;w:t&gt;]
-          <w:br/>
-          islnay
-          <w:br/>
-          [MARKER_CLOSING 189:&lt;/w:t&gt;&lt;/w:r&gt;]
-          <w:br/>
-          <w:br/>
-          [MARKER_ISOLATED 190:&lt;w:proofErr w:type="spellEnd"/&gt;]
-          <w:br/>
-          <w:br/>
-          [MARKER_OPENING 191:&lt;w:r&gt;&lt;w:rPr&gt;&lt;w:color w:val="595959" w:themeColor="text1" w:themeTint="A6"/&gt;&lt;/w:rPr&gt;&lt;w:t xml:space="preserve"&gt;]
-          <w:br/>
-          <w:br/>
-          [MARKER_CLOSING 192:&lt;/w:t&gt;&lt;/w:r&gt;]
-          <w:br/>
-          <w:br/>
-          [MARKER_ISOLATED 193:&lt;w:proofErr w:type="spellStart"/&gt;]
-          <w:br/>
-          <w:br/>
-          [MARKER_OPENING 194:&lt;w:r&gt;&lt;w:rPr&gt;&lt;w:color w:val="595959" w:themeColor="text1" w:themeTint="A6"/&gt;&lt;/w:rPr&gt;&lt;w:lastRenderedPageBreak/&gt;&lt;w:t&gt;]
-          <w:br/>
-          apiensay
-          <w:br/>
-          [MARKER_CLOSING 195:&lt;/w:t&gt;&lt;/w:r&gt;]
-          <w:br/>
-          <w:br/>
-          [MARKER_ISOLATED 196:&lt;w:proofErr w:type="spellEnd"/&gt;]
-          <w:br/>
-          <w:br/>
-          [MARKER_OPENING 197:&lt;w:r&gt;&lt;w:rPr&gt;&lt;w:color w:val="595959" w:themeColor="text1" w:themeTint="A6"/&gt;&lt;/w:rPr&gt;&lt;w:t xml:space="preserve"&gt;]
-          <w:br/>
-          <w:br/>
-          [MARKER_CLOSING 198:&lt;/w:t&gt;&lt;/w:r&gt;]
-          <w:br/>
-          <w:br/>
-          [MARKER_ISOLATED 199:&lt;w:proofErr w:type="spellStart"/&gt;]
-          <w:br/>
-          <w:br/>
-          [MARKER_OPENING 200:&lt;w:r&gt;&lt;w:rPr&gt;&lt;w:color w:val="595959" w:themeColor="text1" w:themeTint="A6"/&gt;&lt;/w:rPr&gt;&lt;w:t&gt;]
-          <w:br/>
-          uthay
-          <w:br/>
-          [MARKER_CLOSING 201:&lt;/w:t&gt;&lt;/w:r&gt;]
-          <w:br/>
-          <w:br/>
-          [MARKER_ISOLATED 202:&lt;w:proofErr w:type="spellEnd"/&gt;]
-          <w:br/>
-          <w:br/>
-          [MARKER_OPENING 203:&lt;w:r&gt;&lt;w:rPr&gt;&lt;w:color w:val="595959" w:themeColor="text1" w:themeTint="A6"/&gt;&lt;/w:rPr&gt;&lt;w:t xml:space="preserve"&gt;]
-          <w:br/>
-          <w:br/>
-          [MARKER_CLOSING 204:&lt;/w:t&gt;&lt;/w:r&gt;]
-          <w:br/>
-          <w:br/>
-          [MARKER_ISOLATED 205:&lt;w:proofErr w:type="spellStart"/&gt;]
-          <w:br/>
-          <w:br/>
-          [MARKER_OPENING 206:&lt;w:r&gt;&lt;w:rPr&gt;&lt;w:color w:val="595959" w:themeColor="text1" w:themeTint="A6"/&gt;&lt;/w:rPr&gt;&lt;w:t&gt;]
-          <w:br/>
-          elitvay
-          <w:br/>
-          [MARKER_CLOSING 207:&lt;/w:t&gt;&lt;/w:r&gt;]
-          <w:br/>
-          <w:br/>
-          [MARKER_ISOLATED 208:&lt;w:proofErr w:type="spellEnd"/&gt;]
-          <w:br/>
-          <w:br/>
-          [MARKER_OPENING 209:&lt;w:r&gt;&lt;w:rPr&gt;&lt;w:color w:val="595959" w:themeColor="text1" w:themeTint="A6"/&gt;&lt;/w:rPr&gt;&lt;w:t xml:space="preserve"&gt;]
-          <w:br/>
-          . 
-          <w:br/>
-          [MARKER_CLOSING 210:&lt;/w:t&gt;&lt;/w:r&gt;]
-          <w:br/>
-          <w:br/>
-          [MARKER_ISOLATED 211:&lt;w:proofErr w:type="gramStart"/&gt;]
-          <w:br/>
-          <w:br/>
-          [MARKER_OPENING 212:&lt;w:r&gt;&lt;w:rPr&gt;&lt;w:color w:val="595959" w:themeColor="text1" w:themeTint="A6"/&gt;&lt;/w:rPr&gt;&lt;w:t xml:space="preserve"&gt;]
-          <w:br/>
-          Inhay 
-          <w:br/>
-          [MARKER_CLOSING 213:&lt;/w:t&gt;&lt;/w:r&gt;]
-          <w:br/>
-          <w:br/>
-          [MARKER_ISOLATED 214:&lt;w:proofErr w:type="spellStart"/&gt;]
-          <w:br/>
-          <w:br/>
-          [MARKER_OPENING 215:&lt;w:r&gt;&lt;w:rPr&gt;&lt;w:color w:val="595959" w:themeColor="text1" w:themeTint="A6"/&gt;&lt;/w:rPr&gt;&lt;w:t&gt;]
-          <w:br/>
-          achay
-          <w:br/>
-          [MARKER_CLOSING 216:&lt;/w:t&gt;&lt;/w:r&gt;]
-          <w:br/>
-          <w:br/>
-          [MARKER_ISOLATED 217:&lt;w:proofErr w:type="spellEnd"/&gt;]
-          <w:br/>
-          <w:br/>
-          [MARKER_OPENING 218:&lt;w:r&gt;&lt;w:rPr&gt;&lt;w:color w:val="595959" w:themeColor="text1" w:themeTint="A6"/&gt;&lt;/w:rPr&gt;&lt;w:t xml:space="preserve"&gt;]
-          <w:br/>
-          <w:br/>
-          [MARKER_CLOSING 219:&lt;/w:t&gt;&lt;/w:r&gt;]
-          <w:br/>
-          <w:br/>
-          [MARKER_ISOLATED 220:&lt;w:proofErr w:type="spellStart"/&gt;]
-          <w:br/>
-          <w:br/>
-          [MARKER_OPENING 221:&lt;w:r&gt;&lt;w:rPr&gt;&lt;w:color w:val="595959" w:themeColor="text1" w:themeTint="A6"/&gt;&lt;/w:rPr&gt;&lt;w:t&gt;]
-          <w:br/>
-          abitassehay
-          <w:br/>
-          [MARKER_CLOSING 222:&lt;/w:t&gt;&lt;/w:r&gt;]
-          <w:br/>
-          <w:br/>
-          [MARKER_ISOLATED 223:&lt;w:proofErr w:type="spellEnd"/&gt;]
-          <w:br/>
-          <w:br/>
-          [MARKER_OPENING 224:&lt;w:r&gt;&lt;w:rPr&gt;&lt;w:color w:val="595959" w:themeColor="text1" w:themeTint="A6"/&gt;&lt;/w:rPr&gt;&lt;w:t xml:space="preserve"&gt;]
-          <w:br/>
-          <w:br/>
-          [MARKER_CLOSING 225:&lt;/w:t&gt;&lt;/w:r&gt;]
-          <w:br/>
-          <w:br/>
-          [MARKER_ISOLATED 226:&lt;w:proofErr w:type="spellStart"/&gt;]
-          <w:br/>
-          <w:br/>
-          [MARKER_OPENING 227:&lt;w:r&gt;&lt;w:rPr&gt;&lt;w:color w:val="595959" w:themeColor="text1" w:themeTint="A6"/&gt;&lt;/w:rPr&gt;&lt;w:t&gt;]
-          <w:br/>
-          ateaplay
-          <w:br/>
-          [MARKER_CLOSING 228:&lt;/w:t&gt;&lt;/w:r&gt;]
-          <w:br/>
-          <w:br/>
-          [MARKER_ISOLATED 229:&lt;w:proofErr w:type="spellEnd"/&gt;]
-          <w:br/>
-          <w:br/>
-          [MARKER_OPENING 230:&lt;w:r&gt;&lt;w:rPr&gt;&lt;w:color w:val="595959" w:themeColor="text1" w:themeTint="A6"/&gt;&lt;/w:rPr&gt;&lt;w:t xml:space="preserve"&gt;]
-          <w:br/>
-          <w:br/>
-          [MARKER_CLOSING 231:&lt;/w:t&gt;&lt;/w:r&gt;]
-          <w:br/>
-          <w:br/>
-          [MARKER_ISOLATED 232:&lt;w:proofErr w:type="spellStart"/&gt;]
-          <w:br/>
-          <w:br/>
-          [MARKER_OPENING 233:&lt;w:r&gt;&lt;w:rPr&gt;&lt;w:color w:val="595959" w:themeColor="text1" w:themeTint="A6"/&gt;&lt;/w:rPr&gt;&lt;w:t&gt;]
-          <w:br/>
-          ictumstday
-          <w:br/>
-          [MARKER_CLOSING 234:&lt;/w:t&gt;&lt;/w:r&gt;]
-          <w:br/>
-          <w:br/>
-          [MARKER_ISOLATED 235:&lt;w:proofErr w:type="spellEnd"/&gt;]
-          <w:br/>
-          <w:br/>
-          [MARKER_OPENING 236:&lt;w:r&gt;&lt;w:rPr&gt;&lt;w:color w:val="595959" w:themeColor="text1" w:themeTint="A6"/&gt;&lt;/w:rPr&gt;&lt;w:t&gt;]
-          <w:br/>
-          .
-          <w:br/>
-          [MARKER_CLOSING 237:&lt;/w:t&gt;&lt;/w:r&gt;]
-          <w:br/>
-          <w:br/>
-          [MARKER_ISOLATED 238:&lt;w:proofErr w:type="gramEnd"/&gt;]
-          <w:br/>
-          <w:br/>
-          [MARKER_OPENING 239:&lt;w:r&gt;&lt;w:rPr&gt;&lt;w:color w:val="595959" w:themeColor="text1" w:themeTint="A6"/&gt;&lt;/w:rPr&gt;&lt;w:t xml:space="preserve"&gt;]
-          <w:br/>
-          <w:br/>
-          [MARKER_CLOSING 240:&lt;/w:t&gt;&lt;/w:r&gt;]
-          <w:br/>
-          <w:br/>
-          [MARKER_ISOLATED 241:&lt;w:proofErr w:type="spellStart"/&gt;]
-          <w:br/>
-          <w:br/>
-          [MARKER_ISOLATED 242:&lt;w:proofErr w:type="gramStart"/&gt;]
-          <w:br/>
-          <w:br/>
-          [MARKER_OPENING 243:&lt;w:r&gt;&lt;w:rPr&gt;&lt;w:color w:val="595959" w:themeColor="text1" w:themeTint="A6"/&gt;&lt;/w:rPr&gt;&lt;w:t&gt;]
-          <w:br/>
-          urabiturcay
-          <w:br/>
-          [MARKER_CLOSING 244:&lt;/w:t&gt;&lt;/w:r&gt;]
-          <w:br/>
-          <w:br/>
-          [MARKER_ISOLATED 245:&lt;w:proofErr w:type="spellEnd"/&gt;]
-          <w:br/>
-          <w:br/>
-          [MARKER_OPENING 246:&lt;w:r&gt;&lt;w:rPr&gt;&lt;w:color w:val="595959" w:themeColor="text1" w:themeTint="A6"/&gt;&lt;/w:rPr&gt;&lt;w:t xml:space="preserve"&gt;]
-          <w:br/>
-          <w:br/>
-          [MARKER_CLOSING 247:&lt;/w:t&gt;&lt;/w:r&gt;]
-          <w:br/>
-          <w:br/>
-          [MARKER_ISOLATED 248:&lt;w:proofErr w:type="spellStart"/&gt;]
-          <w:br/>
-          <w:br/>
-          [MARKER_OPENING 249:&lt;w:r&gt;&lt;w:rPr&gt;&lt;w:color w:val="595959" w:themeColor="text1" w:themeTint="A6"/&gt;&lt;/w:rPr&gt;&lt;w:t&gt;]
-          <w:br/>
-          empersay
-          <w:br/>
-          [MARKER_CLOSING 250:&lt;/w:t&gt;&lt;/w:r&gt;]
-          <w:br/>
-          <w:br/>
-          [MARKER_ISOLATED 251:&lt;w:proofErr w:type="spellEnd"/&gt;]
-          <w:br/>
-          <w:br/>
-          [MARKER_OPENING 252:&lt;w:r&gt;&lt;w:rPr&gt;&lt;w:color w:val="595959" w:themeColor="text1" w:themeTint="A6"/&gt;&lt;/w:rPr&gt;&lt;w:t xml:space="preserve"&gt;]
-          <w:br/>
-          <w:br/>
-          [MARKER_CLOSING 253:&lt;/w:t&gt;&lt;/w:r&gt;]
-          <w:br/>
-          <w:br/>
-          [MARKER_ISOLATED 254:&lt;w:proofErr w:type="spellStart"/&gt;]
-          <w:br/>
-          <w:br/>
-          [MARKER_OPENING 255:&lt;w:r&gt;&lt;w:rPr&gt;&lt;w:color w:val="595959" w:themeColor="text1" w:themeTint="A6"/&gt;&lt;/w:rPr&gt;&lt;w:t&gt;]
-          <w:br/>
-          auguehay
-          <w:br/>
-          [MARKER_CLOSING 256:&lt;/w:t&gt;&lt;/w:r&gt;]
-          <w:br/>
-          <w:br/>
-          [MARKER_ISOLATED 257:&lt;w:proofErr w:type="spellEnd"/&gt;]
-          <w:br/>
-          <w:br/>
-          [MARKER_OPENING 258:&lt;w:r&gt;&lt;w:rPr&gt;&lt;w:color w:val="595959" w:themeColor="text1" w:themeTint="A6"/&gt;&lt;/w:rPr&gt;&lt;w:t xml:space="preserve"&gt;]
-          <w:br/>
-          <w:br/>
-          [MARKER_CLOSING 259:&lt;/w:t&gt;&lt;/w:r&gt;]
-          <w:br/>
-          <w:br/>
-          [MARKER_ISOLATED 260:&lt;w:proofErr w:type="spellStart"/&gt;]
-          <w:br/>
-          <w:br/>
-          [MARKER_OPENING 261:&lt;w:r&gt;&lt;w:rPr&gt;&lt;w:color w:val="595959" w:themeColor="text1" w:themeTint="A6"/&gt;&lt;/w:rPr&gt;&lt;w:t&gt;]
-          <w:br/>
-          elvay
-          <w:br/>
-          [MARKER_CLOSING 262:&lt;/w:t&gt;&lt;/w:r&gt;]
-          <w:br/>
-          <w:br/>
-          [MARKER_ISOLATED 263:&lt;w:proofErr w:type="spellEnd"/&gt;]
-          <w:br/>
-          <w:br/>
-          [MARKER_OPENING 264:&lt;w:r&gt;&lt;w:rPr&gt;&lt;w:color w:val="595959" w:themeColor="text1" w:themeTint="A6"/&gt;&lt;/w:rPr&gt;&lt;w:t xml:space="preserve"&gt;]
-          <w:br/>
-          <w:br/>
-          [MARKER_CLOSING 265:&lt;/w:t&gt;&lt;/w:r&gt;]
-          <w:br/>
-          <w:br/>
-          [MARKER_ISOLATED 266:&lt;w:proofErr w:type="spellStart"/&gt;]
-          <w:br/>
-          <w:br/>
-          [MARKER_OPENING 267:&lt;w:r&gt;&lt;w:rPr&gt;&lt;w:color w:val="595959" w:themeColor="text1" w:themeTint="A6"/&gt;&lt;/w:rPr&gt;&lt;w:t&gt;]
-          <w:br/>
-          arcuhay
-          <w:br/>
-          [MARKER_CLOSING 268:&lt;/w:t&gt;&lt;/w:r&gt;]
-          <w:br/>
-          <w:br/>
-          [MARKER_ISOLATED 269:&lt;w:proofErr w:type="spellEnd"/&gt;]
-          <w:br/>
-          <w:br/>
-          [MARKER_OPENING 270:&lt;w:r&gt;&lt;w:rPr&gt;&lt;w:color w:val="595959" w:themeColor="text1" w:themeTint="A6"/&gt;&lt;/w:rPr&gt;&lt;w:t&gt;]
-          <w:br/>
-          .
-          <w:br/>
-          [MARKER_CLOSING 271:&lt;/w:t&gt;&lt;/w:r&gt;]
-          <w:br/>
-          <w:br/>
-          [MARKER_ISOLATED 272:&lt;w:proofErr w:type="gramEnd"/&gt;]
-          <w:br/>
-          <w:br/>
-          [MARKER_OPENING 273:&lt;w:r&gt;&lt;w:rPr&gt;&lt;w:color w:val="595959" w:themeColor="text1" w:themeTint="A6"/&gt;&lt;/w:rPr&gt;&lt;w:t xml:space="preserve"&gt;]
-          <w:br/>
-          <w:br/>
-          [MARKER_CLOSING 274:&lt;/w:t&gt;&lt;/w:r&gt;]
-          <w:br/>
-          <w:br/>
-          [MARKER_ISOLATED 275:&lt;w:proofErr w:type="spellStart"/&gt;]
-          <w:br/>
-          <w:br/>
-          [MARKER_OPENING 276:&lt;w:r&gt;&lt;w:rPr&gt;&lt;w:color w:val="595959" w:themeColor="text1" w:themeTint="A6"/&gt;&lt;/w:rPr&gt;&lt;w:t&gt;]
-          <w:br/>
-          estibulumvay
-          <w:br/>
-          [MARKER_CLOSING 277:&lt;/w:t&gt;&lt;/w:r&gt;]
-          <w:br/>
-          <w:br/>
-          [MARKER_ISOLATED 278:&lt;w:proofErr w:type="spellEnd"/&gt;]
-          <w:br/>
-          <w:br/>
-          [MARKER_OPENING 279:&lt;w:r&gt;&lt;w:rPr&gt;&lt;w:color w:val="595959" w:themeColor="text1" w:themeTint="A6"/&gt;&lt;/w:rPr&gt;&lt;w:t xml:space="preserve"&gt;]
-          <w:br/>
-          <w:br/>
-          [MARKER_CLOSING 280:&lt;/w:t&gt;&lt;/w:r&gt;]
-          <w:br/>
-          <w:br/>
-          [MARKER_ISOLATED 281:&lt;w:proofErr w:type="spellStart"/&gt;]
-          <w:br/>
-          <w:br/>
-          [MARKER_OPENING 282:&lt;w:r&gt;&lt;w:rPr&gt;&lt;w:color w:val="595959" w:themeColor="text1" w:themeTint="A6"/&gt;&lt;/w:rPr&gt;&lt;w:t&gt;]
-          <w:br/>
-          ullamcorperhay
-          <w:br/>
-          [MARKER_CLOSING 283:&lt;/w:t&gt;&lt;/w:r&gt;]
-          <w:br/>
-          <w:br/>
-          [MARKER_ISOLATED 284:&lt;w:proofErr w:type="spellEnd"/&gt;]
-          <w:br/>
-          <w:br/>
-          [MARKER_OPENING 285:&lt;w:r&gt;&lt;w:rPr&gt;&lt;w:color w:val="595959" w:themeColor="text1" w:themeTint="A6"/&gt;&lt;/w:rPr&gt;&lt;w:t xml:space="preserve"&gt;]
-          <w:br/>
-          , 
-          <w:br/>
-          [MARKER_CLOSING 286:&lt;/w:t&gt;&lt;/w:r&gt;]
-          <w:br/>
-          <w:br/>
-          [MARKER_ISOLATED 287:&lt;w:proofErr w:type="spellStart"/&gt;]
-          <w:br/>
-          <w:br/>
-          [MARKER_OPENING 288:&lt;w:r&gt;&lt;w:rPr&gt;&lt;w:color w:val="595959" w:themeColor="text1" w:themeTint="A6"/&gt;&lt;/w:rPr&gt;&lt;w:t&gt;]
-          <w:br/>
-          urpistay
-          <w:br/>
-          [MARKER_CLOSING 289:&lt;/w:t&gt;&lt;/w:r&gt;]
-          <w:br/>
-          <w:br/>
-          [MARKER_ISOLATED 290:&lt;w:proofErr w:type="spellEnd"/&gt;]
-          <w:br/>
-          <w:br/>
-          [MARKER_OPENING 291:&lt;w:r&gt;&lt;w:rPr&gt;&lt;w:color w:val="595959" w:themeColor="text1" w:themeTint="A6"/&gt;&lt;/w:rPr&gt;&lt;w:t xml:space="preserve"&gt;]
-          <w:br/>
-          <w:br/>
-          [MARKER_CLOSING 292:&lt;/w:t&gt;&lt;/w:r&gt;]
-          <w:br/>
-          <w:br/>
-          [MARKER_ISOLATED 293:&lt;w:proofErr w:type="spellStart"/&gt;]
-          <w:br/>
-          <w:br/>
-          [MARKER_OPENING 294:&lt;w:r&gt;&lt;w:rPr&gt;&lt;w:color w:val="595959" w:themeColor="text1" w:themeTint="A6"/&gt;&lt;/w:rPr&gt;&lt;w:t&gt;]
-          <w:br/>
-          edsay
-          <w:br/>
-          [MARKER_CLOSING 295:&lt;/w:t&gt;&lt;/w:r&gt;]
-          <w:br/>
-          <w:br/>
-          [MARKER_ISOLATED 296:&lt;w:proofErr w:type="spellEnd"/&gt;]
-          <w:br/>
-          <w:br/>
-          [MARKER_OPENING 297:&lt;w:r&gt;&lt;w:rPr&gt;&lt;w:color w:val="595959" w:themeColor="text1" w:themeTint="A6"/&gt;&lt;/w:rPr&gt;&lt;w:t xml:space="preserve"&gt;]
-          <w:br/>
-          <w:br/>
-          [MARKER_CLOSING 298:&lt;/w:t&gt;&lt;/w:r&gt;]
-          <w:br/>
-          <w:br/>
-          [MARKER_ISOLATED 299:&lt;w:proofErr w:type="spellStart"/&gt;]
-          <w:br/>
-          <w:br/>
-          [MARKER_OPENING 300:&lt;w:r&gt;&lt;w:rPr&gt;&lt;w:color w:val="595959" w:themeColor="text1" w:themeTint="A6"/&gt;&lt;/w:rPr&gt;&lt;w:t&gt;]
-          <w:br/>
-          eleifendhay
-          <w:br/>
-          [MARKER_CLOSING 301:&lt;/w:t&gt;&lt;/w:r&gt;]
-          <w:br/>
-          <w:br/>
-          [MARKER_ISOLATED 302:&lt;w:proofErr w:type="spellEnd"/&gt;]
-          <w:br/>
-          <w:br/>
-          [MARKER_OPENING 303:&lt;w:r&gt;&lt;w:rPr&gt;&lt;w:color w:val="595959" w:themeColor="text1" w:themeTint="A6"/&gt;&lt;/w:rPr&gt;&lt;w:t xml:space="preserve"&gt;]
-          <w:br/>
-          <w:br/>
-          [MARKER_CLOSING 304:&lt;/w:t&gt;&lt;/w:r&gt;]
-          <w:br/>
-          <w:br/>
-          [MARKER_ISOLATED 305:&lt;w:proofErr w:type="spellStart"/&gt;]
-          <w:br/>
-          <w:br/>
-          [MARKER_OPENING 306:&lt;w:r&gt;&lt;w:rPr&gt;&lt;w:color w:val="595959" w:themeColor="text1" w:themeTint="A6"/&gt;&lt;/w:rPr&gt;&lt;w:t&gt;]
-          <w:br/>
-          acilisisfay
-          <w:br/>
-          [MARKER_CLOSING 307:&lt;/w:t&gt;&lt;/w:r&gt;]
-          <w:br/>
-          <w:br/>
-          [MARKER_ISOLATED 308:&lt;w:proofErr w:type="spellEnd"/&gt;]
-          <w:br/>
-          <w:br/>
-          [MARKER_OPENING 309:&lt;w:r&gt;&lt;w:rPr&gt;&lt;w:color w:val="595959" w:themeColor="text1" w:themeTint="A6"/&gt;&lt;/w:rPr&gt;&lt;w:t xml:space="preserve"&gt;]
-          <w:br/>
-          , 
-          <w:br/>
-          [MARKER_CLOSING 310:&lt;/w:t&gt;&lt;/w:r&gt;]
-          <w:br/>
-          <w:br/>
-          [MARKER_ISOLATED 311:&lt;w:proofErr w:type="spellStart"/&gt;]
-          <w:br/>
-          <w:br/>
-          [MARKER_OPENING 312:&lt;w:r&gt;&lt;w:rPr&gt;&lt;w:color w:val="595959" w:themeColor="text1" w:themeTint="A6"/&gt;&lt;/w:rPr&gt;&lt;w:t&gt;]
-          <w:br/>
-          iberolay
-          <w:br/>
-          [MARKER_CLOSING 313:&lt;/w:t&gt;&lt;/w:r&gt;]
-          <w:br/>
-          <w:br/>
-          [MARKER_ISOLATED 314:&lt;w:proofErr w:type="spellEnd"/&gt;]
-          <w:br/>
-          <w:br/>
-          [MARKER_OPENING 315:&lt;w:r&gt;&lt;w:rPr&gt;&lt;w:color w:val="595959" w:themeColor="text1" w:themeTint="A6"/&gt;&lt;/w:rPr&gt;&lt;w:t xml:space="preserve"&gt;]
-          <w:br/>
-          <w:br/>
-          [MARKER_CLOSING 316:&lt;/w:t&gt;&lt;/w:r&gt;]
-          <w:br/>
-          <w:br/>
-          [MARKER_ISOLATED 317:&lt;w:proofErr w:type="spellStart"/&gt;]
-          <w:br/>
-          <w:br/>
-          [MARKER_OPENING 318:&lt;w:r&gt;&lt;w:rPr&gt;&lt;w:color w:val="595959" w:themeColor="text1" w:themeTint="A6"/&gt;&lt;/w:rPr&gt;&lt;w:t&gt;]
-          <w:br/>
-          etusmay
-          <w:br/>
-          [MARKER_CLOSING 319:&lt;/w:t&gt;&lt;/w:r&gt;]
-          <w:br/>
-          <w:br/>
-          [MARKER_ISOLATED 320:&lt;w:proofErr w:type="spellEnd"/&gt;]
-          <w:br/>
-          <w:br/>
-          [MARKER_OPENING 321:&lt;w:r&gt;&lt;w:rPr&gt;&lt;w:color w:val="595959" w:themeColor="text1" w:themeTint="A6"/&gt;&lt;/w:rPr&gt;&lt;w:t xml:space="preserve"&gt;]
-          <w:br/>
-          <w:br/>
-          [MARKER_CLOSING 322:&lt;/w:t&gt;&lt;/w:r&gt;]
-          <w:br/>
-          <w:br/>
-          [MARKER_ISOLATED 323:&lt;w:proofErr w:type="spellStart"/&gt;]
-          <w:br/>
-          <w:br/>
-          [MARKER_OPENING 324:&lt;w:r&gt;&lt;w:rPr&gt;&lt;w:color w:val="595959" w:themeColor="text1" w:themeTint="A6"/&gt;&lt;/w:rPr&gt;&lt;w:t&gt;]
-          <w:br/>
-          incidunttay
-          <w:br/>
-          [MARKER_CLOSING 325:&lt;/w:t&gt;&lt;/w:r&gt;]
-          <w:br/>
-          <w:br/>
-          [MARKER_ISOLATED 326:&lt;w:proofErr w:type="spellEnd"/&gt;]
-          <w:br/>
-          <w:br/>
-          [MARKER_OPENING 327:&lt;w:r&gt;&lt;w:rPr&gt;&lt;w:color w:val="595959" w:themeColor="text1" w:themeTint="A6"/&gt;&lt;/w:rPr&gt;&lt;w:t xml:space="preserve"&gt;]
-          <w:br/>
-           uamqay, 
-          <w:br/>
-          [MARKER_CLOSING 328:&lt;/w:t&gt;&lt;/w:r&gt;]
-          <w:br/>
-          <w:br/>
-          [MARKER_ISOLATED 329:&lt;w:proofErr w:type="spellStart"/&gt;]
-          <w:br/>
-          <w:br/>
-          [MARKER_ISOLATED 330:&lt;w:proofErr w:type="gramStart"/&gt;]
-          <w:br/>
-          <w:br/>
-          [MARKER_OPENING 331:&lt;w:r&gt;&lt;w:rPr&gt;&lt;w:color w:val="595959" w:themeColor="text1" w:themeTint="A6"/&gt;&lt;/w:rPr&gt;&lt;w:t&gt;]
-          <w:br/>
-          ecnay
-          <w:br/>
-          [MARKER_CLOSING 332:&lt;/w:t&gt;&lt;/w:r&gt;]
-          <w:br/>
-          <w:br/>
-          [MARKER_ISOLATED 333:&lt;w:proofErr w:type="spellEnd"/&gt;]
-          <w:br/>
-          <w:br/>
-          [MARKER_ISOLATED 334:&lt;w:proofErr w:type="gramEnd"/&gt;]
-          <w:br/>
-          <w:br/>
-          [MARKER_OPENING 335:&lt;w:r&gt;&lt;w:rPr&gt;&lt;w:color w:val="595959" w:themeColor="text1" w:themeTint="A6"/&gt;&lt;/w:rPr&gt;&lt;w:t xml:space="preserve"&gt;]
-          <w:br/>
-          <w:br/>
-          [MARKER_CLOSING 336:&lt;/w:t&gt;&lt;/w:r&gt;]
-          <w:br/>
-          <w:br/>
-          [MARKER_ISOLATED 337:&lt;w:proofErr w:type="spellStart"/&gt;]
-          <w:br/>
-          <w:br/>
-          [MARKER_OPENING 338:&lt;w:r&gt;&lt;w:rPr&gt;&lt;w:color w:val="595959" w:themeColor="text1" w:themeTint="A6"/&gt;&lt;/w:rPr&gt;&lt;w:t&gt;]
-          <w:br/>
-          ignissimday
-          <w:br/>
-          [MARKER_CLOSING 339:&lt;/w:t&gt;&lt;/w:r&gt;]
-          <w:br/>
-          <w:br/>
-          [MARKER_ISOLATED 340:&lt;w:proofErr w:type="spellEnd"/&gt;]
-          <w:br/>
-          <w:br/>
-          [MARKER_OPENING 341:&lt;w:r&gt;&lt;w:rPr&gt;&lt;w:color w:val="595959" w:themeColor="text1" w:themeTint="A6"/&gt;&lt;/w:rPr&gt;&lt;w:t xml:space="preserve"&gt;]
-          <w:br/>
-          <w:br/>
-          [MARKER_CLOSING 342:&lt;/w:t&gt;&lt;/w:r&gt;]
-          <w:br/>
-          <w:br/>
-          [MARKER_ISOLATED 343:&lt;w:proofErr w:type="spellStart"/&gt;]
-          <w:br/>
-          <w:br/>
-          [MARKER_OPENING 344:&lt;w:r&gt;&lt;w:rPr&gt;&lt;w:color w:val="595959" w:themeColor="text1" w:themeTint="A6"/&gt;&lt;/w:rPr&gt;&lt;w:t&gt;]
-          <w:br/>
-          ustojay
-          <w:br/>
-          [MARKER_CLOSING 345:&lt;/w:t&gt;&lt;/w:r&gt;]
-          <w:br/>
-          <w:br/>
-          [MARKER_ISOLATED 346:&lt;w:proofErr w:type="spellEnd"/&gt;]
-          <w:br/>
-          <w:br/>
-          [MARKER_OPENING 347:&lt;w:r&gt;&lt;w:rPr&gt;&lt;w:color w:val="595959" w:themeColor="text1" w:themeTint="A6"/&gt;&lt;/w:rPr&gt;&lt;w:t xml:space="preserve"&gt;]
-          <w:br/>
-          <w:br/>
-          [MARKER_CLOSING 348:&lt;/w:t&gt;&lt;/w:r&gt;]
-          <w:br/>
-          <w:br/>
-          [MARKER_ISOLATED 349:&lt;w:proofErr w:type="spellStart"/&gt;]
-          <w:br/>
-          <w:br/>
-          [MARKER_OPENING 350:&lt;w:r&gt;&lt;w:rPr&gt;&lt;w:color w:val="595959" w:themeColor="text1" w:themeTint="A6"/&gt;&lt;/w:rPr&gt;&lt;w:t&gt;]
-          <w:br/>
-          erathay
-          <w:br/>
-          [MARKER_CLOSING 351:&lt;/w:t&gt;&lt;/w:r&gt;]
-          <w:br/>
-          <w:br/>
-          [MARKER_ISOLATED 352:&lt;w:proofErr w:type="spellEnd"/&gt;]
-          <w:br/>
-          <w:br/>
-          [MARKER_OPENING 353:&lt;w:r&gt;&lt;w:rPr&gt;&lt;w:color w:val="595959" w:themeColor="text1" w:themeTint="A6"/&gt;&lt;/w:rPr&gt;&lt;w:t xml:space="preserve"&gt;]
-          <w:br/>
-           ahay 
-          <w:br/>
-          [MARKER_CLOSING 354:&lt;/w:t&gt;&lt;/w:r&gt;]
-          <w:br/>
-          <w:br/>
-          [MARKER_ISOLATED 355:&lt;w:proofErr w:type="spellStart"/&gt;]
-          <w:br/>
-          <w:br/>
-          [MARKER_OPENING 356:&lt;w:r&gt;&lt;w:rPr&gt;&lt;w:color w:val="595959" w:themeColor="text1" w:themeTint="A6"/&gt;&lt;/w:rPr&gt;&lt;w:t&gt;]
-          <w:br/>
-          igulalay
-          <w:br/>
-          [MARKER_CLOSING 357:&lt;/w:t&gt;&lt;/w:r&gt;]
-          <w:br/>
-          <w:br/>
-          [MARKER_ISOLATED 358:&lt;w:proofErr w:type="spellEnd"/&gt;]
-          <w:br/>
-          <w:br/>
-          [MARKER_OPENING 359:&lt;w:r&gt;&lt;w:rPr&gt;&lt;w:color w:val="595959" w:themeColor="text1" w:themeTint="A6"/&gt;&lt;/w:rPr&gt;&lt;w:t xml:space="preserve"&gt;]
-          <w:br/>
-          . 
-          <w:br/>
-          [MARKER_CLOSING 360:&lt;/w:t&gt;&lt;/w:r&gt;]
-          <w:br/>
-          <w:br/>
-          [MARKER_ISOLATED 361:&lt;w:proofErr w:type="spellStart"/&gt;]
-          <w:br/>
-          <w:br/>
-          [MARKER_OPENING 362:&lt;w:r&gt;&lt;w:rPr&gt;&lt;w:color w:val="595959" w:themeColor="text1" w:themeTint="A6"/&gt;&lt;/w:rPr&gt;&lt;w:t&gt;]
-          <w:br/>
-          ascray
-          <w:br/>
-          [MARKER_CLOSING 363:&lt;/w:t&gt;&lt;/w:r&gt;]
-          <w:br/>
-          <w:br/>
-          [MARKER_ISOLATED 364:&lt;w:proofErr w:type="spellEnd"/&gt;]
-          <w:br/>
-          <w:br/>
-          [MARKER_OPENING 365:&lt;w:r&gt;&lt;w:rPr&gt;&lt;w:color w:val="595959" w:themeColor="text1" w:themeTint="A6"/&gt;&lt;/w:rPr&gt;&lt;w:t xml:space="preserve"&gt;]
-          <w:br/>
-           itsay 
-          <w:br/>
-          [MARKER_CLOSING 366:&lt;/w:t&gt;&lt;/w:r&gt;]
-          <w:br/>
-          <w:br/>
-          [MARKER_ISOLATED 367:&lt;w:proofErr w:type="spellStart"/&gt;]
-          <w:br/>
-          <w:br/>
-          [MARKER_OPENING 368:&lt;w:r&gt;&lt;w:rPr&gt;&lt;w:color w:val="595959" w:themeColor="text1" w:themeTint="A6"/&gt;&lt;/w:rPr&gt;&lt;w:t&gt;]
-          <w:br/>
-          amethay
-          <w:br/>
-          [MARKER_CLOSING 369:&lt;/w:t&gt;&lt;/w:r&gt;]
-          <w:br/>
-          <w:br/>
-          [MARKER_ISOLATED 370:&lt;w:proofErr w:type="spellEnd"/&gt;]
-          <w:br/>
-          <w:br/>
-          [MARKER_OPENING 371:&lt;w:r&gt;&lt;w:rPr&gt;&lt;w:color w:val="595959" w:themeColor="text1" w:themeTint="A6"/&gt;&lt;/w:rPr&gt;&lt;w:t xml:space="preserve"&gt;]
-          <w:br/>
-          <w:br/>
-          [MARKER_CLOSING 372:&lt;/w:t&gt;&lt;/w:r&gt;]
-          <w:br/>
-          <w:br/>
-          [MARKER_ISOLATED 373:&lt;w:proofErr w:type="spellStart"/&gt;]
-          <w:br/>
-          <w:br/>
-          [MARKER_OPENING 374:&lt;w:r&gt;&lt;w:rPr&gt;&lt;w:color w:val="595959" w:themeColor="text1" w:themeTint="A6"/&gt;&lt;/w:rPr&gt;&lt;w:t&gt;]
-          <w:br/>
-          elisfay
-          <w:br/>
-          [MARKER_CLOSING 375:&lt;/w:t&gt;&lt;/w:r&gt;]
-          <w:br/>
-          <w:br/>
-          [MARKER_ISOLATED 376:&lt;w:proofErr w:type="spellEnd"/&gt;]
-          <w:br/>
-          <w:br/>
-          [MARKER_OPENING 377:&lt;w:r&gt;&lt;w:rPr&gt;&lt;w:color w:val="595959" w:themeColor="text1" w:themeTint="A6"/&gt;&lt;/w:rPr&gt;&lt;w:t xml:space="preserve"&gt;]
-          <w:br/>
-          <w:br/>
-          [MARKER_CLOSING 378:&lt;/w:t&gt;&lt;/w:r&gt;]
-          <w:br/>
-          <w:br/>
-          [MARKER_ISOLATED 379:&lt;w:proofErr w:type="spellStart"/&gt;]
-          <w:br/>
-          <w:br/>
-          [MARKER_OPENING 380:&lt;w:r&gt;&lt;w:rPr&gt;&lt;w:color w:val="595959" w:themeColor="text1" w:themeTint="A6"/&gt;&lt;/w:rPr&gt;&lt;w:t&gt;]
-          <w:br/>
-          euhay
-          <w:br/>
-          [MARKER_CLOSING 381:&lt;/w:t&gt;&lt;/w:r&gt;]
-          <w:br/>
-          <w:br/>
-          [MARKER_ISOLATED 382:&lt;w:proofErr w:type="spellEnd"/&gt;]
-          <w:br/>
-          <w:br/>
-          [MARKER_OPENING 383:&lt;w:r&gt;&lt;w:rPr&gt;&lt;w:color w:val="595959" w:themeColor="text1" w:themeTint="A6"/&gt;&lt;/w:rPr&gt;&lt;w:t xml:space="preserve"&gt;]
-          <w:br/>
-          <w:br/>
-          [MARKER_CLOSING 384:&lt;/w:t&gt;&lt;/w:r&gt;]
-          <w:br/>
-          <w:br/>
-          [MARKER_ISOLATED 385:&lt;w:proofErr w:type="spellStart"/&gt;]
-          <w:br/>
-          <w:br/>
-          [MARKER_OPENING 386:&lt;w:r&gt;&lt;w:rPr&gt;&lt;w:color w:val="595959" w:themeColor="text1" w:themeTint="A6"/&gt;&lt;/w:rPr&gt;&lt;w:t&gt;]
-          <w:br/>
-          islnay
-          <w:br/>
-          [MARKER_CLOSING 387:&lt;/w:t&gt;&lt;/w:r&gt;]
-          <w:br/>
-          <w:br/>
-          [MARKER_ISOLATED 388:&lt;w:proofErr w:type="spellEnd"/&gt;]
-          <w:br/>
-          <w:br/>
-          [MARKER_OPENING 389:&lt;w:r&gt;&lt;w:rPr&gt;&lt;w:color w:val="595959" w:themeColor="text1" w:themeTint="A6"/&gt;&lt;/w:rPr&gt;&lt;w:t xml:space="preserve"&gt;]
-          <w:br/>
-          <w:br/>
-          [MARKER_CLOSING 390:&lt;/w:t&gt;&lt;/w:r&gt;]
-          <w:br/>
-          <w:br/>
-          [MARKER_ISOLATED 391:&lt;w:proofErr w:type="spellStart"/&gt;]
-          <w:br/>
-          <w:br/>
-          [MARKER_OPENING 392:&lt;w:r&gt;&lt;w:rPr&gt;&lt;w:color w:val="595959" w:themeColor="text1" w:themeTint="A6"/&gt;&lt;/w:rPr&gt;&lt;w:t&gt;]
-          <w:br/>
-          ultricieshay
-          <w:br/>
           [MARKER_CLOSING 393:&lt;/w:t&gt;&lt;/w:r&gt;]
-          <w:br/>
-          <w:br/>
-          [MARKER_ISOLATED 394:&lt;w:proofErr w:type="spellEnd"/&gt;]
-          <w:br/>
-          <w:br/>
-          [MARKER_OPENING 395:&lt;w:r&gt;&lt;w:rPr&gt;&lt;w:color w:val="595959" w:themeColor="text1" w:themeTint="A6"/&gt;&lt;/w:rPr&gt;&lt;w:t xml:space="preserve"&gt;]
-          <w:br/>
-          <w:br/>
-          [MARKER_CLOSING 396:&lt;/w:t&gt;&lt;/w:r&gt;]
-          <w:br/>
-          <w:br/>
-          [MARKER_ISOLATED 397:&lt;w:proofErr w:type="spellStart"/&gt;]
-          <w:br/>
-          <w:br/>
-          [MARKER_OPENING 398:&lt;w:r&gt;&lt;w:rPr&gt;&lt;w:color w:val="595959" w:themeColor="text1" w:themeTint="A6"/&gt;&lt;/w:rPr&gt;&lt;w:t&gt;]
-          <w:br/>
-          imperdiethay
-          <w:br/>
-          [MARKER_CLOSING 399:&lt;/w:t&gt;&lt;/w:r&gt;]
-          <w:br/>
-          <w:br/>
-          [MARKER_ISOLATED 400:&lt;w:proofErr w:type="spellEnd"/&gt;]
-          <w:br/>
-          <w:br/>
-          [MARKER_OPENING 401:&lt;w:r&gt;&lt;w:rPr&gt;&lt;w:color w:val="595959" w:themeColor="text1" w:themeTint="A6"/&gt;&lt;/w:rPr&gt;&lt;w:t xml:space="preserve"&gt;]
-          <w:br/>
-          . 
-          <w:br/>
-          [MARKER_CLOSING 402:&lt;/w:t&gt;&lt;/w:r&gt;]
           <w:br/>
         </w:t>
       </w:r>
     </w:p>
+    <w:pPr>
+      <w:sectPr>
+        <w:type w:val="continuous"/>
+        <w:pgSz w:w="12240" w:h="15840"/>
+        <w:pgMar w:top="1440" w:right="1440" w:bottom="1440" w:left="1440" w:header="720" w:footer="720" w:gutter="0"/>
+        <w:cols w:num="2" w:space="720"/>
+        <w:docGrid w:linePitch="360"/>
+      </w:sectPr>
+    </w:pPr>
     <w:p/>
     <w:p>
       <w:r>
@@ -4504,70 +4333,42 @@
       <w:r>
         <w:t xml:space="preserve">
           <w:br/>
-          [MARKER_OPENING 0:&lt;w:pPr&gt;]
-          <w:br/>
-          <w:br/>
-          [MARKER_ISOLATED 1:&lt;w:pStyle w:val="ListParagraph"/&gt;]
-          <w:br/>
-          <w:br/>
-          [MARKER_OPENING 2:&lt;w:numPr&gt;]
-          <w:br/>
-          <w:br/>
-          [MARKER_ISOLATED 3:&lt;w:ilvl w:val="0"/&gt;]
-          <w:br/>
-          <w:br/>
-          [MARKER_ISOLATED 4:&lt;w:numId w:val="3"/&gt;]
-          <w:br/>
-          <w:br/>
-          [MARKER_CLOSING 5:&lt;/w:numPr&gt;]
-          <w:br/>
-          <w:br/>
-          [MARKER_CLOSING 6:&lt;/w:pPr&gt;]
-          <w:br/>
-          <w:br/>
-          [MARKER_OPENING 7:&lt;w:r&gt;&lt;w:t&gt;]
+          [MARKER_OPENING 0:&lt;w:r&gt;&lt;w:t&gt;]
           <w:br/>
           2008 anjay 23: irstfay ersionvay
           <w:br/>
-          [MARKER_CLOSING 8:&lt;/w:t&gt;&lt;/w:r&gt;]
+          [MARKER_CLOSING 1:&lt;/w:t&gt;&lt;/w:r&gt;]
           <w:br/>
         </w:t>
       </w:r>
     </w:p>
+    <w:pPr>
+      <w:pStyle w:val="ListParagraph"/>
+      <w:numPr>
+        <w:ilvl w:val="0"/>
+        <w:numId w:val="3"/>
+      </w:numPr>
+    </w:pPr>
     <w:p>
       <w:r>
         <w:t xml:space="preserve">
           <w:br/>
-          [MARKER_OPENING 0:&lt;w:pPr&gt;]
-          <w:br/>
-          <w:br/>
-          [MARKER_ISOLATED 1:&lt;w:pStyle w:val="ListParagraph"/&gt;]
-          <w:br/>
-          <w:br/>
-          [MARKER_OPENING 2:&lt;w:numPr&gt;]
-          <w:br/>
-          <w:br/>
-          [MARKER_ISOLATED 3:&lt;w:ilvl w:val="0"/&gt;]
-          <w:br/>
-          <w:br/>
-          [MARKER_ISOLATED 4:&lt;w:numId w:val="3"/&gt;]
-          <w:br/>
-          <w:br/>
-          [MARKER_CLOSING 5:&lt;/w:numPr&gt;]
-          <w:br/>
-          <w:br/>
-          [MARKER_CLOSING 6:&lt;/w:pPr&gt;]
-          <w:br/>
-          <w:br/>
-          [MARKER_OPENING 7:&lt;w:r&gt;&lt;w:lastRenderedPageBreak/&gt;&lt;w:t&gt;]
+          [MARKER_OPENING 0:&lt;w:r&gt;&lt;w:lastRenderedPageBreak/&gt;&lt;w:t&gt;]
           <w:br/>
           2008 ebfay 06: vay1.1: ixedfay irstfay erlinkhypay; angedchay Excelhay omfray egularray astepay ashay abletay otay anhay embeddedhay eadsheetspray
           <w:br/>
-          [MARKER_CLOSING 8:&lt;/w:t&gt;&lt;/w:r&gt;]
+          [MARKER_CLOSING 1:&lt;/w:t&gt;&lt;/w:r&gt;]
           <w:br/>
         </w:t>
       </w:r>
     </w:p>
+    <w:pPr>
+      <w:pStyle w:val="ListParagraph"/>
+      <w:numPr>
+        <w:ilvl w:val="0"/>
+        <w:numId w:val="3"/>
+      </w:numPr>
+    </w:pPr>
     <w:p>
       <w:r>
         <w:t xml:space="preserve">
@@ -4662,27 +4463,21 @@
       <w:r>
         <w:t xml:space="preserve">
           <w:br/>
-          [MARKER_OPENING 0:&lt;w:pPr&gt;]
-          <w:br/>
-          <w:br/>
-          [MARKER_ISOLATED 1:&lt;w:pStyle w:val="CommentText"/&gt;]
-          <w:br/>
-          <w:br/>
-          [MARKER_CLOSING 2:&lt;/w:pPr&gt;]
-          <w:br/>
-          <w:br/>
-          [MARKER_ISOLATED 3:&lt;w:r&gt;&lt;w:rPr&gt;&lt;w:rStyle w:val="CommentReference"/&gt;&lt;/w:rPr&gt;&lt;w:annotationRef/&gt;&lt;/w:r&gt;]
-          <w:br/>
-          <w:br/>
-          [MARKER_OPENING 4:&lt;w:r&gt;&lt;w:t&gt;]
+          [MARKER_ISOLATED 0:&lt;w:r&gt;&lt;w:rPr&gt;&lt;w:rStyle w:val="CommentReference"/&gt;&lt;/w:rPr&gt;&lt;w:annotationRef/&gt;&lt;/w:r&gt;]
+          <w:br/>
+          <w:br/>
+          [MARKER_OPENING 1:&lt;w:r&gt;&lt;w:t&gt;]
           <w:br/>
           icenay ommentcay
           <w:br/>
-          [MARKER_CLOSING 5:&lt;/w:t&gt;&lt;/w:r&gt;]
+          [MARKER_CLOSING 2:&lt;/w:t&gt;&lt;/w:r&gt;]
           <w:br/>
         </w:t>
       </w:r>
     </w:p>
+    <w:pPr>
+      <w:pStyle w:val="CommentText"/>
+    </w:pPr>
   </w:comment>
 </w:comments>
 </file>
@@ -4690,20 +4485,20 @@
 <file path=word/endnotes.xml><?xml version="1.0" encoding="utf-8"?>
 <w:endnotes xmlns:ve="http://schemas.openxmlformats.org/markup-compatibility/2006" xmlns:o="urn:schemas-microsoft-com:office:office" xmlns:r="http://schemas.openxmlformats.org/officeDocument/2006/relationships" xmlns:m="http://schemas.openxmlformats.org/officeDocument/2006/math" xmlns:v="urn:schemas-microsoft-com:vml" xmlns:wp="http://schemas.openxmlformats.org/drawingml/2006/wordprocessingDrawing" xmlns:w10="urn:schemas-microsoft-com:office:word" xmlns:w="http://schemas.openxmlformats.org/wordprocessingml/2006/main" xmlns:wne="http://schemas.microsoft.com/office/word/2006/wordml">
   <w:endnote w:type="separator" w:id="0">
+    <w:pPr>
+      <w:spacing w:after="0" w:line="240" w:lineRule="auto"/>
+    </w:pPr>
     <w:p>
-      <w:pPr>
-        <w:spacing w:after="0" w:line="240" w:lineRule="auto"/>
-      </w:pPr>
       <w:r>
         <w:separator/>
       </w:r>
     </w:p>
   </w:endnote>
   <w:endnote w:type="continuationSeparator" w:id="1">
+    <w:pPr>
+      <w:spacing w:after="0" w:line="240" w:lineRule="auto"/>
+    </w:pPr>
     <w:p>
-      <w:pPr>
-        <w:spacing w:after="0" w:line="240" w:lineRule="auto"/>
-      </w:pPr>
       <w:r>
         <w:continuationSeparator/>
       </w:r>
@@ -4718,42 +4513,35 @@
     <w:r>
       <w:t xml:space="preserve">
         <w:br/>
-        [MARKER_OPENING 0:&lt;w:pPr&gt;]
+        [MARKER_OPENING 0:&lt;w:r&gt;&lt;w:t xml:space="preserve"&gt;]
+        <w:br/>
+        ooterfay.  agepay umbernay: 
+        <w:br/>
+        [MARKER_CLOSING 1:&lt;/w:t&gt;&lt;/w:r&gt;]
         <w:br/>
         <w:br/>
-        [MARKER_ISOLATED 1:&lt;w:pStyle w:val="Footer"/&gt;]
+        [MARKER_OPENING 2:&lt;w:fldSimple w:instr=" PAGE   \* MERGEFORMAT "&gt;]
         <w:br/>
         <w:br/>
-        [MARKER_CLOSING 2:&lt;/w:pPr&gt;]
+        [MARKER_OPENING 3:&lt;w:r&gt;&lt;w:rPr&gt;&lt;w:noProof/&gt;&lt;/w:rPr&gt;&lt;w:t&gt;]
         <w:br/>
-        <w:br/>
-        [MARKER_OPENING 3:&lt;w:r&gt;&lt;w:t xml:space="preserve"&gt;]
-        <w:br/>
-        ooterfay.  agepay umbernay: 
+        1
         <w:br/>
         [MARKER_CLOSING 4:&lt;/w:t&gt;&lt;/w:r&gt;]
         <w:br/>
         <w:br/>
-        [MARKER_OPENING 5:&lt;w:fldSimple w:instr=" PAGE   \* MERGEFORMAT "&gt;]
-        <w:br/>
-        <w:br/>
-        [MARKER_OPENING 6:&lt;w:r&gt;&lt;w:rPr&gt;&lt;w:noProof/&gt;&lt;/w:rPr&gt;&lt;w:t&gt;]
-        <w:br/>
-        1
-        <w:br/>
-        [MARKER_CLOSING 7:&lt;/w:t&gt;&lt;/w:r&gt;]
-        <w:br/>
-        <w:br/>
-        [MARKER_CLOSING 8:&lt;/w:fldSimple&gt;]
+        [MARKER_CLOSING 5:&lt;/w:fldSimple&gt;]
         <w:br/>
       </w:t>
     </w:r>
   </w:p>
-  <w:p>
-    <w:pPr>
-      <w:pStyle w:val="Footer"/>
-    </w:pPr>
-  </w:p>
+  <w:pPr>
+    <w:pStyle w:val="Footer"/>
+  </w:pPr>
+  <w:pPr>
+    <w:pStyle w:val="Footer"/>
+  </w:pPr>
+  <w:p/>
 </w:ftr>
 </file>
 
@@ -4763,62 +4551,55 @@
     <w:r>
       <w:t xml:space="preserve">
         <w:br/>
-        [MARKER_OPENING 0:&lt;w:pPr&gt;]
+        [MARKER_OPENING 0:&lt;w:r&gt;&lt;w:t xml:space="preserve"&gt;]
+        <w:br/>
+        ooterfay.  agepay umbernay: 
+        <w:br/>
+        [MARKER_CLOSING 1:&lt;/w:t&gt;&lt;/w:r&gt;]
         <w:br/>
         <w:br/>
-        [MARKER_ISOLATED 1:&lt;w:pStyle w:val="Footer"/&gt;]
+        [MARKER_OPENING 2:&lt;w:fldSimple w:instr=" PAGE   \* MERGEFORMAT "&gt;]
         <w:br/>
         <w:br/>
-        [MARKER_CLOSING 2:&lt;/w:pPr&gt;]
+        [MARKER_OPENING 3:&lt;w:r&gt;&lt;w:rPr&gt;&lt;w:noProof/&gt;&lt;/w:rPr&gt;&lt;w:t&gt;]
         <w:br/>
-        <w:br/>
-        [MARKER_OPENING 3:&lt;w:r&gt;&lt;w:t xml:space="preserve"&gt;]
-        <w:br/>
-        ooterfay.  agepay umbernay: 
+        3
         <w:br/>
         [MARKER_CLOSING 4:&lt;/w:t&gt;&lt;/w:r&gt;]
         <w:br/>
         <w:br/>
-        [MARKER_OPENING 5:&lt;w:fldSimple w:instr=" PAGE   \* MERGEFORMAT "&gt;]
-        <w:br/>
-        <w:br/>
-        [MARKER_OPENING 6:&lt;w:r&gt;&lt;w:rPr&gt;&lt;w:noProof/&gt;&lt;/w:rPr&gt;&lt;w:t&gt;]
-        <w:br/>
-        3
-        <w:br/>
-        [MARKER_CLOSING 7:&lt;/w:t&gt;&lt;/w:r&gt;]
-        <w:br/>
-        <w:br/>
-        [MARKER_CLOSING 8:&lt;/w:fldSimple&gt;]
+        [MARKER_CLOSING 5:&lt;/w:fldSimple&gt;]
         <w:br/>
       </w:t>
     </w:r>
   </w:p>
-  <w:p>
-    <w:pPr>
-      <w:pStyle w:val="Footer"/>
-    </w:pPr>
-  </w:p>
+  <w:pPr>
+    <w:pStyle w:val="Footer"/>
+  </w:pPr>
+  <w:pPr>
+    <w:pStyle w:val="Footer"/>
+  </w:pPr>
+  <w:p/>
 </w:ftr>
 </file>
 
 <file path=word/footnotes.xml><?xml version="1.0" encoding="utf-8"?>
 <w:footnotes xmlns:ve="http://schemas.openxmlformats.org/markup-compatibility/2006" xmlns:o="urn:schemas-microsoft-com:office:office" xmlns:r="http://schemas.openxmlformats.org/officeDocument/2006/relationships" xmlns:m="http://schemas.openxmlformats.org/officeDocument/2006/math" xmlns:v="urn:schemas-microsoft-com:vml" xmlns:wp="http://schemas.openxmlformats.org/drawingml/2006/wordprocessingDrawing" xmlns:w10="urn:schemas-microsoft-com:office:word" xmlns:w="http://schemas.openxmlformats.org/wordprocessingml/2006/main" xmlns:wne="http://schemas.microsoft.com/office/word/2006/wordml">
   <w:footnote w:type="separator" w:id="0">
+    <w:pPr>
+      <w:spacing w:after="0" w:line="240" w:lineRule="auto"/>
+    </w:pPr>
     <w:p>
-      <w:pPr>
-        <w:spacing w:after="0" w:line="240" w:lineRule="auto"/>
-      </w:pPr>
       <w:r>
         <w:separator/>
       </w:r>
     </w:p>
   </w:footnote>
   <w:footnote w:type="continuationSeparator" w:id="1">
+    <w:pPr>
+      <w:spacing w:after="0" w:line="240" w:lineRule="auto"/>
+    </w:pPr>
     <w:p>
-      <w:pPr>
-        <w:spacing w:after="0" w:line="240" w:lineRule="auto"/>
-      </w:pPr>
       <w:r>
         <w:continuationSeparator/>
       </w:r>
@@ -4829,27 +4610,21 @@
       <w:r>
         <w:t xml:space="preserve">
           <w:br/>
-          [MARKER_OPENING 0:&lt;w:pPr&gt;]
-          <w:br/>
-          <w:br/>
-          [MARKER_ISOLATED 1:&lt;w:pStyle w:val="FootnoteText"/&gt;]
-          <w:br/>
-          <w:br/>
-          [MARKER_CLOSING 2:&lt;/w:pPr&gt;]
-          <w:br/>
-          <w:br/>
-          [MARKER_ISOLATED 3:&lt;w:r&gt;&lt;w:rPr&gt;&lt;w:rStyle w:val="FootnoteReference"/&gt;&lt;/w:rPr&gt;&lt;w:footnoteRef/&gt;&lt;/w:r&gt;]
-          <w:br/>
-          <w:br/>
-          [MARKER_OPENING 4:&lt;w:r&gt;&lt;w:t xml:space="preserve"&gt;]
+          [MARKER_ISOLATED 0:&lt;w:r&gt;&lt;w:rPr&gt;&lt;w:rStyle w:val="FootnoteReference"/&gt;&lt;/w:rPr&gt;&lt;w:footnoteRef/&gt;&lt;/w:r&gt;]
+          <w:br/>
+          <w:br/>
+          [MARKER_OPENING 1:&lt;w:r&gt;&lt;w:t xml:space="preserve"&gt;]
           <w:br/>
            isthay ishay ethay ootnotefay.
           <w:br/>
-          [MARKER_CLOSING 5:&lt;/w:t&gt;&lt;/w:r&gt;]
+          [MARKER_CLOSING 2:&lt;/w:t&gt;&lt;/w:r&gt;]
           <w:br/>
         </w:t>
       </w:r>
     </w:p>
+    <w:pPr>
+      <w:pStyle w:val="FootnoteText"/>
+    </w:pPr>
   </w:footnote>
 </w:footnotes>
 </file>
@@ -4860,44 +4635,38 @@
     <w:r>
       <w:t xml:space="preserve">
         <w:br/>
-        [MARKER_OPENING 0:&lt;w:pPr&gt;]
+        [MARKER_OPENING 0:&lt;w:r&gt;&lt;w:t&gt;]
+        <w:br/>
+        eaderhay eftlay alignhay
+        <w:br/>
+        [MARKER_CLOSING 1:&lt;/w:t&gt;&lt;/w:r&gt;]
         <w:br/>
         <w:br/>
-        [MARKER_ISOLATED 1:&lt;w:pStyle w:val="Header"/&gt;]
-        <w:br/>
-        <w:br/>
-        [MARKER_CLOSING 2:&lt;/w:pPr&gt;]
+        [MARKER_ISOLATED 2:&lt;w:r&gt;&lt;w:ptab w:relativeTo="margin" w:alignment="center" w:leader="none"/&gt;&lt;/w:r&gt;]
         <w:br/>
         <w:br/>
         [MARKER_OPENING 3:&lt;w:r&gt;&lt;w:t&gt;]
         <w:br/>
-        eaderhay eftlay alignhay
+        eaderhay entercay
         <w:br/>
         [MARKER_CLOSING 4:&lt;/w:t&gt;&lt;/w:r&gt;]
         <w:br/>
         <w:br/>
-        [MARKER_ISOLATED 5:&lt;w:r&gt;&lt;w:ptab w:relativeTo="margin" w:alignment="center" w:leader="none"/&gt;&lt;/w:r&gt;]
+        [MARKER_ISOLATED 5:&lt;w:r&gt;&lt;w:ptab w:relativeTo="margin" w:alignment="right" w:leader="none"/&gt;&lt;/w:r&gt;]
         <w:br/>
         <w:br/>
         [MARKER_OPENING 6:&lt;w:r&gt;&lt;w:t&gt;]
         <w:br/>
-        eaderhay entercay
+        eaderhay ightray
         <w:br/>
         [MARKER_CLOSING 7:&lt;/w:t&gt;&lt;/w:r&gt;]
-        <w:br/>
-        <w:br/>
-        [MARKER_ISOLATED 8:&lt;w:r&gt;&lt;w:ptab w:relativeTo="margin" w:alignment="right" w:leader="none"/&gt;&lt;/w:r&gt;]
-        <w:br/>
-        <w:br/>
-        [MARKER_OPENING 9:&lt;w:r&gt;&lt;w:t&gt;]
-        <w:br/>
-        eaderhay ightray
-        <w:br/>
-        [MARKER_CLOSING 10:&lt;/w:t&gt;&lt;/w:r&gt;]
         <w:br/>
       </w:t>
     </w:r>
   </w:p>
+  <w:pPr>
+    <w:pStyle w:val="Header"/>
+  </w:pPr>
 </w:hdr>
 </file>
 
@@ -4907,44 +4676,38 @@
     <w:r>
       <w:t xml:space="preserve">
         <w:br/>
-        [MARKER_OPENING 0:&lt;w:pPr&gt;]
+        [MARKER_OPENING 0:&lt;w:r&gt;&lt;w:t&gt;]
+        <w:br/>
+        eaderhay eftlay alignhay
+        <w:br/>
+        [MARKER_CLOSING 1:&lt;/w:t&gt;&lt;/w:r&gt;]
         <w:br/>
         <w:br/>
-        [MARKER_ISOLATED 1:&lt;w:pStyle w:val="Header"/&gt;]
-        <w:br/>
-        <w:br/>
-        [MARKER_CLOSING 2:&lt;/w:pPr&gt;]
+        [MARKER_ISOLATED 2:&lt;w:r&gt;&lt;w:ptab w:relativeTo="margin" w:alignment="center" w:leader="none"/&gt;&lt;/w:r&gt;]
         <w:br/>
         <w:br/>
         [MARKER_OPENING 3:&lt;w:r&gt;&lt;w:t&gt;]
         <w:br/>
-        eaderhay eftlay alignhay
+        eaderhay entercay
         <w:br/>
         [MARKER_CLOSING 4:&lt;/w:t&gt;&lt;/w:r&gt;]
         <w:br/>
         <w:br/>
-        [MARKER_ISOLATED 5:&lt;w:r&gt;&lt;w:ptab w:relativeTo="margin" w:alignment="center" w:leader="none"/&gt;&lt;/w:r&gt;]
+        [MARKER_ISOLATED 5:&lt;w:r&gt;&lt;w:ptab w:relativeTo="margin" w:alignment="right" w:leader="none"/&gt;&lt;/w:r&gt;]
         <w:br/>
         <w:br/>
         [MARKER_OPENING 6:&lt;w:r&gt;&lt;w:t&gt;]
         <w:br/>
-        eaderhay entercay
+        eaderhay ightray
         <w:br/>
         [MARKER_CLOSING 7:&lt;/w:t&gt;&lt;/w:r&gt;]
-        <w:br/>
-        <w:br/>
-        [MARKER_ISOLATED 8:&lt;w:r&gt;&lt;w:ptab w:relativeTo="margin" w:alignment="right" w:leader="none"/&gt;&lt;/w:r&gt;]
-        <w:br/>
-        <w:br/>
-        [MARKER_OPENING 9:&lt;w:r&gt;&lt;w:t&gt;]
-        <w:br/>
-        eaderhay ightray
-        <w:br/>
-        [MARKER_CLOSING 10:&lt;/w:t&gt;&lt;/w:r&gt;]
         <w:br/>
       </w:t>
     </w:r>
   </w:p>
+  <w:pPr>
+    <w:pStyle w:val="Header"/>
+  </w:pPr>
 </w:hdr>
 </file>
 
